--- a/doc/Project_Analysis_and_Design_Document.docx
+++ b/doc/Project_Analysis_and_Design_Document.docx
@@ -11,6 +11,8 @@
           <w:b w:val="0"/>
         </w:rPr>
       </w:pPr>
+      <w:bookmarkStart w:id="0" w:name="_GoBack"/>
+      <w:bookmarkEnd w:id="0"/>
       <w:r>
         <w:rPr>
           <w:rFonts w:ascii="Times New Roman" w:hAnsi="Times New Roman"/>
@@ -800,7 +802,7 @@
         <w:rPr>
           <w:noProof/>
         </w:rPr>
-        <w:t>4</w:t>
+        <w:t>5</w:t>
       </w:r>
       <w:r>
         <w:rPr>
@@ -878,7 +880,7 @@
         <w:rPr>
           <w:noProof/>
         </w:rPr>
-        <w:t>4</w:t>
+        <w:t>5</w:t>
       </w:r>
       <w:r>
         <w:rPr>
@@ -956,7 +958,7 @@
         <w:rPr>
           <w:noProof/>
         </w:rPr>
-        <w:t>4</w:t>
+        <w:t>5</w:t>
       </w:r>
       <w:r>
         <w:rPr>
@@ -1034,7 +1036,7 @@
         <w:rPr>
           <w:noProof/>
         </w:rPr>
-        <w:t>4</w:t>
+        <w:t>6</w:t>
       </w:r>
       <w:r>
         <w:rPr>
@@ -1112,7 +1114,7 @@
         <w:rPr>
           <w:noProof/>
         </w:rPr>
-        <w:t>4</w:t>
+        <w:t>6</w:t>
       </w:r>
       <w:r>
         <w:rPr>
@@ -1190,7 +1192,7 @@
         <w:rPr>
           <w:noProof/>
         </w:rPr>
-        <w:t>4</w:t>
+        <w:t>6</w:t>
       </w:r>
       <w:r>
         <w:rPr>
@@ -1268,7 +1270,7 @@
         <w:rPr>
           <w:noProof/>
         </w:rPr>
-        <w:t>4</w:t>
+        <w:t>6</w:t>
       </w:r>
       <w:r>
         <w:rPr>
@@ -1346,7 +1348,7 @@
         <w:rPr>
           <w:noProof/>
         </w:rPr>
-        <w:t>4</w:t>
+        <w:t>6</w:t>
       </w:r>
       <w:r>
         <w:rPr>
@@ -1424,7 +1426,7 @@
         <w:rPr>
           <w:noProof/>
         </w:rPr>
-        <w:t>4</w:t>
+        <w:t>6</w:t>
       </w:r>
       <w:r>
         <w:rPr>
@@ -1502,7 +1504,7 @@
         <w:rPr>
           <w:noProof/>
         </w:rPr>
-        <w:t>4</w:t>
+        <w:t>7</w:t>
       </w:r>
       <w:r>
         <w:rPr>
@@ -1580,7 +1582,7 @@
         <w:rPr>
           <w:noProof/>
         </w:rPr>
-        <w:t>4</w:t>
+        <w:t>7</w:t>
       </w:r>
       <w:r>
         <w:rPr>
@@ -1658,7 +1660,7 @@
         <w:rPr>
           <w:noProof/>
         </w:rPr>
-        <w:t>4</w:t>
+        <w:t>7</w:t>
       </w:r>
       <w:r>
         <w:rPr>
@@ -1736,7 +1738,7 @@
         <w:rPr>
           <w:noProof/>
         </w:rPr>
-        <w:t>4</w:t>
+        <w:t>7</w:t>
       </w:r>
       <w:r>
         <w:rPr>
@@ -1814,7 +1816,7 @@
         <w:rPr>
           <w:noProof/>
         </w:rPr>
-        <w:t>5</w:t>
+        <w:t>7</w:t>
       </w:r>
       <w:r>
         <w:rPr>
@@ -1892,7 +1894,7 @@
         <w:rPr>
           <w:noProof/>
         </w:rPr>
-        <w:t>5</w:t>
+        <w:t>7</w:t>
       </w:r>
       <w:r>
         <w:rPr>
@@ -1970,7 +1972,7 @@
         <w:rPr>
           <w:noProof/>
         </w:rPr>
-        <w:t>5</w:t>
+        <w:t>7</w:t>
       </w:r>
       <w:r>
         <w:rPr>
@@ -2048,7 +2050,7 @@
         <w:rPr>
           <w:noProof/>
         </w:rPr>
-        <w:t>5</w:t>
+        <w:t>7</w:t>
       </w:r>
       <w:r>
         <w:rPr>
@@ -2097,14 +2099,14 @@
           <w:rFonts w:ascii="Times New Roman" w:hAnsi="Times New Roman"/>
         </w:rPr>
       </w:pPr>
-      <w:bookmarkStart w:id="0" w:name="_Toc285793954"/>
+      <w:bookmarkStart w:id="1" w:name="_Toc285793954"/>
       <w:r>
         <w:rPr>
           <w:rFonts w:ascii="Times New Roman" w:hAnsi="Times New Roman"/>
         </w:rPr>
         <w:t>Project Specification</w:t>
       </w:r>
-      <w:bookmarkEnd w:id="0"/>
+      <w:bookmarkEnd w:id="1"/>
     </w:p>
     <w:p>
       <w:pPr>
@@ -2167,7 +2169,7 @@
           <w:rFonts w:ascii="Times New Roman" w:hAnsi="Times New Roman"/>
         </w:rPr>
       </w:pPr>
-      <w:bookmarkStart w:id="1" w:name="_Toc285793955"/>
+      <w:bookmarkStart w:id="2" w:name="_Toc285793955"/>
       <w:r>
         <w:rPr>
           <w:rFonts w:ascii="Times New Roman" w:hAnsi="Times New Roman"/>
@@ -2180,7 +2182,7 @@
         </w:rPr>
         <w:t>.1</w:t>
       </w:r>
-      <w:bookmarkEnd w:id="1"/>
+      <w:bookmarkEnd w:id="2"/>
     </w:p>
     <w:p>
       <w:pPr>
@@ -2189,14 +2191,14 @@
           <w:rFonts w:ascii="Times New Roman" w:hAnsi="Times New Roman"/>
         </w:rPr>
       </w:pPr>
-      <w:bookmarkStart w:id="2" w:name="_Toc285793956"/>
+      <w:bookmarkStart w:id="3" w:name="_Toc285793956"/>
       <w:r>
         <w:rPr>
           <w:rFonts w:ascii="Times New Roman" w:hAnsi="Times New Roman"/>
         </w:rPr>
         <w:t>Domain Model</w:t>
       </w:r>
-      <w:bookmarkEnd w:id="2"/>
+      <w:bookmarkEnd w:id="3"/>
     </w:p>
     <w:p>
       <w:pPr>
@@ -2300,7 +2302,7 @@
         </w:rPr>
         <w:drawing>
           <wp:inline distT="0" distB="0" distL="0" distR="0">
-            <wp:extent cx="5943600" cy="2434590"/>
+            <wp:extent cx="5751371" cy="2355850"/>
             <wp:effectExtent l="0" t="0" r="0" b="0"/>
             <wp:docPr id="1" name="Picture 1"/>
             <wp:cNvGraphicFramePr>
@@ -2328,7 +2330,7 @@
                   <pic:spPr>
                     <a:xfrm>
                       <a:off x="0" y="0"/>
-                      <a:ext cx="5943600" cy="2434590"/>
+                      <a:ext cx="5757378" cy="2358310"/>
                     </a:xfrm>
                     <a:prstGeom prst="rect">
                       <a:avLst/>
@@ -2343,249 +2345,25 @@
     </w:p>
     <w:p>
       <w:pPr>
-        <w:pStyle w:val="Heading1"/>
-        <w:rPr>
-          <w:rFonts w:ascii="Times New Roman" w:hAnsi="Times New Roman"/>
-        </w:rPr>
-      </w:pPr>
-      <w:bookmarkStart w:id="3" w:name="_Toc285793957"/>
-      <w:r>
-        <w:rPr>
-          <w:rFonts w:ascii="Times New Roman" w:hAnsi="Times New Roman"/>
-        </w:rPr>
-        <w:t>Architectural Design</w:t>
-      </w:r>
-      <w:bookmarkEnd w:id="3"/>
-    </w:p>
-    <w:p>
-      <w:pPr>
-        <w:pStyle w:val="Heading2"/>
-        <w:rPr>
-          <w:rFonts w:ascii="Times New Roman" w:hAnsi="Times New Roman"/>
-        </w:rPr>
-      </w:pPr>
-      <w:bookmarkStart w:id="4" w:name="_Toc285793958"/>
-      <w:r>
-        <w:rPr>
-          <w:rFonts w:ascii="Times New Roman" w:hAnsi="Times New Roman"/>
-        </w:rPr>
-        <w:t>Conceptual Architecture</w:t>
-      </w:r>
-      <w:bookmarkEnd w:id="4"/>
-    </w:p>
-    <w:p>
-      <w:pPr>
         <w:ind w:left="720"/>
-        <w:jc w:val="both"/>
-      </w:pPr>
-      <w:r>
-        <w:t>Th</w:t>
-      </w:r>
-      <w:r>
-        <w:t xml:space="preserve">e architectural pattern used for this </w:t>
-      </w:r>
-      <w:r>
-        <w:t>project is the Layers architecture</w:t>
-      </w:r>
-      <w:r>
-        <w:t xml:space="preserve"> pattern</w:t>
-      </w:r>
-      <w:r>
-        <w:t>, otherwise known as the n-tier architecture pattern. This architectural pattern helps us to structure applications that can be decomposed into groups of subtasks in which each group of subtasks is at a particular level of abstraction.</w:t>
+      </w:pPr>
+      <w:r>
+        <w:t>The Domain Model showing the main classes and the relationships between them.</w:t>
       </w:r>
     </w:p>
     <w:p>
       <w:pPr>
         <w:ind w:left="720"/>
-        <w:jc w:val="both"/>
-      </w:pPr>
-      <w:r>
-        <w:t xml:space="preserve">For this project I consider that </w:t>
-      </w:r>
-      <w:r>
-        <w:t xml:space="preserve">this is the most convenient </w:t>
-      </w:r>
-      <w:r>
-        <w:t>archi</w:t>
-      </w:r>
-      <w:r>
-        <w:t>tectural pattern</w:t>
-      </w:r>
-      <w:r>
-        <w:t>.</w:t>
-      </w:r>
-    </w:p>
-    <w:p>
-      <w:pPr>
-        <w:ind w:left="720"/>
-        <w:jc w:val="both"/>
-        <w:rPr>
-          <w:lang w:val="hu-HU"/>
-        </w:rPr>
-      </w:pPr>
-    </w:p>
-    <w:p>
-      <w:pPr>
-        <w:ind w:left="720"/>
-        <w:jc w:val="both"/>
-        <w:rPr>
-          <w:b/>
-          <w:lang w:val="hu-HU"/>
-        </w:rPr>
-      </w:pPr>
-      <w:r>
-        <w:rPr>
-          <w:b/>
-          <w:lang w:val="hu-HU"/>
-        </w:rPr>
-        <w:t xml:space="preserve">Presentation layer </w:t>
-      </w:r>
-    </w:p>
-    <w:p>
-      <w:pPr>
-        <w:ind w:left="720"/>
-        <w:jc w:val="both"/>
-        <w:rPr>
-          <w:lang w:val="hu-HU"/>
-        </w:rPr>
-      </w:pPr>
-      <w:r>
-        <w:rPr>
-          <w:lang w:val="hu-HU"/>
-        </w:rPr>
-        <w:t>This layer contains the user oriented functionality responsible for managing user interaction with the system, and generally consists of components that provide a common bridge into the core business logic enca</w:t>
-      </w:r>
-      <w:r>
-        <w:rPr>
-          <w:lang w:val="hu-HU"/>
-        </w:rPr>
-        <w:t>psulated in the business layer.</w:t>
-      </w:r>
-    </w:p>
-    <w:p>
-      <w:pPr>
-        <w:ind w:left="720"/>
-        <w:jc w:val="both"/>
-        <w:rPr>
-          <w:b/>
-          <w:lang w:val="hu-HU"/>
-        </w:rPr>
-      </w:pPr>
-      <w:r>
-        <w:rPr>
-          <w:b/>
-          <w:lang w:val="hu-HU"/>
-        </w:rPr>
-        <w:t xml:space="preserve">Business layer </w:t>
-      </w:r>
-    </w:p>
-    <w:p>
-      <w:pPr>
-        <w:ind w:left="720"/>
-        <w:jc w:val="both"/>
-        <w:rPr>
-          <w:lang w:val="hu-HU"/>
-        </w:rPr>
-      </w:pPr>
-      <w:r>
-        <w:rPr>
-          <w:lang w:val="hu-HU"/>
-        </w:rPr>
-        <w:t>This layer implements the core functionality of the system, and encapsulates the relevant business logic. It generally consists of components, some of which may expose service interfa</w:t>
-      </w:r>
-      <w:r>
-        <w:rPr>
-          <w:lang w:val="hu-HU"/>
-        </w:rPr>
-        <w:t>ces that other callers can use.</w:t>
-      </w:r>
-    </w:p>
-    <w:p>
-      <w:pPr>
-        <w:ind w:left="720"/>
-        <w:jc w:val="both"/>
-        <w:rPr>
-          <w:b/>
-          <w:lang w:val="hu-HU"/>
-        </w:rPr>
-      </w:pPr>
-      <w:r>
-        <w:rPr>
-          <w:b/>
-          <w:lang w:val="hu-HU"/>
-        </w:rPr>
-        <w:t>Data layer</w:t>
-      </w:r>
-    </w:p>
-    <w:p>
-      <w:pPr>
-        <w:ind w:left="720"/>
-        <w:jc w:val="both"/>
-        <w:rPr>
-          <w:lang w:val="hu-HU"/>
-        </w:rPr>
-      </w:pPr>
-      <w:r>
-        <w:rPr>
-          <w:lang w:val="hu-HU"/>
-        </w:rPr>
-        <w:t>This layer provides access to data hosted within the boundaries of the system, and data exposed by other networked systems. The data layer exposes generic interfaces that the components in the business layer can consume.</w:t>
-      </w:r>
-      <w:r>
-        <w:rPr>
-          <w:lang w:val="hu-HU"/>
-        </w:rPr>
-        <w:cr/>
-      </w:r>
-    </w:p>
-    <w:p>
-      <w:pPr>
-        <w:pStyle w:val="Heading2"/>
-        <w:rPr>
-          <w:rFonts w:ascii="Times New Roman" w:hAnsi="Times New Roman"/>
-        </w:rPr>
-      </w:pPr>
-      <w:bookmarkStart w:id="5" w:name="_Toc285793959"/>
-      <w:r>
-        <w:rPr>
-          <w:rFonts w:ascii="Times New Roman" w:hAnsi="Times New Roman"/>
-        </w:rPr>
-        <w:lastRenderedPageBreak/>
-        <w:t>Package Design</w:t>
-      </w:r>
-      <w:bookmarkEnd w:id="5"/>
-    </w:p>
-    <w:p>
-      <w:pPr>
-        <w:ind w:left="720"/>
-        <w:rPr>
-          <w:i/>
-          <w:color w:val="943634"/>
-        </w:rPr>
-      </w:pPr>
-      <w:r>
-        <w:rPr>
-          <w:i/>
-          <w:color w:val="943634"/>
-        </w:rPr>
-        <w:t>[Create a package diagram]</w:t>
-      </w:r>
-    </w:p>
-    <w:p>
-      <w:pPr>
-        <w:ind w:left="720"/>
-      </w:pPr>
-      <w:r>
-        <w:rPr>
-          <w:noProof/>
-          <w:color w:val="943634" w:themeColor="accent2" w:themeShade="BF"/>
-          <w:sz w:val="24"/>
+      </w:pPr>
+      <w:r>
+        <w:rPr>
+          <w:noProof/>
         </w:rPr>
         <w:drawing>
-          <wp:inline distT="0" distB="0" distL="0" distR="0" wp14:anchorId="2226D729" wp14:editId="471915C3">
-            <wp:extent cx="2674620" cy="4303359"/>
+          <wp:inline distT="0" distB="0" distL="0" distR="0">
+            <wp:extent cx="5041900" cy="2707328"/>
             <wp:effectExtent l="0" t="0" r="0" b="0"/>
-            <wp:docPr id="5" name="Picture 5"/>
+            <wp:docPr id="2" name="Picture 2"/>
             <wp:cNvGraphicFramePr>
               <a:graphicFrameLocks xmlns:a="http://schemas.openxmlformats.org/drawingml/2006/main" noChangeAspect="1"/>
             </wp:cNvGraphicFramePr>
@@ -2593,7 +2371,7 @@
               <a:graphicData uri="http://schemas.openxmlformats.org/drawingml/2006/picture">
                 <pic:pic xmlns:pic="http://schemas.openxmlformats.org/drawingml/2006/picture">
                   <pic:nvPicPr>
-                    <pic:cNvPr id="0" name="A1_PackageDiagram.jpg"/>
+                    <pic:cNvPr id="0" name="DomainModel.jpg"/>
                     <pic:cNvPicPr/>
                   </pic:nvPicPr>
                   <pic:blipFill>
@@ -2611,7 +2389,7 @@
                   <pic:spPr>
                     <a:xfrm>
                       <a:off x="0" y="0"/>
-                      <a:ext cx="2675694" cy="4305088"/>
+                      <a:ext cx="5041900" cy="2707328"/>
                     </a:xfrm>
                     <a:prstGeom prst="rect">
                       <a:avLst/>
@@ -2626,17 +2404,215 @@
     </w:p>
     <w:p>
       <w:pPr>
+        <w:pStyle w:val="Heading1"/>
+        <w:rPr>
+          <w:rFonts w:ascii="Times New Roman" w:hAnsi="Times New Roman"/>
+        </w:rPr>
+      </w:pPr>
+      <w:bookmarkStart w:id="4" w:name="_Toc285793957"/>
+      <w:r>
+        <w:rPr>
+          <w:rFonts w:ascii="Times New Roman" w:hAnsi="Times New Roman"/>
+        </w:rPr>
+        <w:lastRenderedPageBreak/>
+        <w:t>Architectural Design</w:t>
+      </w:r>
+      <w:bookmarkEnd w:id="4"/>
+    </w:p>
+    <w:p>
+      <w:pPr>
         <w:pStyle w:val="Heading2"/>
         <w:rPr>
           <w:rFonts w:ascii="Times New Roman" w:hAnsi="Times New Roman"/>
         </w:rPr>
       </w:pPr>
-      <w:bookmarkStart w:id="6" w:name="_Toc285793960"/>
-      <w:r>
-        <w:rPr>
-          <w:rFonts w:ascii="Times New Roman" w:hAnsi="Times New Roman"/>
-        </w:rPr>
-        <w:t>Component and Deployment Diagrams</w:t>
+      <w:bookmarkStart w:id="5" w:name="_Toc285793958"/>
+      <w:r>
+        <w:rPr>
+          <w:rFonts w:ascii="Times New Roman" w:hAnsi="Times New Roman"/>
+        </w:rPr>
+        <w:t>Conceptual Architecture</w:t>
+      </w:r>
+      <w:bookmarkEnd w:id="5"/>
+    </w:p>
+    <w:p>
+      <w:pPr>
+        <w:ind w:left="720"/>
+        <w:jc w:val="both"/>
+      </w:pPr>
+      <w:r>
+        <w:t>Th</w:t>
+      </w:r>
+      <w:r>
+        <w:t xml:space="preserve">e architectural pattern used for this </w:t>
+      </w:r>
+      <w:r>
+        <w:t>project is the Layers architecture</w:t>
+      </w:r>
+      <w:r>
+        <w:t xml:space="preserve"> pattern</w:t>
+      </w:r>
+      <w:r>
+        <w:t>, otherwise known as the n-tier architecture pattern. This architectural pattern helps us to structure applications that can be decomposed into groups of subtasks in which each group of subtasks is at a particular level of abstraction.</w:t>
+      </w:r>
+    </w:p>
+    <w:p>
+      <w:pPr>
+        <w:ind w:left="720"/>
+        <w:jc w:val="both"/>
+      </w:pPr>
+      <w:r>
+        <w:t xml:space="preserve">For this project I consider that </w:t>
+      </w:r>
+      <w:r>
+        <w:t xml:space="preserve">this is the most convenient </w:t>
+      </w:r>
+      <w:r>
+        <w:t>archi</w:t>
+      </w:r>
+      <w:r>
+        <w:t>tectural pattern</w:t>
+      </w:r>
+      <w:r>
+        <w:t>.</w:t>
+      </w:r>
+    </w:p>
+    <w:p>
+      <w:pPr>
+        <w:ind w:left="720"/>
+        <w:jc w:val="both"/>
+        <w:rPr>
+          <w:lang w:val="hu-HU"/>
+        </w:rPr>
+      </w:pPr>
+    </w:p>
+    <w:p>
+      <w:pPr>
+        <w:ind w:left="720"/>
+        <w:jc w:val="both"/>
+        <w:rPr>
+          <w:b/>
+          <w:lang w:val="hu-HU"/>
+        </w:rPr>
+      </w:pPr>
+      <w:r>
+        <w:rPr>
+          <w:b/>
+          <w:lang w:val="hu-HU"/>
+        </w:rPr>
+        <w:t xml:space="preserve">Presentation layer </w:t>
+      </w:r>
+    </w:p>
+    <w:p>
+      <w:pPr>
+        <w:ind w:left="720"/>
+        <w:jc w:val="both"/>
+        <w:rPr>
+          <w:lang w:val="hu-HU"/>
+        </w:rPr>
+      </w:pPr>
+      <w:r>
+        <w:rPr>
+          <w:lang w:val="hu-HU"/>
+        </w:rPr>
+        <w:t>This layer contains the user oriented functionality responsible for managing user interaction with the system, and generally consists of components that provide a common bridge into the core business logic enca</w:t>
+      </w:r>
+      <w:r>
+        <w:rPr>
+          <w:lang w:val="hu-HU"/>
+        </w:rPr>
+        <w:t>psulated in the business layer.</w:t>
+      </w:r>
+    </w:p>
+    <w:p>
+      <w:pPr>
+        <w:ind w:left="720"/>
+        <w:jc w:val="both"/>
+        <w:rPr>
+          <w:b/>
+          <w:lang w:val="hu-HU"/>
+        </w:rPr>
+      </w:pPr>
+      <w:r>
+        <w:rPr>
+          <w:b/>
+          <w:lang w:val="hu-HU"/>
+        </w:rPr>
+        <w:t xml:space="preserve">Business layer </w:t>
+      </w:r>
+    </w:p>
+    <w:p>
+      <w:pPr>
+        <w:ind w:left="720"/>
+        <w:jc w:val="both"/>
+        <w:rPr>
+          <w:lang w:val="hu-HU"/>
+        </w:rPr>
+      </w:pPr>
+      <w:r>
+        <w:rPr>
+          <w:lang w:val="hu-HU"/>
+        </w:rPr>
+        <w:t>This layer implements the core functionality of the system, and encapsulates the relevant business logic. It generally consists of components, some of which may expose service interfa</w:t>
+      </w:r>
+      <w:r>
+        <w:rPr>
+          <w:lang w:val="hu-HU"/>
+        </w:rPr>
+        <w:t>ces that other callers can use.</w:t>
+      </w:r>
+    </w:p>
+    <w:p>
+      <w:pPr>
+        <w:ind w:left="720"/>
+        <w:jc w:val="both"/>
+        <w:rPr>
+          <w:b/>
+          <w:lang w:val="hu-HU"/>
+        </w:rPr>
+      </w:pPr>
+      <w:r>
+        <w:rPr>
+          <w:b/>
+          <w:lang w:val="hu-HU"/>
+        </w:rPr>
+        <w:t>Data layer</w:t>
+      </w:r>
+    </w:p>
+    <w:p>
+      <w:pPr>
+        <w:ind w:left="720"/>
+        <w:jc w:val="both"/>
+        <w:rPr>
+          <w:lang w:val="hu-HU"/>
+        </w:rPr>
+      </w:pPr>
+      <w:r>
+        <w:rPr>
+          <w:lang w:val="hu-HU"/>
+        </w:rPr>
+        <w:t>This layer provides access to data hosted within the boundaries of the system, and data exposed by other networked systems. The data layer exposes generic interfaces that the components in the business layer can consume.</w:t>
+      </w:r>
+      <w:r>
+        <w:rPr>
+          <w:lang w:val="hu-HU"/>
+        </w:rPr>
+        <w:cr/>
+      </w:r>
+    </w:p>
+    <w:p>
+      <w:pPr>
+        <w:pStyle w:val="Heading2"/>
+        <w:rPr>
+          <w:rFonts w:ascii="Times New Roman" w:hAnsi="Times New Roman"/>
+        </w:rPr>
+      </w:pPr>
+      <w:bookmarkStart w:id="6" w:name="_Toc285793959"/>
+      <w:r>
+        <w:rPr>
+          <w:rFonts w:ascii="Times New Roman" w:hAnsi="Times New Roman"/>
+        </w:rPr>
+        <w:t>Package Design</w:t>
       </w:r>
       <w:bookmarkEnd w:id="6"/>
     </w:p>
@@ -2653,6 +2629,90 @@
           <w:i/>
           <w:color w:val="943634"/>
         </w:rPr>
+        <w:t>[Create a package diagram]</w:t>
+      </w:r>
+    </w:p>
+    <w:p>
+      <w:pPr>
+        <w:ind w:left="720"/>
+      </w:pPr>
+      <w:r>
+        <w:rPr>
+          <w:noProof/>
+        </w:rPr>
+        <w:drawing>
+          <wp:inline distT="0" distB="0" distL="0" distR="0" wp14:anchorId="47CE0890" wp14:editId="462B4E82">
+            <wp:extent cx="2794000" cy="4420448"/>
+            <wp:effectExtent l="0" t="0" r="0" b="0"/>
+            <wp:docPr id="3" name="Picture 3"/>
+            <wp:cNvGraphicFramePr>
+              <a:graphicFrameLocks xmlns:a="http://schemas.openxmlformats.org/drawingml/2006/main" noChangeAspect="1"/>
+            </wp:cNvGraphicFramePr>
+            <a:graphic xmlns:a="http://schemas.openxmlformats.org/drawingml/2006/main">
+              <a:graphicData uri="http://schemas.openxmlformats.org/drawingml/2006/picture">
+                <pic:pic xmlns:pic="http://schemas.openxmlformats.org/drawingml/2006/picture">
+                  <pic:nvPicPr>
+                    <pic:cNvPr id="0" name="P_PackageDiagram.jpg"/>
+                    <pic:cNvPicPr/>
+                  </pic:nvPicPr>
+                  <pic:blipFill>
+                    <a:blip r:embed="rId11">
+                      <a:extLst>
+                        <a:ext uri="{28A0092B-C50C-407E-A947-70E740481C1C}">
+                          <a14:useLocalDpi xmlns:a14="http://schemas.microsoft.com/office/drawing/2010/main" val="0"/>
+                        </a:ext>
+                      </a:extLst>
+                    </a:blip>
+                    <a:stretch>
+                      <a:fillRect/>
+                    </a:stretch>
+                  </pic:blipFill>
+                  <pic:spPr>
+                    <a:xfrm>
+                      <a:off x="0" y="0"/>
+                      <a:ext cx="2802131" cy="4433313"/>
+                    </a:xfrm>
+                    <a:prstGeom prst="rect">
+                      <a:avLst/>
+                    </a:prstGeom>
+                  </pic:spPr>
+                </pic:pic>
+              </a:graphicData>
+            </a:graphic>
+          </wp:inline>
+        </w:drawing>
+      </w:r>
+    </w:p>
+    <w:p>
+      <w:pPr>
+        <w:pStyle w:val="Heading2"/>
+        <w:rPr>
+          <w:rFonts w:ascii="Times New Roman" w:hAnsi="Times New Roman"/>
+        </w:rPr>
+      </w:pPr>
+      <w:bookmarkStart w:id="7" w:name="_Toc285793960"/>
+      <w:r>
+        <w:rPr>
+          <w:rFonts w:ascii="Times New Roman" w:hAnsi="Times New Roman"/>
+        </w:rPr>
+        <w:lastRenderedPageBreak/>
+        <w:t>Component and Deployment Diagrams</w:t>
+      </w:r>
+      <w:bookmarkEnd w:id="7"/>
+    </w:p>
+    <w:p>
+      <w:pPr>
+        <w:ind w:left="720"/>
+        <w:rPr>
+          <w:i/>
+          <w:color w:val="943634"/>
+        </w:rPr>
+      </w:pPr>
+      <w:r>
+        <w:rPr>
+          <w:i/>
+          <w:color w:val="943634"/>
+        </w:rPr>
         <w:t>[Create the component and deployment diagrams.]</w:t>
       </w:r>
     </w:p>
@@ -2663,8 +2723,6 @@
       <w:r>
         <w:t>Deployment diagram</w:t>
       </w:r>
-      <w:bookmarkStart w:id="7" w:name="_GoBack"/>
-      <w:bookmarkEnd w:id="7"/>
     </w:p>
     <w:p>
       <w:pPr>
@@ -2675,7 +2733,7 @@
           <w:noProof/>
         </w:rPr>
         <w:drawing>
-          <wp:inline distT="0" distB="0" distL="0" distR="0" wp14:anchorId="2D6259BE" wp14:editId="3119A9BD">
+          <wp:inline distT="0" distB="0" distL="0" distR="0" wp14:anchorId="7313E812" wp14:editId="5DBAEB28">
             <wp:extent cx="5410669" cy="2682472"/>
             <wp:effectExtent l="0" t="0" r="0" b="0"/>
             <wp:docPr id="8" name="Picture 8"/>
@@ -2690,7 +2748,7 @@
                     <pic:cNvPicPr/>
                   </pic:nvPicPr>
                   <pic:blipFill>
-                    <a:blip r:embed="rId11">
+                    <a:blip r:embed="rId12">
                       <a:extLst>
                         <a:ext uri="{28A0092B-C50C-407E-A947-70E740481C1C}">
                           <a14:useLocalDpi xmlns:a14="http://schemas.microsoft.com/office/drawing/2010/main" val="0"/>
@@ -2719,19 +2777,67 @@
     </w:p>
     <w:p>
       <w:pPr>
-        <w:pStyle w:val="Heading1"/>
-        <w:numPr>
-          <w:ilvl w:val="0"/>
-          <w:numId w:val="0"/>
-        </w:numPr>
-        <w:tabs>
-          <w:tab w:val="left" w:pos="720"/>
-        </w:tabs>
-        <w:ind w:left="1440"/>
-        <w:rPr>
-          <w:rFonts w:ascii="Times New Roman" w:hAnsi="Times New Roman"/>
-        </w:rPr>
-      </w:pPr>
+        <w:ind w:left="720"/>
+      </w:pPr>
+    </w:p>
+    <w:p>
+      <w:pPr>
+        <w:ind w:left="720"/>
+      </w:pPr>
+      <w:r>
+        <w:t>Component Diagram</w:t>
+      </w:r>
+    </w:p>
+    <w:p>
+      <w:pPr>
+        <w:ind w:left="720"/>
+      </w:pPr>
+      <w:r>
+        <w:rPr>
+          <w:noProof/>
+        </w:rPr>
+        <w:drawing>
+          <wp:inline distT="0" distB="0" distL="0" distR="0">
+            <wp:extent cx="3549650" cy="2352062"/>
+            <wp:effectExtent l="0" t="0" r="0" b="0"/>
+            <wp:docPr id="4" name="Picture 4"/>
+            <wp:cNvGraphicFramePr>
+              <a:graphicFrameLocks xmlns:a="http://schemas.openxmlformats.org/drawingml/2006/main" noChangeAspect="1"/>
+            </wp:cNvGraphicFramePr>
+            <a:graphic xmlns:a="http://schemas.openxmlformats.org/drawingml/2006/main">
+              <a:graphicData uri="http://schemas.openxmlformats.org/drawingml/2006/picture">
+                <pic:pic xmlns:pic="http://schemas.openxmlformats.org/drawingml/2006/picture">
+                  <pic:nvPicPr>
+                    <pic:cNvPr id="0" name="P_ComponentDiagram.jpg"/>
+                    <pic:cNvPicPr/>
+                  </pic:nvPicPr>
+                  <pic:blipFill>
+                    <a:blip r:embed="rId13">
+                      <a:extLst>
+                        <a:ext uri="{28A0092B-C50C-407E-A947-70E740481C1C}">
+                          <a14:useLocalDpi xmlns:a14="http://schemas.microsoft.com/office/drawing/2010/main" val="0"/>
+                        </a:ext>
+                      </a:extLst>
+                    </a:blip>
+                    <a:stretch>
+                      <a:fillRect/>
+                    </a:stretch>
+                  </pic:blipFill>
+                  <pic:spPr>
+                    <a:xfrm>
+                      <a:off x="0" y="0"/>
+                      <a:ext cx="3550855" cy="2352861"/>
+                    </a:xfrm>
+                    <a:prstGeom prst="rect">
+                      <a:avLst/>
+                    </a:prstGeom>
+                  </pic:spPr>
+                </pic:pic>
+              </a:graphicData>
+            </a:graphic>
+          </wp:inline>
+        </w:drawing>
+      </w:r>
     </w:p>
     <w:p>
       <w:pPr>
@@ -2968,6 +3074,7 @@
         <w:rPr>
           <w:rFonts w:ascii="Times New Roman" w:hAnsi="Times New Roman"/>
         </w:rPr>
+        <w:lastRenderedPageBreak/>
         <w:t>Unit Testing</w:t>
       </w:r>
       <w:bookmarkEnd w:id="13"/>
@@ -3324,10 +3431,10 @@
     </w:p>
     <w:p/>
     <w:sectPr>
-      <w:headerReference w:type="default" r:id="rId12"/>
-      <w:footerReference w:type="default" r:id="rId13"/>
-      <w:headerReference w:type="first" r:id="rId14"/>
-      <w:footerReference w:type="first" r:id="rId15"/>
+      <w:headerReference w:type="default" r:id="rId14"/>
+      <w:footerReference w:type="default" r:id="rId15"/>
+      <w:headerReference w:type="first" r:id="rId16"/>
+      <w:footerReference w:type="first" r:id="rId17"/>
       <w:pgSz w:w="12240" w:h="15840" w:code="1"/>
       <w:pgMar w:top="1440" w:right="1440" w:bottom="1440" w:left="1440" w:header="720" w:footer="720" w:gutter="0"/>
       <w:cols w:space="720"/>
@@ -3494,7 +3601,7 @@
               <w:rStyle w:val="PageNumber"/>
               <w:noProof/>
             </w:rPr>
-            <w:t>6</w:t>
+            <w:t>7</w:t>
           </w:r>
           <w:r>
             <w:rPr>
@@ -3522,7 +3629,7 @@
               <w:rStyle w:val="PageNumber"/>
               <w:noProof/>
             </w:rPr>
-            <w:t>6</w:t>
+            <w:t>7</w:t>
           </w:r>
           <w:r>
             <w:rPr>
@@ -3638,15 +3745,6 @@
           </w:r>
           <w:r>
             <w:instrText xml:space="preserve"> TITLE  \* MERGEFORMAT </w:instrText>
-          </w:r>
-          <w:r>
-            <w:fldChar w:fldCharType="separate"/>
-          </w:r>
-          <w:r>
-            <w:t>Analysis and Design</w:t>
-          </w:r>
-          <w:r>
-            <w:t xml:space="preserve"> Document</w:t>
           </w:r>
           <w:r>
             <w:fldChar w:fldCharType="end"/>

--- a/doc/Project_Analysis_and_Design_Document.docx
+++ b/doc/Project_Analysis_and_Design_Document.docx
@@ -11,8 +11,6 @@
           <w:b w:val="0"/>
         </w:rPr>
       </w:pPr>
-      <w:bookmarkStart w:id="0" w:name="_GoBack"/>
-      <w:bookmarkEnd w:id="0"/>
       <w:r>
         <w:rPr>
           <w:rFonts w:ascii="Times New Roman" w:hAnsi="Times New Roman"/>
@@ -312,6 +310,9 @@
             <w:r>
               <w:t>Writing Elaboration</w:t>
             </w:r>
+            <w:r>
+              <w:t xml:space="preserve"> – Iteration 1</w:t>
+            </w:r>
           </w:p>
         </w:tc>
         <w:tc>
@@ -350,6 +351,9 @@
             <w:pPr>
               <w:pStyle w:val="Tabletext"/>
             </w:pPr>
+            <w:r>
+              <w:t>25/04/2018</w:t>
+            </w:r>
           </w:p>
         </w:tc>
         <w:tc>
@@ -360,6 +364,9 @@
             <w:pPr>
               <w:pStyle w:val="Tabletext"/>
             </w:pPr>
+            <w:r>
+              <w:t>1.2</w:t>
+            </w:r>
           </w:p>
         </w:tc>
         <w:tc>
@@ -370,6 +377,9 @@
             <w:pPr>
               <w:pStyle w:val="Tabletext"/>
             </w:pPr>
+            <w:r>
+              <w:t>Writing – Iteration 2</w:t>
+            </w:r>
           </w:p>
         </w:tc>
         <w:tc>
@@ -2099,60 +2109,89 @@
           <w:rFonts w:ascii="Times New Roman" w:hAnsi="Times New Roman"/>
         </w:rPr>
       </w:pPr>
-      <w:bookmarkStart w:id="1" w:name="_Toc285793954"/>
+      <w:bookmarkStart w:id="0" w:name="_Toc285793954"/>
       <w:r>
         <w:rPr>
           <w:rFonts w:ascii="Times New Roman" w:hAnsi="Times New Roman"/>
         </w:rPr>
         <w:t>Project Specification</w:t>
       </w:r>
-      <w:bookmarkEnd w:id="1"/>
-    </w:p>
-    <w:p>
-      <w:pPr>
-        <w:ind w:firstLine="720"/>
-        <w:rPr>
-          <w:i/>
-          <w:color w:val="943634"/>
-        </w:rPr>
-      </w:pPr>
-      <w:r>
-        <w:rPr>
-          <w:i/>
-          <w:color w:val="943634"/>
-        </w:rPr>
-        <w:t>[</w:t>
-      </w:r>
-      <w:r>
-        <w:rPr>
-          <w:i/>
-          <w:color w:val="943634" w:themeColor="accent2" w:themeShade="BF"/>
-        </w:rPr>
-        <w:t>Present the project specification</w:t>
-      </w:r>
-      <w:r>
-        <w:rPr>
-          <w:i/>
-          <w:color w:val="943634"/>
-        </w:rPr>
-        <w:t>]</w:t>
-      </w:r>
-    </w:p>
-    <w:p>
-      <w:pPr>
-        <w:pStyle w:val="Heading1"/>
-        <w:numPr>
-          <w:ilvl w:val="0"/>
-          <w:numId w:val="0"/>
-        </w:numPr>
-        <w:tabs>
-          <w:tab w:val="left" w:pos="720"/>
-        </w:tabs>
-        <w:ind w:left="1440"/>
-        <w:rPr>
-          <w:rFonts w:ascii="Times New Roman" w:hAnsi="Times New Roman"/>
-        </w:rPr>
-      </w:pPr>
+      <w:bookmarkEnd w:id="0"/>
+    </w:p>
+    <w:p>
+      <w:pPr>
+        <w:ind w:left="720"/>
+        <w:jc w:val="both"/>
+      </w:pPr>
+      <w:r>
+        <w:t xml:space="preserve">This software project is a library management software system with all the basic as well as some innovative features for managing a library). It consists of a large database of various books </w:t>
+      </w:r>
+      <w:r>
+        <w:t>a</w:t>
+      </w:r>
+      <w:r>
+        <w:t xml:space="preserve">vailable in the library. It also lists various books issued to respective readers. The system keeps track of all the books readily available and also the books that have been issued to various readers the time period for which the books have been issued. The system also handles </w:t>
+      </w:r>
+      <w:proofErr w:type="spellStart"/>
+      <w:r>
+        <w:t>ebooks</w:t>
+      </w:r>
+      <w:proofErr w:type="spellEnd"/>
+      <w:r>
+        <w:t>/</w:t>
+      </w:r>
+      <w:proofErr w:type="spellStart"/>
+      <w:r>
+        <w:t>pdf</w:t>
+      </w:r>
+      <w:proofErr w:type="spellEnd"/>
+      <w:r>
+        <w:t xml:space="preserve"> database. If the reader needs an </w:t>
+      </w:r>
+      <w:proofErr w:type="spellStart"/>
+      <w:r>
+        <w:t>ebook</w:t>
+      </w:r>
+      <w:proofErr w:type="spellEnd"/>
+      <w:r>
+        <w:t>/</w:t>
+      </w:r>
+      <w:proofErr w:type="spellStart"/>
+      <w:r>
+        <w:t>pdf</w:t>
+      </w:r>
+      <w:proofErr w:type="spellEnd"/>
+      <w:r>
+        <w:t xml:space="preserve">, the </w:t>
+      </w:r>
+      <w:proofErr w:type="spellStart"/>
+      <w:r>
+        <w:t>ebook</w:t>
+      </w:r>
+      <w:proofErr w:type="spellEnd"/>
+      <w:r>
+        <w:t xml:space="preserve"> can be directly mailed to the client email through the system through a single click. Readers usually tend to forget the date to resubmit their library books so </w:t>
+      </w:r>
+      <w:r>
+        <w:t xml:space="preserve">for </w:t>
+      </w:r>
+      <w:r>
+        <w:t xml:space="preserve">these books that have been issued to the reader and have reached their expiry date, an </w:t>
+      </w:r>
+      <w:r>
+        <w:t xml:space="preserve">email </w:t>
+      </w:r>
+      <w:r>
+        <w:t xml:space="preserve">notification is sent to the reader automatically by the system to remind him about the book return date. Thus this innovative library management system provides </w:t>
+      </w:r>
+      <w:proofErr w:type="gramStart"/>
+      <w:r>
+        <w:t>an enhanced</w:t>
+      </w:r>
+      <w:proofErr w:type="gramEnd"/>
+      <w:r>
+        <w:t xml:space="preserve"> library functionality for this modern day world.</w:t>
+      </w:r>
     </w:p>
     <w:p>
       <w:pPr>
@@ -2169,7 +2208,7 @@
           <w:rFonts w:ascii="Times New Roman" w:hAnsi="Times New Roman"/>
         </w:rPr>
       </w:pPr>
-      <w:bookmarkStart w:id="2" w:name="_Toc285793955"/>
+      <w:bookmarkStart w:id="1" w:name="_Toc285793955"/>
       <w:r>
         <w:rPr>
           <w:rFonts w:ascii="Times New Roman" w:hAnsi="Times New Roman"/>
@@ -2182,109 +2221,30 @@
         </w:rPr>
         <w:t>.1</w:t>
       </w:r>
+      <w:bookmarkEnd w:id="1"/>
+    </w:p>
+    <w:p>
+      <w:pPr>
+        <w:pStyle w:val="Heading1"/>
+        <w:rPr>
+          <w:rFonts w:ascii="Times New Roman" w:hAnsi="Times New Roman"/>
+        </w:rPr>
+      </w:pPr>
+      <w:bookmarkStart w:id="2" w:name="_Toc285793956"/>
+      <w:r>
+        <w:rPr>
+          <w:rFonts w:ascii="Times New Roman" w:hAnsi="Times New Roman"/>
+        </w:rPr>
+        <w:t>Domain Model</w:t>
+      </w:r>
       <w:bookmarkEnd w:id="2"/>
     </w:p>
     <w:p>
       <w:pPr>
-        <w:pStyle w:val="Heading1"/>
-        <w:rPr>
-          <w:rFonts w:ascii="Times New Roman" w:hAnsi="Times New Roman"/>
-        </w:rPr>
-      </w:pPr>
-      <w:bookmarkStart w:id="3" w:name="_Toc285793956"/>
-      <w:r>
-        <w:rPr>
-          <w:rFonts w:ascii="Times New Roman" w:hAnsi="Times New Roman"/>
-        </w:rPr>
-        <w:t>Domain Model</w:t>
-      </w:r>
-      <w:bookmarkEnd w:id="3"/>
-    </w:p>
-    <w:p>
-      <w:pPr>
         <w:ind w:left="720"/>
-        <w:rPr>
-          <w:i/>
-          <w:color w:val="943634"/>
-        </w:rPr>
-      </w:pPr>
-      <w:r>
-        <w:rPr>
-          <w:i/>
-          <w:color w:val="943634"/>
-        </w:rPr>
-        <w:t>[Define the domain model and create the conceptual class diagrams]</w:t>
-      </w:r>
-    </w:p>
-    <w:p>
-      <w:pPr>
-        <w:ind w:left="720"/>
-      </w:pPr>
-      <w:r>
-        <w:t>Below I present the Data</w:t>
-      </w:r>
-      <w:r>
-        <w:t xml:space="preserve"> Model</w:t>
-      </w:r>
-      <w:r>
-        <w:t xml:space="preserve"> IR diagram. This was used to represent and model the data of the application. There are </w:t>
-      </w:r>
-      <w:r>
-        <w:t>eleven (11)</w:t>
-      </w:r>
-      <w:r>
-        <w:t xml:space="preserve"> tables: </w:t>
-      </w:r>
-      <w:r>
-        <w:t>nine (9)</w:t>
-      </w:r>
-      <w:r>
-        <w:t xml:space="preserve"> of them for direct data storage (</w:t>
-      </w:r>
-      <w:r>
-        <w:t xml:space="preserve">users, admins, members, books, authors, publishers, sectors, genres, </w:t>
-      </w:r>
-      <w:proofErr w:type="spellStart"/>
-      <w:r>
-        <w:t>ebooks</w:t>
-      </w:r>
-      <w:proofErr w:type="spellEnd"/>
-      <w:r>
-        <w:t xml:space="preserve">) and the other </w:t>
-      </w:r>
-      <w:r>
-        <w:t xml:space="preserve">two (2) </w:t>
-      </w:r>
-      <w:r>
-        <w:t>for relationships (the</w:t>
-      </w:r>
-      <w:r>
-        <w:t xml:space="preserve">y model a one-to-many </w:t>
-      </w:r>
-      <w:r>
-        <w:sym w:font="Wingdings" w:char="F0F3"/>
-      </w:r>
-      <w:r>
-        <w:t xml:space="preserve"> many-to-one relationship</w:t>
-      </w:r>
-      <w:r>
-        <w:t xml:space="preserve">: </w:t>
-      </w:r>
-      <w:proofErr w:type="spellStart"/>
-      <w:r>
-        <w:t>member_book</w:t>
-      </w:r>
-      <w:proofErr w:type="spellEnd"/>
-      <w:r>
-        <w:t xml:space="preserve"> and </w:t>
-      </w:r>
-      <w:proofErr w:type="spellStart"/>
-      <w:r>
-        <w:t>book_genre</w:t>
-      </w:r>
-      <w:proofErr w:type="spellEnd"/>
-      <w:r>
-        <w:t>).</w:t>
+      </w:pPr>
+      <w:r>
+        <w:t>The Domain Model showing the main classes and the relationships between them.</w:t>
       </w:r>
     </w:p>
     <w:p>
@@ -2302,9 +2262,9 @@
         </w:rPr>
         <w:drawing>
           <wp:inline distT="0" distB="0" distL="0" distR="0">
-            <wp:extent cx="5751371" cy="2355850"/>
+            <wp:extent cx="5943600" cy="3191510"/>
             <wp:effectExtent l="0" t="0" r="0" b="0"/>
-            <wp:docPr id="1" name="Picture 1"/>
+            <wp:docPr id="11" name="Picture 11"/>
             <wp:cNvGraphicFramePr>
               <a:graphicFrameLocks xmlns:a="http://schemas.openxmlformats.org/drawingml/2006/main" noChangeAspect="1"/>
             </wp:cNvGraphicFramePr>
@@ -2312,11 +2272,11 @@
               <a:graphicData uri="http://schemas.openxmlformats.org/drawingml/2006/picture">
                 <pic:pic xmlns:pic="http://schemas.openxmlformats.org/drawingml/2006/picture">
                   <pic:nvPicPr>
-                    <pic:cNvPr id="0" name="db_1.0.PNG"/>
+                    <pic:cNvPr id="0" name="P2_DomainModel.png"/>
                     <pic:cNvPicPr/>
                   </pic:nvPicPr>
                   <pic:blipFill>
-                    <a:blip r:embed="rId9" cstate="print">
+                    <a:blip r:embed="rId9">
                       <a:extLst>
                         <a:ext uri="{28A0092B-C50C-407E-A947-70E740481C1C}">
                           <a14:useLocalDpi xmlns:a14="http://schemas.microsoft.com/office/drawing/2010/main" val="0"/>
@@ -2330,7 +2290,7 @@
                   <pic:spPr>
                     <a:xfrm>
                       <a:off x="0" y="0"/>
-                      <a:ext cx="5757378" cy="2358310"/>
+                      <a:ext cx="5943600" cy="3191510"/>
                     </a:xfrm>
                     <a:prstGeom prst="rect">
                       <a:avLst/>
@@ -2345,25 +2305,379 @@
     </w:p>
     <w:p>
       <w:pPr>
+        <w:pStyle w:val="Heading1"/>
+        <w:rPr>
+          <w:rFonts w:ascii="Times New Roman" w:hAnsi="Times New Roman"/>
+        </w:rPr>
+      </w:pPr>
+      <w:bookmarkStart w:id="3" w:name="_Toc285793957"/>
+      <w:r>
+        <w:rPr>
+          <w:rFonts w:ascii="Times New Roman" w:hAnsi="Times New Roman"/>
+        </w:rPr>
+        <w:t>Architectural Design</w:t>
+      </w:r>
+      <w:bookmarkEnd w:id="3"/>
+    </w:p>
+    <w:p>
+      <w:pPr>
+        <w:pStyle w:val="Heading2"/>
+        <w:rPr>
+          <w:rFonts w:ascii="Times New Roman" w:hAnsi="Times New Roman"/>
+        </w:rPr>
+      </w:pPr>
+      <w:bookmarkStart w:id="4" w:name="_Toc285793958"/>
+      <w:r>
+        <w:rPr>
+          <w:rFonts w:ascii="Times New Roman" w:hAnsi="Times New Roman"/>
+        </w:rPr>
+        <w:t>Conceptual Architecture</w:t>
+      </w:r>
+      <w:bookmarkEnd w:id="4"/>
+    </w:p>
+    <w:p>
+      <w:pPr>
         <w:ind w:left="720"/>
-      </w:pPr>
-      <w:r>
-        <w:t>The Domain Model showing the main classes and the relationships between them.</w:t>
+        <w:jc w:val="both"/>
+      </w:pPr>
+      <w:r>
+        <w:t>Th</w:t>
+      </w:r>
+      <w:r>
+        <w:t>e architectural pattern</w:t>
+      </w:r>
+      <w:r>
+        <w:t>s</w:t>
+      </w:r>
+      <w:r>
+        <w:t xml:space="preserve"> used for this </w:t>
+      </w:r>
+      <w:r>
+        <w:t>project is the Layers architecture</w:t>
+      </w:r>
+      <w:r>
+        <w:t xml:space="preserve"> pattern</w:t>
+      </w:r>
+      <w:r>
+        <w:t xml:space="preserve"> (</w:t>
+      </w:r>
+      <w:r>
+        <w:t>otherwise known as the n-tier architecture pattern</w:t>
+      </w:r>
+      <w:r>
+        <w:t>)</w:t>
+      </w:r>
+      <w:r>
+        <w:t xml:space="preserve">, </w:t>
+      </w:r>
+      <w:r>
+        <w:t>together with the MVC and Client-Server patterns. These</w:t>
+      </w:r>
+      <w:r>
+        <w:t xml:space="preserve"> architectural pattern</w:t>
+      </w:r>
+      <w:r>
+        <w:t>s</w:t>
+      </w:r>
+      <w:r>
+        <w:t xml:space="preserve"> helps us to structure applications that can be decomposed into groups of subtasks in which each group of subtasks is at a particular level of abstraction.</w:t>
+      </w:r>
+      <w:r>
+        <w:t xml:space="preserve"> </w:t>
       </w:r>
     </w:p>
     <w:p>
       <w:pPr>
         <w:ind w:left="720"/>
-      </w:pPr>
-      <w:r>
-        <w:rPr>
-          <w:noProof/>
-        </w:rPr>
+        <w:jc w:val="both"/>
+      </w:pPr>
+      <w:r>
+        <w:t xml:space="preserve">For this project I consider that </w:t>
+      </w:r>
+      <w:r>
+        <w:t>the combination of these patterns</w:t>
+      </w:r>
+      <w:r>
+        <w:t xml:space="preserve"> </w:t>
+      </w:r>
+      <w:r>
+        <w:t>leads to the most convenient architectural design.</w:t>
+      </w:r>
+      <w:r>
+        <w:t xml:space="preserve"> In the follow</w:t>
+      </w:r>
+      <w:r>
+        <w:t>ings I will present shortly each of them applied to the project.</w:t>
+      </w:r>
+    </w:p>
+    <w:p>
+      <w:pPr>
+        <w:ind w:left="720"/>
+        <w:jc w:val="both"/>
+        <w:rPr>
+          <w:b/>
+          <w:lang w:val="hu-HU"/>
+        </w:rPr>
+      </w:pPr>
+      <w:r>
+        <w:rPr>
+          <w:b/>
+          <w:lang w:val="hu-HU"/>
+        </w:rPr>
+        <w:t>Layers Architectural Pattern</w:t>
+      </w:r>
+    </w:p>
+    <w:p>
+      <w:pPr>
+        <w:ind w:left="720"/>
+        <w:jc w:val="both"/>
+        <w:rPr>
+          <w:b/>
+          <w:lang w:val="hu-HU"/>
+        </w:rPr>
+      </w:pPr>
+      <w:r>
+        <w:rPr>
+          <w:b/>
+          <w:lang w:val="hu-HU"/>
+        </w:rPr>
+        <w:t xml:space="preserve">Controller layer </w:t>
+      </w:r>
+    </w:p>
+    <w:p>
+      <w:pPr>
+        <w:ind w:left="720"/>
+        <w:jc w:val="both"/>
+        <w:rPr>
+          <w:lang w:val="hu-HU"/>
+        </w:rPr>
+      </w:pPr>
+      <w:r>
+        <w:rPr>
+          <w:lang w:val="hu-HU"/>
+        </w:rPr>
+        <w:t xml:space="preserve">This layer contains the user oriented functionality responsible for managing user interaction with the </w:t>
+      </w:r>
+      <w:r>
+        <w:rPr>
+          <w:lang w:val="hu-HU"/>
+        </w:rPr>
+        <w:lastRenderedPageBreak/>
+        <w:t>system, and generally consists of components that provide a common bridge into the core business logic encapsulated in the business layer.</w:t>
+      </w:r>
+    </w:p>
+    <w:p>
+      <w:pPr>
+        <w:ind w:left="720"/>
+        <w:jc w:val="both"/>
+        <w:rPr>
+          <w:b/>
+          <w:lang w:val="hu-HU"/>
+        </w:rPr>
+      </w:pPr>
+      <w:r>
+        <w:rPr>
+          <w:b/>
+          <w:lang w:val="hu-HU"/>
+        </w:rPr>
+        <w:t xml:space="preserve">Business layer </w:t>
+      </w:r>
+    </w:p>
+    <w:p>
+      <w:pPr>
+        <w:ind w:left="720"/>
+        <w:jc w:val="both"/>
+        <w:rPr>
+          <w:lang w:val="hu-HU"/>
+        </w:rPr>
+      </w:pPr>
+      <w:r>
+        <w:rPr>
+          <w:lang w:val="hu-HU"/>
+        </w:rPr>
+        <w:t>This layer implements the core functionality of the system, and encapsulates the relevant business logic. It generally consists of components, some of which may expose service interfaces that other callers can use.</w:t>
+      </w:r>
+    </w:p>
+    <w:p>
+      <w:pPr>
+        <w:ind w:left="720"/>
+        <w:jc w:val="both"/>
+        <w:rPr>
+          <w:b/>
+          <w:lang w:val="hu-HU"/>
+        </w:rPr>
+      </w:pPr>
+      <w:r>
+        <w:rPr>
+          <w:b/>
+          <w:lang w:val="hu-HU"/>
+        </w:rPr>
+        <w:t>Persistence layer</w:t>
+      </w:r>
+    </w:p>
+    <w:p>
+      <w:pPr>
+        <w:ind w:left="720"/>
+        <w:jc w:val="both"/>
+        <w:rPr>
+          <w:lang w:val="hu-HU"/>
+        </w:rPr>
+      </w:pPr>
+      <w:r>
+        <w:rPr>
+          <w:lang w:val="hu-HU"/>
+        </w:rPr>
+        <w:t>This layer provides access to data hosted within the boundaries of the system, and data exposed by other networked systems; perhaps accessed through services. The data layer exposes generic interfaces that the components in the business layer can consume</w:t>
+      </w:r>
+      <w:r>
+        <w:rPr>
+          <w:lang w:val="hu-HU"/>
+        </w:rPr>
+        <w:t>.</w:t>
+      </w:r>
+    </w:p>
+    <w:p>
+      <w:pPr>
+        <w:ind w:left="720"/>
+        <w:jc w:val="both"/>
+        <w:rPr>
+          <w:lang w:val="hu-HU"/>
+        </w:rPr>
+      </w:pPr>
+    </w:p>
+    <w:p>
+      <w:pPr>
+        <w:ind w:left="720"/>
+        <w:jc w:val="both"/>
+        <w:rPr>
+          <w:b/>
+          <w:lang w:val="hu-HU"/>
+        </w:rPr>
+      </w:pPr>
+      <w:r>
+        <w:rPr>
+          <w:b/>
+          <w:lang w:val="hu-HU"/>
+        </w:rPr>
+        <w:t>MVC Architectural Pattern</w:t>
+      </w:r>
+    </w:p>
+    <w:p>
+      <w:pPr>
+        <w:ind w:left="720"/>
+        <w:jc w:val="both"/>
+        <w:rPr>
+          <w:lang w:val="hu-HU"/>
+        </w:rPr>
+      </w:pPr>
+      <w:r>
+        <w:rPr>
+          <w:lang w:val="hu-HU"/>
+        </w:rPr>
+        <w:t>The major (model, controller, view) are decoupled, allowing for efficient code reuse and parallel development. Model-View-Controller patterns have a wide usage and forms. In this project I used Spring MVC which provides a good front-to-back-end data model mapping to UI and back to services, invoking actions.</w:t>
+      </w:r>
+    </w:p>
+    <w:p>
+      <w:pPr>
+        <w:ind w:left="720"/>
+        <w:jc w:val="both"/>
+        <w:rPr>
+          <w:lang w:val="hu-HU"/>
+        </w:rPr>
+      </w:pPr>
+    </w:p>
+    <w:p>
+      <w:pPr>
+        <w:ind w:left="720"/>
+        <w:jc w:val="both"/>
+        <w:rPr>
+          <w:b/>
+          <w:lang w:val="hu-HU"/>
+        </w:rPr>
+      </w:pPr>
+      <w:r>
+        <w:rPr>
+          <w:b/>
+          <w:lang w:val="hu-HU"/>
+        </w:rPr>
+        <w:t>Client-Server Architectural Pattern</w:t>
+      </w:r>
+    </w:p>
+    <w:p>
+      <w:pPr>
+        <w:ind w:left="720"/>
+        <w:jc w:val="both"/>
+        <w:rPr>
+          <w:lang w:val="hu-HU"/>
+        </w:rPr>
+      </w:pPr>
+      <w:r>
+        <w:rPr>
+          <w:lang w:val="hu-HU"/>
+        </w:rPr>
+        <w:t>The client/server architectural style describes distributed systems that involve a separate client and server system, and a connecting network. The simplest form of client/server system involves a server application that is accessed directly by multiple clients, referred to as a 2-Tier architectural style. The current assignment was developed in Spring Framework which has a Client-Server design structure handling requests from clients (represented by the html files) in the controller, which then calls the services to perform the required actions.</w:t>
+      </w:r>
+    </w:p>
+    <w:p>
+      <w:pPr>
+        <w:ind w:left="720"/>
+        <w:jc w:val="both"/>
+        <w:rPr>
+          <w:lang w:val="hu-HU"/>
+        </w:rPr>
+      </w:pPr>
+    </w:p>
+    <w:p>
+      <w:pPr>
+        <w:pStyle w:val="Heading2"/>
+        <w:rPr>
+          <w:rFonts w:ascii="Times New Roman" w:hAnsi="Times New Roman"/>
+        </w:rPr>
+      </w:pPr>
+      <w:bookmarkStart w:id="5" w:name="_Toc285793959"/>
+      <w:r>
+        <w:rPr>
+          <w:rFonts w:ascii="Times New Roman" w:hAnsi="Times New Roman"/>
+        </w:rPr>
+        <w:t>Package Design</w:t>
+      </w:r>
+      <w:bookmarkEnd w:id="5"/>
+    </w:p>
+    <w:p>
+      <w:pPr>
+        <w:ind w:left="720"/>
+      </w:pPr>
+      <w:r>
+        <w:t xml:space="preserve">Below I present the package diagram. As it can be seen on the package diagram as well, the layered design is respected. This is just a temporary version of the package </w:t>
+      </w:r>
+      <w:proofErr w:type="gramStart"/>
+      <w:r>
+        <w:t>diagram,</w:t>
+      </w:r>
+      <w:proofErr w:type="gramEnd"/>
+      <w:r>
+        <w:t xml:space="preserve"> as with the implementation some changes may be arise.</w:t>
+      </w:r>
+    </w:p>
+    <w:p>
+      <w:pPr>
+        <w:ind w:left="720"/>
+      </w:pPr>
+    </w:p>
+    <w:p>
+      <w:pPr>
+        <w:ind w:left="720"/>
+      </w:pPr>
+      <w:r>
+        <w:rPr>
+          <w:noProof/>
+        </w:rPr>
+        <w:lastRenderedPageBreak/>
         <w:drawing>
           <wp:inline distT="0" distB="0" distL="0" distR="0">
-            <wp:extent cx="5041900" cy="2707328"/>
+            <wp:extent cx="2671621" cy="3505200"/>
             <wp:effectExtent l="0" t="0" r="0" b="0"/>
-            <wp:docPr id="2" name="Picture 2"/>
+            <wp:docPr id="5" name="Picture 5"/>
             <wp:cNvGraphicFramePr>
               <a:graphicFrameLocks xmlns:a="http://schemas.openxmlformats.org/drawingml/2006/main" noChangeAspect="1"/>
             </wp:cNvGraphicFramePr>
@@ -2371,7 +2685,7 @@
               <a:graphicData uri="http://schemas.openxmlformats.org/drawingml/2006/picture">
                 <pic:pic xmlns:pic="http://schemas.openxmlformats.org/drawingml/2006/picture">
                   <pic:nvPicPr>
-                    <pic:cNvPr id="0" name="DomainModel.jpg"/>
+                    <pic:cNvPr id="0" name="P2_PackageDiagram.png"/>
                     <pic:cNvPicPr/>
                   </pic:nvPicPr>
                   <pic:blipFill>
@@ -2389,7 +2703,7 @@
                   <pic:spPr>
                     <a:xfrm>
                       <a:off x="0" y="0"/>
-                      <a:ext cx="5041900" cy="2707328"/>
+                      <a:ext cx="2673674" cy="3507894"/>
                     </a:xfrm>
                     <a:prstGeom prst="rect">
                       <a:avLst/>
@@ -2404,247 +2718,49 @@
     </w:p>
     <w:p>
       <w:pPr>
-        <w:pStyle w:val="Heading1"/>
-        <w:rPr>
-          <w:rFonts w:ascii="Times New Roman" w:hAnsi="Times New Roman"/>
-        </w:rPr>
-      </w:pPr>
-      <w:bookmarkStart w:id="4" w:name="_Toc285793957"/>
-      <w:r>
-        <w:rPr>
-          <w:rFonts w:ascii="Times New Roman" w:hAnsi="Times New Roman"/>
-        </w:rPr>
-        <w:lastRenderedPageBreak/>
-        <w:t>Architectural Design</w:t>
-      </w:r>
-      <w:bookmarkEnd w:id="4"/>
-    </w:p>
-    <w:p>
-      <w:pPr>
         <w:pStyle w:val="Heading2"/>
         <w:rPr>
           <w:rFonts w:ascii="Times New Roman" w:hAnsi="Times New Roman"/>
         </w:rPr>
       </w:pPr>
-      <w:bookmarkStart w:id="5" w:name="_Toc285793958"/>
-      <w:r>
-        <w:rPr>
-          <w:rFonts w:ascii="Times New Roman" w:hAnsi="Times New Roman"/>
-        </w:rPr>
-        <w:t>Conceptual Architecture</w:t>
-      </w:r>
-      <w:bookmarkEnd w:id="5"/>
+      <w:bookmarkStart w:id="6" w:name="_Toc285793960"/>
+      <w:r>
+        <w:rPr>
+          <w:rFonts w:ascii="Times New Roman" w:hAnsi="Times New Roman"/>
+        </w:rPr>
+        <w:t>Component and Deployment Diagrams</w:t>
+      </w:r>
+      <w:bookmarkEnd w:id="6"/>
     </w:p>
     <w:p>
       <w:pPr>
         <w:ind w:left="720"/>
-        <w:jc w:val="both"/>
-      </w:pPr>
-      <w:r>
-        <w:t>Th</w:t>
-      </w:r>
-      <w:r>
-        <w:t xml:space="preserve">e architectural pattern used for this </w:t>
-      </w:r>
-      <w:r>
-        <w:t>project is the Layers architecture</w:t>
-      </w:r>
-      <w:r>
-        <w:t xml:space="preserve"> pattern</w:t>
-      </w:r>
-      <w:r>
-        <w:t>, otherwise known as the n-tier architecture pattern. This architectural pattern helps us to structure applications that can be decomposed into groups of subtasks in which each group of subtasks is at a particular level of abstraction.</w:t>
+      </w:pPr>
+      <w:r>
+        <w:t>Deployment diagram</w:t>
       </w:r>
     </w:p>
     <w:p>
       <w:pPr>
         <w:ind w:left="720"/>
-        <w:jc w:val="both"/>
-      </w:pPr>
-      <w:r>
-        <w:t xml:space="preserve">For this project I consider that </w:t>
-      </w:r>
-      <w:r>
-        <w:t xml:space="preserve">this is the most convenient </w:t>
-      </w:r>
-      <w:r>
-        <w:t>archi</w:t>
-      </w:r>
-      <w:r>
-        <w:t>tectural pattern</w:t>
-      </w:r>
-      <w:r>
-        <w:t>.</w:t>
+      </w:pPr>
+      <w:r>
+        <w:t>The application is composed of two tiers: the application business logic and the database storage.</w:t>
       </w:r>
     </w:p>
     <w:p>
       <w:pPr>
         <w:ind w:left="720"/>
-        <w:jc w:val="both"/>
-        <w:rPr>
-          <w:lang w:val="hu-HU"/>
-        </w:rPr>
-      </w:pPr>
-    </w:p>
-    <w:p>
-      <w:pPr>
-        <w:ind w:left="720"/>
-        <w:jc w:val="both"/>
-        <w:rPr>
-          <w:b/>
-          <w:lang w:val="hu-HU"/>
-        </w:rPr>
-      </w:pPr>
-      <w:r>
-        <w:rPr>
-          <w:b/>
-          <w:lang w:val="hu-HU"/>
-        </w:rPr>
-        <w:t xml:space="preserve">Presentation layer </w:t>
-      </w:r>
-    </w:p>
-    <w:p>
-      <w:pPr>
-        <w:ind w:left="720"/>
-        <w:jc w:val="both"/>
-        <w:rPr>
-          <w:lang w:val="hu-HU"/>
-        </w:rPr>
-      </w:pPr>
-      <w:r>
-        <w:rPr>
-          <w:lang w:val="hu-HU"/>
-        </w:rPr>
-        <w:t>This layer contains the user oriented functionality responsible for managing user interaction with the system, and generally consists of components that provide a common bridge into the core business logic enca</w:t>
-      </w:r>
-      <w:r>
-        <w:rPr>
-          <w:lang w:val="hu-HU"/>
-        </w:rPr>
-        <w:t>psulated in the business layer.</w:t>
-      </w:r>
-    </w:p>
-    <w:p>
-      <w:pPr>
-        <w:ind w:left="720"/>
-        <w:jc w:val="both"/>
-        <w:rPr>
-          <w:b/>
-          <w:lang w:val="hu-HU"/>
-        </w:rPr>
-      </w:pPr>
-      <w:r>
-        <w:rPr>
-          <w:b/>
-          <w:lang w:val="hu-HU"/>
-        </w:rPr>
-        <w:t xml:space="preserve">Business layer </w:t>
-      </w:r>
-    </w:p>
-    <w:p>
-      <w:pPr>
-        <w:ind w:left="720"/>
-        <w:jc w:val="both"/>
-        <w:rPr>
-          <w:lang w:val="hu-HU"/>
-        </w:rPr>
-      </w:pPr>
-      <w:r>
-        <w:rPr>
-          <w:lang w:val="hu-HU"/>
-        </w:rPr>
-        <w:t>This layer implements the core functionality of the system, and encapsulates the relevant business logic. It generally consists of components, some of which may expose service interfa</w:t>
-      </w:r>
-      <w:r>
-        <w:rPr>
-          <w:lang w:val="hu-HU"/>
-        </w:rPr>
-        <w:t>ces that other callers can use.</w:t>
-      </w:r>
-    </w:p>
-    <w:p>
-      <w:pPr>
-        <w:ind w:left="720"/>
-        <w:jc w:val="both"/>
-        <w:rPr>
-          <w:b/>
-          <w:lang w:val="hu-HU"/>
-        </w:rPr>
-      </w:pPr>
-      <w:r>
-        <w:rPr>
-          <w:b/>
-          <w:lang w:val="hu-HU"/>
-        </w:rPr>
-        <w:t>Data layer</w:t>
-      </w:r>
-    </w:p>
-    <w:p>
-      <w:pPr>
-        <w:ind w:left="720"/>
-        <w:jc w:val="both"/>
-        <w:rPr>
-          <w:lang w:val="hu-HU"/>
-        </w:rPr>
-      </w:pPr>
-      <w:r>
-        <w:rPr>
-          <w:lang w:val="hu-HU"/>
-        </w:rPr>
-        <w:t>This layer provides access to data hosted within the boundaries of the system, and data exposed by other networked systems. The data layer exposes generic interfaces that the components in the business layer can consume.</w:t>
-      </w:r>
-      <w:r>
-        <w:rPr>
-          <w:lang w:val="hu-HU"/>
-        </w:rPr>
-        <w:cr/>
-      </w:r>
-    </w:p>
-    <w:p>
-      <w:pPr>
-        <w:pStyle w:val="Heading2"/>
-        <w:rPr>
-          <w:rFonts w:ascii="Times New Roman" w:hAnsi="Times New Roman"/>
-        </w:rPr>
-      </w:pPr>
-      <w:bookmarkStart w:id="6" w:name="_Toc285793959"/>
-      <w:r>
-        <w:rPr>
-          <w:rFonts w:ascii="Times New Roman" w:hAnsi="Times New Roman"/>
-        </w:rPr>
-        <w:t>Package Design</w:t>
-      </w:r>
-      <w:bookmarkEnd w:id="6"/>
-    </w:p>
-    <w:p>
-      <w:pPr>
-        <w:ind w:left="720"/>
-        <w:rPr>
-          <w:i/>
-          <w:color w:val="943634"/>
-        </w:rPr>
-      </w:pPr>
-      <w:r>
-        <w:rPr>
-          <w:i/>
-          <w:color w:val="943634"/>
-        </w:rPr>
-        <w:t>[Create a package diagram]</w:t>
-      </w:r>
-    </w:p>
-    <w:p>
-      <w:pPr>
-        <w:ind w:left="720"/>
       </w:pPr>
       <w:r>
         <w:rPr>
           <w:noProof/>
         </w:rPr>
         <w:drawing>
-          <wp:inline distT="0" distB="0" distL="0" distR="0" wp14:anchorId="47CE0890" wp14:editId="462B4E82">
-            <wp:extent cx="2794000" cy="4420448"/>
+          <wp:inline distT="0" distB="0" distL="0" distR="0">
+            <wp:extent cx="5943600" cy="2198370"/>
             <wp:effectExtent l="0" t="0" r="0" b="0"/>
-            <wp:docPr id="3" name="Picture 3"/>
+            <wp:docPr id="12" name="Picture 12"/>
             <wp:cNvGraphicFramePr>
               <a:graphicFrameLocks xmlns:a="http://schemas.openxmlformats.org/drawingml/2006/main" noChangeAspect="1"/>
             </wp:cNvGraphicFramePr>
@@ -2652,7 +2768,7 @@
               <a:graphicData uri="http://schemas.openxmlformats.org/drawingml/2006/picture">
                 <pic:pic xmlns:pic="http://schemas.openxmlformats.org/drawingml/2006/picture">
                   <pic:nvPicPr>
-                    <pic:cNvPr id="0" name="P_PackageDiagram.jpg"/>
+                    <pic:cNvPr id="0" name="P2_deployment_diagram2.PNG"/>
                     <pic:cNvPicPr/>
                   </pic:nvPicPr>
                   <pic:blipFill>
@@ -2670,7 +2786,7 @@
                   <pic:spPr>
                     <a:xfrm>
                       <a:off x="0" y="0"/>
-                      <a:ext cx="2802131" cy="4433313"/>
+                      <a:ext cx="5943600" cy="2198370"/>
                     </a:xfrm>
                     <a:prstGeom prst="rect">
                       <a:avLst/>
@@ -2685,58 +2801,54 @@
     </w:p>
     <w:p>
       <w:pPr>
-        <w:pStyle w:val="Heading2"/>
-        <w:rPr>
-          <w:rFonts w:ascii="Times New Roman" w:hAnsi="Times New Roman"/>
-        </w:rPr>
-      </w:pPr>
-      <w:bookmarkStart w:id="7" w:name="_Toc285793960"/>
-      <w:r>
-        <w:rPr>
-          <w:rFonts w:ascii="Times New Roman" w:hAnsi="Times New Roman"/>
+        <w:ind w:left="720"/>
+      </w:pPr>
+    </w:p>
+    <w:p>
+      <w:pPr>
+        <w:ind w:left="720"/>
+      </w:pPr>
+      <w:r>
+        <w:t>Component Diagram</w:t>
+      </w:r>
+    </w:p>
+    <w:p>
+      <w:pPr>
+        <w:ind w:left="720"/>
+      </w:pPr>
+      <w:r>
+        <w:t>There are three main components of the application: the administrator, the member and the book.</w:t>
+      </w:r>
+    </w:p>
+    <w:p>
+      <w:pPr>
+        <w:ind w:left="720"/>
+      </w:pPr>
+      <w:r>
+        <w:t xml:space="preserve">The administrator can operate on library members and books as well. </w:t>
+      </w:r>
+      <w:bookmarkStart w:id="7" w:name="_GoBack"/>
+      <w:bookmarkEnd w:id="7"/>
+    </w:p>
+    <w:p>
+      <w:pPr>
+        <w:ind w:left="720"/>
+      </w:pPr>
+    </w:p>
+    <w:p>
+      <w:pPr>
+        <w:ind w:left="720"/>
+      </w:pPr>
+      <w:r>
+        <w:rPr>
+          <w:noProof/>
         </w:rPr>
         <w:lastRenderedPageBreak/>
-        <w:t>Component and Deployment Diagrams</w:t>
-      </w:r>
-      <w:bookmarkEnd w:id="7"/>
-    </w:p>
-    <w:p>
-      <w:pPr>
-        <w:ind w:left="720"/>
-        <w:rPr>
-          <w:i/>
-          <w:color w:val="943634"/>
-        </w:rPr>
-      </w:pPr>
-      <w:r>
-        <w:rPr>
-          <w:i/>
-          <w:color w:val="943634"/>
-        </w:rPr>
-        <w:t>[Create the component and deployment diagrams.]</w:t>
-      </w:r>
-    </w:p>
-    <w:p>
-      <w:pPr>
-        <w:ind w:left="720"/>
-      </w:pPr>
-      <w:r>
-        <w:t>Deployment diagram</w:t>
-      </w:r>
-    </w:p>
-    <w:p>
-      <w:pPr>
-        <w:ind w:left="720"/>
-      </w:pPr>
-      <w:r>
-        <w:rPr>
-          <w:noProof/>
-        </w:rPr>
         <w:drawing>
-          <wp:inline distT="0" distB="0" distL="0" distR="0" wp14:anchorId="7313E812" wp14:editId="5DBAEB28">
-            <wp:extent cx="5410669" cy="2682472"/>
+          <wp:inline distT="0" distB="0" distL="0" distR="0">
+            <wp:extent cx="4767205" cy="3158836"/>
             <wp:effectExtent l="0" t="0" r="0" b="0"/>
-            <wp:docPr id="8" name="Picture 8"/>
+            <wp:docPr id="4" name="Picture 4"/>
             <wp:cNvGraphicFramePr>
               <a:graphicFrameLocks xmlns:a="http://schemas.openxmlformats.org/drawingml/2006/main" noChangeAspect="1"/>
             </wp:cNvGraphicFramePr>
@@ -2744,7 +2856,7 @@
               <a:graphicData uri="http://schemas.openxmlformats.org/drawingml/2006/picture">
                 <pic:pic xmlns:pic="http://schemas.openxmlformats.org/drawingml/2006/picture">
                   <pic:nvPicPr>
-                    <pic:cNvPr id="0" name="deployment_diagram.PNG"/>
+                    <pic:cNvPr id="0" name="P_ComponentDiagram.jpg"/>
                     <pic:cNvPicPr/>
                   </pic:nvPicPr>
                   <pic:blipFill>
@@ -2762,7 +2874,7 @@
                   <pic:spPr>
                     <a:xfrm>
                       <a:off x="0" y="0"/>
-                      <a:ext cx="5410669" cy="2682472"/>
+                      <a:ext cx="4775344" cy="3164229"/>
                     </a:xfrm>
                     <a:prstGeom prst="rect">
                       <a:avLst/>
@@ -2777,20 +2889,182 @@
     </w:p>
     <w:p>
       <w:pPr>
-        <w:ind w:left="720"/>
-      </w:pPr>
-    </w:p>
-    <w:p>
-      <w:pPr>
-        <w:ind w:left="720"/>
-      </w:pPr>
-      <w:r>
-        <w:t>Component Diagram</w:t>
-      </w:r>
-    </w:p>
-    <w:p>
-      <w:pPr>
-        <w:ind w:left="720"/>
+        <w:widowControl/>
+        <w:spacing w:after="200" w:line="276" w:lineRule="auto"/>
+        <w:rPr>
+          <w:b/>
+          <w:sz w:val="24"/>
+        </w:rPr>
+      </w:pPr>
+      <w:bookmarkStart w:id="8" w:name="_Toc285793961"/>
+      <w:r>
+        <w:br w:type="page"/>
+      </w:r>
+    </w:p>
+    <w:p>
+      <w:pPr>
+        <w:pStyle w:val="Heading1"/>
+        <w:numPr>
+          <w:ilvl w:val="0"/>
+          <w:numId w:val="3"/>
+        </w:numPr>
+        <w:tabs>
+          <w:tab w:val="left" w:pos="720"/>
+        </w:tabs>
+        <w:ind w:hanging="1440"/>
+        <w:rPr>
+          <w:rFonts w:ascii="Times New Roman" w:hAnsi="Times New Roman"/>
+        </w:rPr>
+      </w:pPr>
+      <w:r>
+        <w:rPr>
+          <w:rFonts w:ascii="Times New Roman" w:hAnsi="Times New Roman"/>
+        </w:rPr>
+        <w:lastRenderedPageBreak/>
+        <w:t>Elaboration – Iteration 1</w:t>
+      </w:r>
+      <w:r>
+        <w:rPr>
+          <w:rFonts w:ascii="Times New Roman" w:hAnsi="Times New Roman"/>
+        </w:rPr>
+        <w:t>.</w:t>
+      </w:r>
+      <w:r>
+        <w:rPr>
+          <w:rFonts w:ascii="Times New Roman" w:hAnsi="Times New Roman"/>
+        </w:rPr>
+        <w:t>2</w:t>
+      </w:r>
+      <w:bookmarkEnd w:id="8"/>
+    </w:p>
+    <w:p>
+      <w:pPr>
+        <w:pStyle w:val="Heading1"/>
+        <w:numPr>
+          <w:ilvl w:val="0"/>
+          <w:numId w:val="12"/>
+        </w:numPr>
+        <w:ind w:left="709" w:hanging="709"/>
+        <w:rPr>
+          <w:rFonts w:ascii="Times New Roman" w:hAnsi="Times New Roman"/>
+        </w:rPr>
+      </w:pPr>
+      <w:bookmarkStart w:id="9" w:name="_Toc285793962"/>
+      <w:r>
+        <w:rPr>
+          <w:rFonts w:ascii="Times New Roman" w:hAnsi="Times New Roman"/>
+        </w:rPr>
+        <w:t>Design Model</w:t>
+      </w:r>
+      <w:bookmarkEnd w:id="9"/>
+    </w:p>
+    <w:p>
+      <w:pPr>
+        <w:pStyle w:val="Heading2"/>
+        <w:numPr>
+          <w:ilvl w:val="1"/>
+          <w:numId w:val="12"/>
+        </w:numPr>
+        <w:ind w:left="709" w:hanging="709"/>
+        <w:rPr>
+          <w:rFonts w:ascii="Times New Roman" w:hAnsi="Times New Roman"/>
+        </w:rPr>
+      </w:pPr>
+      <w:bookmarkStart w:id="10" w:name="_Toc285793963"/>
+      <w:r>
+        <w:rPr>
+          <w:rFonts w:ascii="Times New Roman" w:hAnsi="Times New Roman"/>
+        </w:rPr>
+        <w:t>Dynamic Behavior</w:t>
+      </w:r>
+      <w:bookmarkEnd w:id="10"/>
+    </w:p>
+    <w:p>
+      <w:pPr>
+        <w:ind w:left="709"/>
+        <w:rPr>
+          <w:b/>
+        </w:rPr>
+      </w:pPr>
+      <w:r>
+        <w:rPr>
+          <w:b/>
+        </w:rPr>
+        <w:t>Interaction Diagrams</w:t>
+      </w:r>
+    </w:p>
+    <w:p>
+      <w:pPr>
+        <w:ind w:left="709"/>
+      </w:pPr>
+      <w:r>
+        <w:t>Th</w:t>
+      </w:r>
+      <w:r>
+        <w:t>e</w:t>
+      </w:r>
+      <w:r>
+        <w:t xml:space="preserve"> interactive behavior is represented in UML by two diagrams known as Sequence diagram and Collaboration</w:t>
+      </w:r>
+      <w:r>
+        <w:t xml:space="preserve"> (communication)</w:t>
+      </w:r>
+      <w:r>
+        <w:t xml:space="preserve"> diagram. </w:t>
+      </w:r>
+    </w:p>
+    <w:p>
+      <w:pPr>
+        <w:ind w:left="709"/>
+      </w:pPr>
+      <w:r>
+        <w:t>Sequence diagram emphasizes on time sequence of messages and collaboration diagram emphasizes on the structural organization of the objects that send and receive messages.</w:t>
+      </w:r>
+    </w:p>
+    <w:p>
+      <w:pPr>
+        <w:ind w:left="709"/>
+      </w:pPr>
+    </w:p>
+    <w:p>
+      <w:pPr>
+        <w:ind w:left="709"/>
+        <w:rPr>
+          <w:b/>
+        </w:rPr>
+      </w:pPr>
+      <w:r>
+        <w:rPr>
+          <w:b/>
+        </w:rPr>
+        <w:t>Sequence diagram</w:t>
+      </w:r>
+    </w:p>
+    <w:p>
+      <w:pPr>
+        <w:ind w:left="709"/>
+      </w:pPr>
+      <w:r>
+        <w:t xml:space="preserve">Scenario: Registering a new </w:t>
+      </w:r>
+      <w:r>
+        <w:t xml:space="preserve">member to the </w:t>
+      </w:r>
+      <w:r>
+        <w:t>library member</w:t>
+      </w:r>
+    </w:p>
+    <w:p>
+      <w:pPr>
+        <w:ind w:left="709"/>
+      </w:pPr>
+    </w:p>
+    <w:p>
+      <w:pPr>
+        <w:ind w:left="709"/>
+        <w:rPr>
+          <w:lang w:val="ro-RO"/>
+        </w:rPr>
       </w:pPr>
       <w:r>
         <w:rPr>
@@ -2798,9 +3072,9 @@
         </w:rPr>
         <w:drawing>
           <wp:inline distT="0" distB="0" distL="0" distR="0">
-            <wp:extent cx="3549650" cy="2352062"/>
+            <wp:extent cx="5516880" cy="2888698"/>
             <wp:effectExtent l="0" t="0" r="0" b="0"/>
-            <wp:docPr id="4" name="Picture 4"/>
+            <wp:docPr id="6" name="Picture 6"/>
             <wp:cNvGraphicFramePr>
               <a:graphicFrameLocks xmlns:a="http://schemas.openxmlformats.org/drawingml/2006/main" noChangeAspect="1"/>
             </wp:cNvGraphicFramePr>
@@ -2808,7 +3082,7 @@
               <a:graphicData uri="http://schemas.openxmlformats.org/drawingml/2006/picture">
                 <pic:pic xmlns:pic="http://schemas.openxmlformats.org/drawingml/2006/picture">
                   <pic:nvPicPr>
-                    <pic:cNvPr id="0" name="P_ComponentDiagram.jpg"/>
+                    <pic:cNvPr id="0" name="P2_sequence_diagram.png"/>
                     <pic:cNvPicPr/>
                   </pic:nvPicPr>
                   <pic:blipFill>
@@ -2826,7 +3100,7 @@
                   <pic:spPr>
                     <a:xfrm>
                       <a:off x="0" y="0"/>
-                      <a:ext cx="3550855" cy="2352861"/>
+                      <a:ext cx="5525291" cy="2893102"/>
                     </a:xfrm>
                     <a:prstGeom prst="rect">
                       <a:avLst/>
@@ -2841,39 +3115,230 @@
     </w:p>
     <w:p>
       <w:pPr>
-        <w:pStyle w:val="Heading1"/>
+        <w:ind w:left="709"/>
+        <w:rPr>
+          <w:lang w:val="hu-HU"/>
+        </w:rPr>
+      </w:pPr>
+    </w:p>
+    <w:p>
+      <w:pPr>
+        <w:ind w:left="709"/>
+        <w:rPr>
+          <w:b/>
+          <w:lang w:val="hu-HU"/>
+        </w:rPr>
+      </w:pPr>
+      <w:r>
+        <w:rPr>
+          <w:b/>
+          <w:lang w:val="hu-HU"/>
+        </w:rPr>
+        <w:t>Collaboration diagram</w:t>
+      </w:r>
+    </w:p>
+    <w:p>
+      <w:pPr>
+        <w:ind w:left="709"/>
+        <w:rPr>
+          <w:lang w:val="hu-HU"/>
+        </w:rPr>
+      </w:pPr>
+      <w:r>
+        <w:rPr>
+          <w:lang w:val="hu-HU"/>
+        </w:rPr>
+        <w:t>Scenario</w:t>
+      </w:r>
+      <w:r>
+        <w:t>: Registering a new member to the library</w:t>
+      </w:r>
+    </w:p>
+    <w:p>
+      <w:pPr>
+        <w:ind w:left="709"/>
+      </w:pPr>
+      <w:r>
+        <w:rPr>
+          <w:noProof/>
+        </w:rPr>
+        <w:lastRenderedPageBreak/>
+        <w:drawing>
+          <wp:inline distT="0" distB="0" distL="0" distR="0">
+            <wp:extent cx="2324100" cy="4493729"/>
+            <wp:effectExtent l="0" t="0" r="0" b="0"/>
+            <wp:docPr id="9" name="Picture 9"/>
+            <wp:cNvGraphicFramePr>
+              <a:graphicFrameLocks xmlns:a="http://schemas.openxmlformats.org/drawingml/2006/main" noChangeAspect="1"/>
+            </wp:cNvGraphicFramePr>
+            <a:graphic xmlns:a="http://schemas.openxmlformats.org/drawingml/2006/main">
+              <a:graphicData uri="http://schemas.openxmlformats.org/drawingml/2006/picture">
+                <pic:pic xmlns:pic="http://schemas.openxmlformats.org/drawingml/2006/picture">
+                  <pic:nvPicPr>
+                    <pic:cNvPr id="0" name="P2_collaboration_diagram.png"/>
+                    <pic:cNvPicPr/>
+                  </pic:nvPicPr>
+                  <pic:blipFill>
+                    <a:blip r:embed="rId14">
+                      <a:extLst>
+                        <a:ext uri="{28A0092B-C50C-407E-A947-70E740481C1C}">
+                          <a14:useLocalDpi xmlns:a14="http://schemas.microsoft.com/office/drawing/2010/main" val="0"/>
+                        </a:ext>
+                      </a:extLst>
+                    </a:blip>
+                    <a:stretch>
+                      <a:fillRect/>
+                    </a:stretch>
+                  </pic:blipFill>
+                  <pic:spPr>
+                    <a:xfrm>
+                      <a:off x="0" y="0"/>
+                      <a:ext cx="2325772" cy="4496962"/>
+                    </a:xfrm>
+                    <a:prstGeom prst="rect">
+                      <a:avLst/>
+                    </a:prstGeom>
+                  </pic:spPr>
+                </pic:pic>
+              </a:graphicData>
+            </a:graphic>
+          </wp:inline>
+        </w:drawing>
+      </w:r>
+    </w:p>
+    <w:p>
+      <w:pPr>
+        <w:ind w:left="709"/>
+        <w:rPr>
+          <w:lang w:val="hu-HU"/>
+        </w:rPr>
+      </w:pPr>
+    </w:p>
+    <w:p>
+      <w:pPr>
+        <w:ind w:left="709"/>
+        <w:rPr>
+          <w:lang w:val="hu-HU"/>
+        </w:rPr>
+      </w:pPr>
+    </w:p>
+    <w:p>
+      <w:pPr>
+        <w:pStyle w:val="Heading2"/>
         <w:numPr>
-          <w:ilvl w:val="0"/>
-          <w:numId w:val="3"/>
+          <w:ilvl w:val="1"/>
+          <w:numId w:val="12"/>
         </w:numPr>
-        <w:tabs>
-          <w:tab w:val="left" w:pos="720"/>
-        </w:tabs>
-        <w:ind w:hanging="1440"/>
-        <w:rPr>
-          <w:rFonts w:ascii="Times New Roman" w:hAnsi="Times New Roman"/>
-        </w:rPr>
-      </w:pPr>
-      <w:bookmarkStart w:id="8" w:name="_Toc285793961"/>
-      <w:r>
-        <w:rPr>
-          <w:rFonts w:ascii="Times New Roman" w:hAnsi="Times New Roman"/>
-        </w:rPr>
-        <w:t>Elaboration – Iteration 1</w:t>
-      </w:r>
-      <w:r>
-        <w:rPr>
-          <w:rFonts w:ascii="Times New Roman" w:hAnsi="Times New Roman"/>
-        </w:rPr>
-        <w:t>.</w:t>
-      </w:r>
-      <w:r>
-        <w:rPr>
-          <w:rFonts w:ascii="Times New Roman" w:hAnsi="Times New Roman"/>
-        </w:rPr>
-        <w:t>2</w:t>
-      </w:r>
-      <w:bookmarkEnd w:id="8"/>
+        <w:ind w:left="709" w:hanging="709"/>
+        <w:rPr>
+          <w:rFonts w:ascii="Times New Roman" w:hAnsi="Times New Roman"/>
+        </w:rPr>
+      </w:pPr>
+      <w:bookmarkStart w:id="11" w:name="_Toc285793964"/>
+      <w:r>
+        <w:rPr>
+          <w:rFonts w:ascii="Times New Roman" w:hAnsi="Times New Roman"/>
+        </w:rPr>
+        <w:t xml:space="preserve">Class </w:t>
+      </w:r>
+      <w:r>
+        <w:rPr>
+          <w:rFonts w:ascii="Times New Roman" w:hAnsi="Times New Roman"/>
+        </w:rPr>
+        <w:t>Design</w:t>
+      </w:r>
+      <w:bookmarkEnd w:id="11"/>
+    </w:p>
+    <w:p>
+      <w:pPr>
+        <w:ind w:left="709"/>
+      </w:pPr>
+      <w:r>
+        <w:t>Below I present the UML class diagram. It is not the final, as changes may arise. Important to mention that here are not all the entities represented, just the ones I considered that have a more important meaning for the understanding of the project. Other entities (</w:t>
+      </w:r>
+      <w:r>
+        <w:t xml:space="preserve">mostly those which model the characteristics of a book </w:t>
+      </w:r>
+      <w:r>
+        <w:t xml:space="preserve">such as </w:t>
+      </w:r>
+      <w:r>
+        <w:t xml:space="preserve">Author, </w:t>
+      </w:r>
+      <w:r>
+        <w:t>Publisher, Sector</w:t>
+      </w:r>
+      <w:r>
+        <w:t xml:space="preserve">, </w:t>
+      </w:r>
+      <w:proofErr w:type="spellStart"/>
+      <w:r>
+        <w:t>etc</w:t>
+      </w:r>
+      <w:proofErr w:type="spellEnd"/>
+      <w:r>
+        <w:t>) are not represented here, as the diagram would be too complex. However they are modeled in a way which is easy to understand and follows common sense. Being Book characteristics, they are composed by the Book entity (composition).</w:t>
+      </w:r>
+    </w:p>
+    <w:p>
+      <w:pPr>
+        <w:ind w:left="709"/>
+      </w:pPr>
+    </w:p>
+    <w:p>
+      <w:pPr>
+        <w:ind w:left="709"/>
+      </w:pPr>
+      <w:r>
+        <w:lastRenderedPageBreak/>
+        <w:t xml:space="preserve"> </w:t>
+      </w:r>
+      <w:r>
+        <w:rPr>
+          <w:noProof/>
+        </w:rPr>
+        <w:drawing>
+          <wp:inline distT="0" distB="0" distL="0" distR="0">
+            <wp:extent cx="4637652" cy="7962900"/>
+            <wp:effectExtent l="0" t="0" r="0" b="0"/>
+            <wp:docPr id="10" name="Picture 10"/>
+            <wp:cNvGraphicFramePr>
+              <a:graphicFrameLocks xmlns:a="http://schemas.openxmlformats.org/drawingml/2006/main" noChangeAspect="1"/>
+            </wp:cNvGraphicFramePr>
+            <a:graphic xmlns:a="http://schemas.openxmlformats.org/drawingml/2006/main">
+              <a:graphicData uri="http://schemas.openxmlformats.org/drawingml/2006/picture">
+                <pic:pic xmlns:pic="http://schemas.openxmlformats.org/drawingml/2006/picture">
+                  <pic:nvPicPr>
+                    <pic:cNvPr id="0" name="P2_class_diagram.png"/>
+                    <pic:cNvPicPr/>
+                  </pic:nvPicPr>
+                  <pic:blipFill>
+                    <a:blip r:embed="rId15">
+                      <a:extLst>
+                        <a:ext uri="{28A0092B-C50C-407E-A947-70E740481C1C}">
+                          <a14:useLocalDpi xmlns:a14="http://schemas.microsoft.com/office/drawing/2010/main" val="0"/>
+                        </a:ext>
+                      </a:extLst>
+                    </a:blip>
+                    <a:stretch>
+                      <a:fillRect/>
+                    </a:stretch>
+                  </pic:blipFill>
+                  <pic:spPr>
+                    <a:xfrm>
+                      <a:off x="0" y="0"/>
+                      <a:ext cx="4637652" cy="7962900"/>
+                    </a:xfrm>
+                    <a:prstGeom prst="rect">
+                      <a:avLst/>
+                    </a:prstGeom>
+                  </pic:spPr>
+                </pic:pic>
+              </a:graphicData>
+            </a:graphic>
+          </wp:inline>
+        </w:drawing>
+      </w:r>
     </w:p>
     <w:p>
       <w:pPr>
@@ -2887,39 +3352,105 @@
           <w:rFonts w:ascii="Times New Roman" w:hAnsi="Times New Roman"/>
         </w:rPr>
       </w:pPr>
-      <w:bookmarkStart w:id="9" w:name="_Toc285793962"/>
-      <w:r>
-        <w:rPr>
-          <w:rFonts w:ascii="Times New Roman" w:hAnsi="Times New Roman"/>
-        </w:rPr>
-        <w:t>Design Model</w:t>
-      </w:r>
-      <w:bookmarkEnd w:id="9"/>
-    </w:p>
-    <w:p>
-      <w:pPr>
-        <w:pStyle w:val="Heading2"/>
-        <w:numPr>
-          <w:ilvl w:val="1"/>
-          <w:numId w:val="12"/>
-        </w:numPr>
+      <w:bookmarkStart w:id="12" w:name="_Toc285793965"/>
+      <w:r>
+        <w:rPr>
+          <w:rFonts w:ascii="Times New Roman" w:hAnsi="Times New Roman"/>
+        </w:rPr>
+        <w:lastRenderedPageBreak/>
+        <w:t>Data Model</w:t>
+      </w:r>
+      <w:bookmarkEnd w:id="12"/>
+    </w:p>
+    <w:p>
+      <w:pPr>
+        <w:ind w:left="709"/>
+      </w:pPr>
+      <w:r>
+        <w:t>Below I present the Data</w:t>
+      </w:r>
+      <w:r>
+        <w:t xml:space="preserve"> Model</w:t>
+      </w:r>
+      <w:r>
+        <w:t xml:space="preserve"> IR diagram. This was used to represent and model the data of the application. There are </w:t>
+      </w:r>
+      <w:r>
+        <w:t>eleven (11)</w:t>
+      </w:r>
+      <w:r>
+        <w:t xml:space="preserve"> tables: </w:t>
+      </w:r>
+      <w:r>
+        <w:t>nine (9)</w:t>
+      </w:r>
+      <w:r>
+        <w:t xml:space="preserve"> of them for direct data storage (</w:t>
+      </w:r>
+      <w:r>
+        <w:t xml:space="preserve">users, admins, members, books, authors, publishers, sectors, genres, </w:t>
+      </w:r>
+      <w:proofErr w:type="spellStart"/>
+      <w:r>
+        <w:t>ebooks</w:t>
+      </w:r>
+      <w:proofErr w:type="spellEnd"/>
+      <w:r>
+        <w:t xml:space="preserve">) and the other </w:t>
+      </w:r>
+      <w:r>
+        <w:t xml:space="preserve">two (2) </w:t>
+      </w:r>
+      <w:r>
+        <w:t>for relationships (the</w:t>
+      </w:r>
+      <w:r>
+        <w:t xml:space="preserve">y model a </w:t>
+      </w:r>
+      <w:r>
+        <w:t>many</w:t>
+      </w:r>
+      <w:r>
+        <w:rPr>
+          <w:lang w:val="ro-RO"/>
+        </w:rPr>
+        <w:t>-</w:t>
+      </w:r>
+      <w:r>
+        <w:t xml:space="preserve">to-many relationship by a </w:t>
+      </w:r>
+      <w:r>
+        <w:t xml:space="preserve">one-to-many </w:t>
+      </w:r>
+      <w:r>
+        <w:sym w:font="Wingdings" w:char="F0F3"/>
+      </w:r>
+      <w:r>
+        <w:t xml:space="preserve"> many-to-one relationship</w:t>
+      </w:r>
+      <w:r>
+        <w:t xml:space="preserve">: </w:t>
+      </w:r>
+      <w:proofErr w:type="spellStart"/>
+      <w:r>
+        <w:t>member_book</w:t>
+      </w:r>
+      <w:proofErr w:type="spellEnd"/>
+      <w:r>
+        <w:t xml:space="preserve"> and </w:t>
+      </w:r>
+      <w:proofErr w:type="spellStart"/>
+      <w:r>
+        <w:t>book_genre</w:t>
+      </w:r>
+      <w:proofErr w:type="spellEnd"/>
+      <w:r>
+        <w:t>).</w:t>
+      </w:r>
+    </w:p>
+    <w:p>
+      <w:pPr>
         <w:ind w:left="709" w:hanging="709"/>
-        <w:rPr>
-          <w:rFonts w:ascii="Times New Roman" w:hAnsi="Times New Roman"/>
-        </w:rPr>
-      </w:pPr>
-      <w:bookmarkStart w:id="10" w:name="_Toc285793963"/>
-      <w:r>
-        <w:rPr>
-          <w:rFonts w:ascii="Times New Roman" w:hAnsi="Times New Roman"/>
-        </w:rPr>
-        <w:t>Dynamic Behavior</w:t>
-      </w:r>
-      <w:bookmarkEnd w:id="10"/>
-    </w:p>
-    <w:p>
-      <w:pPr>
-        <w:ind w:left="709"/>
         <w:rPr>
           <w:i/>
           <w:color w:val="943634"/>
@@ -2927,97 +3458,49 @@
       </w:pPr>
       <w:r>
         <w:rPr>
-          <w:i/>
-          <w:color w:val="943634"/>
-        </w:rPr>
-        <w:t>[Create the interaction diagrams (1 sequence, 1 communication diagrams) for 2 relevant scenarios]</w:t>
-      </w:r>
-    </w:p>
-    <w:p>
-      <w:pPr>
-        <w:pStyle w:val="Heading2"/>
-        <w:numPr>
-          <w:ilvl w:val="1"/>
-          <w:numId w:val="12"/>
-        </w:numPr>
-        <w:ind w:left="709" w:hanging="709"/>
-        <w:rPr>
-          <w:rFonts w:ascii="Times New Roman" w:hAnsi="Times New Roman"/>
-        </w:rPr>
-      </w:pPr>
-      <w:bookmarkStart w:id="11" w:name="_Toc285793964"/>
-      <w:r>
-        <w:rPr>
-          <w:rFonts w:ascii="Times New Roman" w:hAnsi="Times New Roman"/>
-        </w:rPr>
-        <w:t xml:space="preserve">Class </w:t>
-      </w:r>
-      <w:r>
-        <w:rPr>
-          <w:rFonts w:ascii="Times New Roman" w:hAnsi="Times New Roman"/>
-        </w:rPr>
-        <w:t>Design</w:t>
-      </w:r>
-      <w:bookmarkEnd w:id="11"/>
-    </w:p>
-    <w:p>
-      <w:pPr>
-        <w:ind w:left="709"/>
-        <w:rPr>
-          <w:i/>
-          <w:color w:val="943634"/>
-        </w:rPr>
-      </w:pPr>
-      <w:r>
-        <w:rPr>
-          <w:i/>
-          <w:color w:val="943634"/>
-        </w:rPr>
-        <w:t>[Create the</w:t>
-      </w:r>
-      <w:r>
-        <w:rPr>
-          <w:i/>
-          <w:color w:val="943634"/>
-        </w:rPr>
-        <w:t xml:space="preserve"> UML</w:t>
-      </w:r>
-      <w:r>
-        <w:rPr>
-          <w:i/>
-          <w:color w:val="943634"/>
-        </w:rPr>
-        <w:t xml:space="preserve"> class diagram; apply</w:t>
-      </w:r>
-      <w:r>
-        <w:rPr>
-          <w:i/>
-          <w:color w:val="943634"/>
-        </w:rPr>
-        <w:t xml:space="preserve"> </w:t>
-      </w:r>
-      <w:proofErr w:type="spellStart"/>
-      <w:r>
-        <w:rPr>
-          <w:i/>
-          <w:color w:val="943634"/>
-        </w:rPr>
-        <w:t>GoF</w:t>
-      </w:r>
-      <w:proofErr w:type="spellEnd"/>
-      <w:r>
-        <w:rPr>
-          <w:i/>
-          <w:color w:val="943634"/>
-        </w:rPr>
-        <w:t xml:space="preserve"> patterns</w:t>
-      </w:r>
-      <w:r>
-        <w:rPr>
-          <w:i/>
-          <w:color w:val="943634"/>
-        </w:rPr>
-        <w:t xml:space="preserve"> and motivate your choice]</w:t>
+          <w:noProof/>
+        </w:rPr>
+        <w:drawing>
+          <wp:inline distT="0" distB="0" distL="0" distR="0" wp14:anchorId="36BE744E" wp14:editId="4380B54B">
+            <wp:extent cx="6484620" cy="2656199"/>
+            <wp:effectExtent l="0" t="0" r="0" b="0"/>
+            <wp:docPr id="1" name="Picture 1"/>
+            <wp:cNvGraphicFramePr>
+              <a:graphicFrameLocks xmlns:a="http://schemas.openxmlformats.org/drawingml/2006/main" noChangeAspect="1"/>
+            </wp:cNvGraphicFramePr>
+            <a:graphic xmlns:a="http://schemas.openxmlformats.org/drawingml/2006/main">
+              <a:graphicData uri="http://schemas.openxmlformats.org/drawingml/2006/picture">
+                <pic:pic xmlns:pic="http://schemas.openxmlformats.org/drawingml/2006/picture">
+                  <pic:nvPicPr>
+                    <pic:cNvPr id="0" name="db_1.0.PNG"/>
+                    <pic:cNvPicPr/>
+                  </pic:nvPicPr>
+                  <pic:blipFill>
+                    <a:blip r:embed="rId16" cstate="print">
+                      <a:extLst>
+                        <a:ext uri="{28A0092B-C50C-407E-A947-70E740481C1C}">
+                          <a14:useLocalDpi xmlns:a14="http://schemas.microsoft.com/office/drawing/2010/main" val="0"/>
+                        </a:ext>
+                      </a:extLst>
+                    </a:blip>
+                    <a:stretch>
+                      <a:fillRect/>
+                    </a:stretch>
+                  </pic:blipFill>
+                  <pic:spPr>
+                    <a:xfrm>
+                      <a:off x="0" y="0"/>
+                      <a:ext cx="6496450" cy="2661045"/>
+                    </a:xfrm>
+                    <a:prstGeom prst="rect">
+                      <a:avLst/>
+                    </a:prstGeom>
+                  </pic:spPr>
+                </pic:pic>
+              </a:graphicData>
+            </a:graphic>
+          </wp:inline>
+        </w:drawing>
       </w:r>
     </w:p>
     <w:p>
@@ -3032,81 +3515,92 @@
           <w:rFonts w:ascii="Times New Roman" w:hAnsi="Times New Roman"/>
         </w:rPr>
       </w:pPr>
-      <w:bookmarkStart w:id="12" w:name="_Toc285793965"/>
-      <w:r>
-        <w:rPr>
-          <w:rFonts w:ascii="Times New Roman" w:hAnsi="Times New Roman"/>
-        </w:rPr>
-        <w:t>Data Model</w:t>
-      </w:r>
-      <w:bookmarkEnd w:id="12"/>
+      <w:bookmarkStart w:id="13" w:name="_Toc285793966"/>
+      <w:r>
+        <w:rPr>
+          <w:rFonts w:ascii="Times New Roman" w:hAnsi="Times New Roman"/>
+        </w:rPr>
+        <w:t>Unit Testing</w:t>
+      </w:r>
+      <w:bookmarkEnd w:id="13"/>
     </w:p>
     <w:p>
       <w:pPr>
         <w:ind w:left="709"/>
-        <w:rPr>
-          <w:i/>
-          <w:color w:val="943634"/>
-        </w:rPr>
-      </w:pPr>
-      <w:r>
-        <w:rPr>
-          <w:i/>
-          <w:color w:val="943634"/>
-        </w:rPr>
-        <w:t>[Create the data model for the system.]</w:t>
-      </w:r>
-    </w:p>
-    <w:p>
-      <w:pPr>
-        <w:pStyle w:val="Heading1"/>
-        <w:numPr>
-          <w:ilvl w:val="0"/>
-          <w:numId w:val="12"/>
-        </w:numPr>
-        <w:ind w:left="709" w:hanging="709"/>
-        <w:rPr>
-          <w:rFonts w:ascii="Times New Roman" w:hAnsi="Times New Roman"/>
-        </w:rPr>
-      </w:pPr>
-      <w:bookmarkStart w:id="13" w:name="_Toc285793966"/>
-      <w:r>
-        <w:rPr>
-          <w:rFonts w:ascii="Times New Roman" w:hAnsi="Times New Roman"/>
-        </w:rPr>
-        <w:lastRenderedPageBreak/>
-        <w:t>Unit Testing</w:t>
-      </w:r>
-      <w:bookmarkEnd w:id="13"/>
+      </w:pPr>
+      <w:r>
+        <w:t>U</w:t>
+      </w:r>
+      <w:r>
+        <w:t xml:space="preserve">nit testing </w:t>
+      </w:r>
+      <w:r>
+        <w:t xml:space="preserve">was used </w:t>
+      </w:r>
+      <w:r>
+        <w:t xml:space="preserve">in order to test </w:t>
+      </w:r>
+      <w:r>
+        <w:t xml:space="preserve">the </w:t>
+      </w:r>
+      <w:r>
+        <w:t>application.</w:t>
+      </w:r>
     </w:p>
     <w:p>
       <w:pPr>
         <w:ind w:left="709"/>
-        <w:rPr>
-          <w:i/>
-          <w:color w:val="943634"/>
-        </w:rPr>
-      </w:pPr>
-      <w:r>
-        <w:rPr>
-          <w:i/>
-          <w:color w:val="943634"/>
-        </w:rPr>
-        <w:t>[</w:t>
-      </w:r>
-      <w:r>
-        <w:rPr>
-          <w:i/>
-          <w:color w:val="943634"/>
-        </w:rPr>
-        <w:t>Present the used testing methods and the associated test case scenarios</w:t>
-      </w:r>
-      <w:r>
-        <w:rPr>
-          <w:i/>
-          <w:color w:val="943634"/>
-        </w:rPr>
-        <w:t>.]</w:t>
+      </w:pPr>
+      <w:r>
+        <w:t>I</w:t>
+      </w:r>
+      <w:r>
+        <w:t xml:space="preserve">mplementation </w:t>
+      </w:r>
+      <w:r>
+        <w:t xml:space="preserve">is made to </w:t>
+      </w:r>
+      <w:r>
+        <w:t xml:space="preserve">be favorable </w:t>
+      </w:r>
+      <w:r>
+        <w:t xml:space="preserve">for </w:t>
+      </w:r>
+      <w:r>
+        <w:t>and sustain testing.</w:t>
+      </w:r>
+    </w:p>
+    <w:p>
+      <w:pPr>
+        <w:ind w:left="709"/>
+      </w:pPr>
+      <w:r>
+        <w:t>Mocking is primarily used in unit testing. An object under test may have dependencies on other (complex) objects. To isolate the behavior of the object one wants to test, it replaces the other objects by mocks that simulate the behavior of the real objects. This is useful if the real objects are impractical to incorporate into the unit test.</w:t>
+      </w:r>
+    </w:p>
+    <w:p>
+      <w:pPr>
+        <w:ind w:left="709"/>
+      </w:pPr>
+      <w:r>
+        <w:t>In short, mocking is creating objects that simulate the behavior of real objects.</w:t>
+      </w:r>
+    </w:p>
+    <w:p>
+      <w:pPr>
+        <w:ind w:left="709"/>
+      </w:pPr>
+      <w:r>
+        <w:t xml:space="preserve">Example of mocking test if a </w:t>
+      </w:r>
+      <w:r>
+        <w:t xml:space="preserve">member </w:t>
+      </w:r>
+      <w:r>
+        <w:t>was cor</w:t>
+      </w:r>
+      <w:r>
+        <w:t>rectly inserted in the database:</w:t>
       </w:r>
     </w:p>
     <w:p>
@@ -3336,6 +3830,7 @@
         <w:rPr>
           <w:rFonts w:ascii="Times New Roman" w:hAnsi="Times New Roman"/>
         </w:rPr>
+        <w:lastRenderedPageBreak/>
         <w:t>System Testing</w:t>
       </w:r>
       <w:bookmarkEnd w:id="21"/>
@@ -3354,6 +3849,14 @@
           <w:color w:val="943634"/>
         </w:rPr>
         <w:t>[Describe how you applied integration testing and present the associated test case scenarios.]</w:t>
+      </w:r>
+    </w:p>
+    <w:p>
+      <w:pPr>
+        <w:ind w:firstLine="720"/>
+      </w:pPr>
+      <w:r>
+        <w:t>Implementation needed.</w:t>
       </w:r>
     </w:p>
     <w:p>
@@ -3379,19 +3882,38 @@
     </w:p>
     <w:p>
       <w:pPr>
+        <w:ind w:left="720"/>
+      </w:pPr>
+      <w:r>
+        <w:t>There are several possible future improvements. Considering that nowadays everyone is attached to mobile phones, the notification system could be done via SMS-sending, instead (or with) email notification.</w:t>
+      </w:r>
+    </w:p>
+    <w:p>
+      <w:pPr>
+        <w:ind w:left="720"/>
+      </w:pPr>
+      <w:r>
+        <w:t xml:space="preserve">As well, there could be implemented a messaging service, in order to make communication </w:t>
+      </w:r>
+      <w:proofErr w:type="gramStart"/>
+      <w:r>
+        <w:t>more easier</w:t>
+      </w:r>
+      <w:proofErr w:type="gramEnd"/>
+      <w:r>
+        <w:t xml:space="preserve"> between the library members and the library administration. These are the improvements which I consid</w:t>
+      </w:r>
+      <w:r>
+        <w:t>er to be the most relevant ones, but there could be others as well.</w:t>
+      </w:r>
+      <w:r>
+        <w:t xml:space="preserve">  </w:t>
+      </w:r>
+    </w:p>
+    <w:p>
+      <w:pPr>
         <w:ind w:firstLine="720"/>
-        <w:rPr>
-          <w:i/>
-          <w:color w:val="943634"/>
-        </w:rPr>
-      </w:pPr>
-      <w:r>
-        <w:rPr>
-          <w:i/>
-          <w:color w:val="943634"/>
-        </w:rPr>
-        <w:t>[Present future improvements for the system]</w:t>
-      </w:r>
+      </w:pPr>
     </w:p>
     <w:p>
       <w:pPr>
@@ -3431,10 +3953,10 @@
     </w:p>
     <w:p/>
     <w:sectPr>
-      <w:headerReference w:type="default" r:id="rId14"/>
-      <w:footerReference w:type="default" r:id="rId15"/>
-      <w:headerReference w:type="first" r:id="rId16"/>
-      <w:footerReference w:type="first" r:id="rId17"/>
+      <w:headerReference w:type="default" r:id="rId17"/>
+      <w:footerReference w:type="default" r:id="rId18"/>
+      <w:headerReference w:type="first" r:id="rId19"/>
+      <w:footerReference w:type="first" r:id="rId20"/>
       <w:pgSz w:w="12240" w:h="15840" w:code="1"/>
       <w:pgMar w:top="1440" w:right="1440" w:bottom="1440" w:left="1440" w:header="720" w:footer="720" w:gutter="0"/>
       <w:cols w:space="720"/>
@@ -3601,7 +4123,7 @@
               <w:rStyle w:val="PageNumber"/>
               <w:noProof/>
             </w:rPr>
-            <w:t>7</w:t>
+            <w:t>6</w:t>
           </w:r>
           <w:r>
             <w:rPr>
@@ -3615,29 +4137,15 @@
             </w:rPr>
             <w:t xml:space="preserve"> of </w:t>
           </w:r>
-          <w:r>
-            <w:fldChar w:fldCharType="begin"/>
-          </w:r>
-          <w:r>
-            <w:instrText xml:space="preserve"> NUMPAGES  \* MERGEFORMAT </w:instrText>
-          </w:r>
-          <w:r>
-            <w:fldChar w:fldCharType="separate"/>
-          </w:r>
-          <w:r>
-            <w:rPr>
-              <w:rStyle w:val="PageNumber"/>
-              <w:noProof/>
-            </w:rPr>
-            <w:t>7</w:t>
-          </w:r>
-          <w:r>
-            <w:rPr>
-              <w:rStyle w:val="PageNumber"/>
-              <w:noProof/>
-            </w:rPr>
-            <w:fldChar w:fldCharType="end"/>
-          </w:r>
+          <w:fldSimple w:instr=" NUMPAGES  \* MERGEFORMAT ">
+            <w:r>
+              <w:rPr>
+                <w:rStyle w:val="PageNumber"/>
+                <w:noProof/>
+              </w:rPr>
+              <w:t>12</w:t>
+            </w:r>
+          </w:fldSimple>
         </w:p>
       </w:tc>
     </w:tr>
@@ -3729,7 +4237,7 @@
             <w:ind w:right="68"/>
           </w:pPr>
           <w:r>
-            <w:t xml:space="preserve">  Version:           1.0</w:t>
+            <w:t xml:space="preserve">  Version:           1.2</w:t>
           </w:r>
         </w:p>
       </w:tc>
@@ -3760,7 +4268,7 @@
             <w:t xml:space="preserve">  Date:  &lt;</w:t>
           </w:r>
           <w:r>
-            <w:t>04</w:t>
+            <w:t>25</w:t>
           </w:r>
           <w:r>
             <w:t>/</w:t>

--- a/doc/Project_Analysis_and_Design_Document.docx
+++ b/doc/Project_Analysis_and_Design_Document.docx
@@ -378,7 +378,7 @@
               <w:pStyle w:val="Tabletext"/>
             </w:pPr>
             <w:r>
-              <w:t>Writing – Iteration 2</w:t>
+              <w:t>Writing – Iteration 1 all</w:t>
             </w:r>
           </w:p>
         </w:tc>
@@ -390,6 +390,16 @@
             <w:pPr>
               <w:pStyle w:val="Tabletext"/>
             </w:pPr>
+            <w:proofErr w:type="spellStart"/>
+            <w:r>
+              <w:t>Boros</w:t>
+            </w:r>
+            <w:proofErr w:type="spellEnd"/>
+            <w:r>
+              <w:t xml:space="preserve"> Hanniel</w:t>
+            </w:r>
+            <w:bookmarkStart w:id="0" w:name="_GoBack"/>
+            <w:bookmarkEnd w:id="0"/>
           </w:p>
         </w:tc>
       </w:tr>
@@ -812,7 +822,7 @@
         <w:rPr>
           <w:noProof/>
         </w:rPr>
-        <w:t>5</w:t>
+        <w:t>4</w:t>
       </w:r>
       <w:r>
         <w:rPr>
@@ -890,7 +900,7 @@
         <w:rPr>
           <w:noProof/>
         </w:rPr>
-        <w:t>5</w:t>
+        <w:t>4</w:t>
       </w:r>
       <w:r>
         <w:rPr>
@@ -1124,7 +1134,7 @@
         <w:rPr>
           <w:noProof/>
         </w:rPr>
-        <w:t>6</w:t>
+        <w:t>8</w:t>
       </w:r>
       <w:r>
         <w:rPr>
@@ -1202,7 +1212,7 @@
         <w:rPr>
           <w:noProof/>
         </w:rPr>
-        <w:t>6</w:t>
+        <w:t>8</w:t>
       </w:r>
       <w:r>
         <w:rPr>
@@ -1280,7 +1290,7 @@
         <w:rPr>
           <w:noProof/>
         </w:rPr>
-        <w:t>6</w:t>
+        <w:t>8</w:t>
       </w:r>
       <w:r>
         <w:rPr>
@@ -1358,7 +1368,7 @@
         <w:rPr>
           <w:noProof/>
         </w:rPr>
-        <w:t>6</w:t>
+        <w:t>9</w:t>
       </w:r>
       <w:r>
         <w:rPr>
@@ -1436,7 +1446,7 @@
         <w:rPr>
           <w:noProof/>
         </w:rPr>
-        <w:t>6</w:t>
+        <w:t>11</w:t>
       </w:r>
       <w:r>
         <w:rPr>
@@ -1514,7 +1524,7 @@
         <w:rPr>
           <w:noProof/>
         </w:rPr>
-        <w:t>7</w:t>
+        <w:t>11</w:t>
       </w:r>
       <w:r>
         <w:rPr>
@@ -1592,7 +1602,7 @@
         <w:rPr>
           <w:noProof/>
         </w:rPr>
-        <w:t>7</w:t>
+        <w:t>11</w:t>
       </w:r>
       <w:r>
         <w:rPr>
@@ -1670,7 +1680,7 @@
         <w:rPr>
           <w:noProof/>
         </w:rPr>
-        <w:t>7</w:t>
+        <w:t>11</w:t>
       </w:r>
       <w:r>
         <w:rPr>
@@ -1748,7 +1758,7 @@
         <w:rPr>
           <w:noProof/>
         </w:rPr>
-        <w:t>7</w:t>
+        <w:t>11</w:t>
       </w:r>
       <w:r>
         <w:rPr>
@@ -1826,7 +1836,7 @@
         <w:rPr>
           <w:noProof/>
         </w:rPr>
-        <w:t>7</w:t>
+        <w:t>11</w:t>
       </w:r>
       <w:r>
         <w:rPr>
@@ -1904,7 +1914,7 @@
         <w:rPr>
           <w:noProof/>
         </w:rPr>
-        <w:t>7</w:t>
+        <w:t>12</w:t>
       </w:r>
       <w:r>
         <w:rPr>
@@ -1982,7 +1992,7 @@
         <w:rPr>
           <w:noProof/>
         </w:rPr>
-        <w:t>7</w:t>
+        <w:t>12</w:t>
       </w:r>
       <w:r>
         <w:rPr>
@@ -2060,7 +2070,7 @@
         <w:rPr>
           <w:noProof/>
         </w:rPr>
-        <w:t>7</w:t>
+        <w:t>12</w:t>
       </w:r>
       <w:r>
         <w:rPr>
@@ -2109,14 +2119,14 @@
           <w:rFonts w:ascii="Times New Roman" w:hAnsi="Times New Roman"/>
         </w:rPr>
       </w:pPr>
-      <w:bookmarkStart w:id="0" w:name="_Toc285793954"/>
+      <w:bookmarkStart w:id="1" w:name="_Toc285793954"/>
       <w:r>
         <w:rPr>
           <w:rFonts w:ascii="Times New Roman" w:hAnsi="Times New Roman"/>
         </w:rPr>
         <w:t>Project Specification</w:t>
       </w:r>
-      <w:bookmarkEnd w:id="0"/>
+      <w:bookmarkEnd w:id="1"/>
     </w:p>
     <w:p>
       <w:pPr>
@@ -2208,7 +2218,7 @@
           <w:rFonts w:ascii="Times New Roman" w:hAnsi="Times New Roman"/>
         </w:rPr>
       </w:pPr>
-      <w:bookmarkStart w:id="1" w:name="_Toc285793955"/>
+      <w:bookmarkStart w:id="2" w:name="_Toc285793955"/>
       <w:r>
         <w:rPr>
           <w:rFonts w:ascii="Times New Roman" w:hAnsi="Times New Roman"/>
@@ -2221,7 +2231,7 @@
         </w:rPr>
         <w:t>.1</w:t>
       </w:r>
-      <w:bookmarkEnd w:id="1"/>
+      <w:bookmarkEnd w:id="2"/>
     </w:p>
     <w:p>
       <w:pPr>
@@ -2230,14 +2240,14 @@
           <w:rFonts w:ascii="Times New Roman" w:hAnsi="Times New Roman"/>
         </w:rPr>
       </w:pPr>
-      <w:bookmarkStart w:id="2" w:name="_Toc285793956"/>
+      <w:bookmarkStart w:id="3" w:name="_Toc285793956"/>
       <w:r>
         <w:rPr>
           <w:rFonts w:ascii="Times New Roman" w:hAnsi="Times New Roman"/>
         </w:rPr>
         <w:t>Domain Model</w:t>
       </w:r>
-      <w:bookmarkEnd w:id="2"/>
+      <w:bookmarkEnd w:id="3"/>
     </w:p>
     <w:p>
       <w:pPr>
@@ -2310,14 +2320,14 @@
           <w:rFonts w:ascii="Times New Roman" w:hAnsi="Times New Roman"/>
         </w:rPr>
       </w:pPr>
-      <w:bookmarkStart w:id="3" w:name="_Toc285793957"/>
+      <w:bookmarkStart w:id="4" w:name="_Toc285793957"/>
       <w:r>
         <w:rPr>
           <w:rFonts w:ascii="Times New Roman" w:hAnsi="Times New Roman"/>
         </w:rPr>
         <w:t>Architectural Design</w:t>
       </w:r>
-      <w:bookmarkEnd w:id="3"/>
+      <w:bookmarkEnd w:id="4"/>
     </w:p>
     <w:p>
       <w:pPr>
@@ -2326,14 +2336,14 @@
           <w:rFonts w:ascii="Times New Roman" w:hAnsi="Times New Roman"/>
         </w:rPr>
       </w:pPr>
-      <w:bookmarkStart w:id="4" w:name="_Toc285793958"/>
+      <w:bookmarkStart w:id="5" w:name="_Toc285793958"/>
       <w:r>
         <w:rPr>
           <w:rFonts w:ascii="Times New Roman" w:hAnsi="Times New Roman"/>
         </w:rPr>
         <w:t>Conceptual Architecture</w:t>
       </w:r>
-      <w:bookmarkEnd w:id="4"/>
+      <w:bookmarkEnd w:id="5"/>
     </w:p>
     <w:p>
       <w:pPr>
@@ -2359,13 +2369,7 @@
         <w:t xml:space="preserve"> pattern</w:t>
       </w:r>
       <w:r>
-        <w:t xml:space="preserve"> (</w:t>
-      </w:r>
-      <w:r>
-        <w:t>otherwise known as the n-tier architecture pattern</w:t>
-      </w:r>
-      <w:r>
-        <w:t>)</w:t>
+        <w:t xml:space="preserve"> (otherwise known as the n-tier architecture pattern)</w:t>
       </w:r>
       <w:r>
         <w:t xml:space="preserve">, </w:t>
@@ -2634,14 +2638,14 @@
           <w:rFonts w:ascii="Times New Roman" w:hAnsi="Times New Roman"/>
         </w:rPr>
       </w:pPr>
-      <w:bookmarkStart w:id="5" w:name="_Toc285793959"/>
+      <w:bookmarkStart w:id="6" w:name="_Toc285793959"/>
       <w:r>
         <w:rPr>
           <w:rFonts w:ascii="Times New Roman" w:hAnsi="Times New Roman"/>
         </w:rPr>
         <w:t>Package Design</w:t>
       </w:r>
-      <w:bookmarkEnd w:id="5"/>
+      <w:bookmarkEnd w:id="6"/>
     </w:p>
     <w:p>
       <w:pPr>
@@ -2723,14 +2727,14 @@
           <w:rFonts w:ascii="Times New Roman" w:hAnsi="Times New Roman"/>
         </w:rPr>
       </w:pPr>
-      <w:bookmarkStart w:id="6" w:name="_Toc285793960"/>
+      <w:bookmarkStart w:id="7" w:name="_Toc285793960"/>
       <w:r>
         <w:rPr>
           <w:rFonts w:ascii="Times New Roman" w:hAnsi="Times New Roman"/>
         </w:rPr>
         <w:t>Component and Deployment Diagrams</w:t>
       </w:r>
-      <w:bookmarkEnd w:id="6"/>
+      <w:bookmarkEnd w:id="7"/>
     </w:p>
     <w:p>
       <w:pPr>
@@ -2827,8 +2831,6 @@
       <w:r>
         <w:t xml:space="preserve">The administrator can operate on library members and books as well. </w:t>
       </w:r>
-      <w:bookmarkStart w:id="7" w:name="_GoBack"/>
-      <w:bookmarkEnd w:id="7"/>
     </w:p>
     <w:p>
       <w:pPr>
@@ -4123,7 +4125,7 @@
               <w:rStyle w:val="PageNumber"/>
               <w:noProof/>
             </w:rPr>
-            <w:t>6</w:t>
+            <w:t>12</w:t>
           </w:r>
           <w:r>
             <w:rPr>
@@ -4137,15 +4139,29 @@
             </w:rPr>
             <w:t xml:space="preserve"> of </w:t>
           </w:r>
-          <w:fldSimple w:instr=" NUMPAGES  \* MERGEFORMAT ">
-            <w:r>
-              <w:rPr>
-                <w:rStyle w:val="PageNumber"/>
-                <w:noProof/>
-              </w:rPr>
-              <w:t>12</w:t>
-            </w:r>
-          </w:fldSimple>
+          <w:r>
+            <w:fldChar w:fldCharType="begin"/>
+          </w:r>
+          <w:r>
+            <w:instrText xml:space="preserve"> NUMPAGES  \* MERGEFORMAT </w:instrText>
+          </w:r>
+          <w:r>
+            <w:fldChar w:fldCharType="separate"/>
+          </w:r>
+          <w:r>
+            <w:rPr>
+              <w:rStyle w:val="PageNumber"/>
+              <w:noProof/>
+            </w:rPr>
+            <w:t>12</w:t>
+          </w:r>
+          <w:r>
+            <w:rPr>
+              <w:rStyle w:val="PageNumber"/>
+              <w:noProof/>
+            </w:rPr>
+            <w:fldChar w:fldCharType="end"/>
+          </w:r>
         </w:p>
       </w:tc>
     </w:tr>

--- a/doc/Project_Analysis_and_Design_Document.docx
+++ b/doc/Project_Analysis_and_Design_Document.docx
@@ -11,6 +11,8 @@
           <w:b w:val="0"/>
         </w:rPr>
       </w:pPr>
+      <w:bookmarkStart w:id="0" w:name="_GoBack"/>
+      <w:bookmarkEnd w:id="0"/>
       <w:r>
         <w:rPr>
           <w:rFonts w:ascii="Times New Roman" w:hAnsi="Times New Roman"/>
@@ -58,36 +60,8 @@
           <w:b w:val="0"/>
           <w:sz w:val="28"/>
         </w:rPr>
-        <w:t xml:space="preserve"> </w:t>
-      </w:r>
-      <w:proofErr w:type="spellStart"/>
-      <w:r>
-        <w:rPr>
-          <w:rFonts w:ascii="Times New Roman" w:hAnsi="Times New Roman"/>
-          <w:b w:val="0"/>
-          <w:sz w:val="28"/>
-        </w:rPr>
-        <w:t>Boros</w:t>
-      </w:r>
-      <w:proofErr w:type="spellEnd"/>
-      <w:r>
-        <w:rPr>
-          <w:rFonts w:ascii="Times New Roman" w:hAnsi="Times New Roman"/>
-          <w:b w:val="0"/>
-          <w:sz w:val="28"/>
-        </w:rPr>
-        <w:t xml:space="preserve"> </w:t>
-      </w:r>
-      <w:proofErr w:type="spellStart"/>
-      <w:r>
-        <w:rPr>
-          <w:rFonts w:ascii="Times New Roman" w:hAnsi="Times New Roman"/>
-          <w:b w:val="0"/>
-          <w:sz w:val="28"/>
-        </w:rPr>
-        <w:t>Hanniel</w:t>
-      </w:r>
-      <w:proofErr w:type="spellEnd"/>
+        <w:t xml:space="preserve"> Boros Hanniel</w:t>
+      </w:r>
     </w:p>
     <w:p>
       <w:pPr>
@@ -326,19 +300,9 @@
                 <w:lang w:val="hu-HU"/>
               </w:rPr>
             </w:pPr>
-            <w:proofErr w:type="spellStart"/>
             <w:r>
-              <w:t>Boros</w:t>
+              <w:t>Boros Hanniel</w:t>
             </w:r>
-            <w:proofErr w:type="spellEnd"/>
-            <w:r>
-              <w:t xml:space="preserve"> </w:t>
-            </w:r>
-            <w:proofErr w:type="spellStart"/>
-            <w:r>
-              <w:t>Hanniel</w:t>
-            </w:r>
-            <w:proofErr w:type="spellEnd"/>
           </w:p>
         </w:tc>
       </w:tr>
@@ -390,16 +354,9 @@
             <w:pPr>
               <w:pStyle w:val="Tabletext"/>
             </w:pPr>
-            <w:proofErr w:type="spellStart"/>
             <w:r>
-              <w:t>Boros</w:t>
+              <w:t>Boros Hanniel</w:t>
             </w:r>
-            <w:proofErr w:type="spellEnd"/>
-            <w:r>
-              <w:t xml:space="preserve"> Hanniel</w:t>
-            </w:r>
-            <w:bookmarkStart w:id="0" w:name="_GoBack"/>
-            <w:bookmarkEnd w:id="0"/>
           </w:p>
         </w:tc>
       </w:tr>
@@ -412,6 +369,9 @@
             <w:pPr>
               <w:pStyle w:val="Tabletext"/>
             </w:pPr>
+            <w:r>
+              <w:t>21/05/2018</w:t>
+            </w:r>
           </w:p>
         </w:tc>
         <w:tc>
@@ -422,6 +382,9 @@
             <w:pPr>
               <w:pStyle w:val="Tabletext"/>
             </w:pPr>
+            <w:r>
+              <w:t>2.0</w:t>
+            </w:r>
           </w:p>
         </w:tc>
         <w:tc>
@@ -432,6 +395,9 @@
             <w:pPr>
               <w:pStyle w:val="Tabletext"/>
             </w:pPr>
+            <w:r>
+              <w:t>Final update</w:t>
+            </w:r>
           </w:p>
         </w:tc>
         <w:tc>
@@ -442,6 +408,9 @@
             <w:pPr>
               <w:pStyle w:val="Tabletext"/>
             </w:pPr>
+            <w:r>
+              <w:t>Boros Hanniel</w:t>
+            </w:r>
           </w:p>
         </w:tc>
       </w:tr>
@@ -1134,7 +1103,7 @@
         <w:rPr>
           <w:noProof/>
         </w:rPr>
-        <w:t>8</w:t>
+        <w:t>7</w:t>
       </w:r>
       <w:r>
         <w:rPr>
@@ -1212,7 +1181,7 @@
         <w:rPr>
           <w:noProof/>
         </w:rPr>
-        <w:t>8</w:t>
+        <w:t>7</w:t>
       </w:r>
       <w:r>
         <w:rPr>
@@ -1290,7 +1259,7 @@
         <w:rPr>
           <w:noProof/>
         </w:rPr>
-        <w:t>8</w:t>
+        <w:t>7</w:t>
       </w:r>
       <w:r>
         <w:rPr>
@@ -1368,7 +1337,7 @@
         <w:rPr>
           <w:noProof/>
         </w:rPr>
-        <w:t>9</w:t>
+        <w:t>8</w:t>
       </w:r>
       <w:r>
         <w:rPr>
@@ -1446,7 +1415,7 @@
         <w:rPr>
           <w:noProof/>
         </w:rPr>
-        <w:t>11</w:t>
+        <w:t>10</w:t>
       </w:r>
       <w:r>
         <w:rPr>
@@ -1524,7 +1493,247 @@
         <w:rPr>
           <w:noProof/>
         </w:rPr>
-        <w:t>11</w:t>
+        <w:t>10</w:t>
+      </w:r>
+      <w:r>
+        <w:rPr>
+          <w:noProof/>
+        </w:rPr>
+        <w:fldChar w:fldCharType="end"/>
+      </w:r>
+    </w:p>
+    <w:p>
+      <w:pPr>
+        <w:pStyle w:val="TOC1"/>
+        <w:tabs>
+          <w:tab w:val="left" w:pos="432"/>
+        </w:tabs>
+        <w:rPr>
+          <w:rFonts w:asciiTheme="minorHAnsi" w:eastAsiaTheme="minorEastAsia" w:hAnsiTheme="minorHAnsi" w:cstheme="minorBidi"/>
+          <w:noProof/>
+          <w:sz w:val="22"/>
+          <w:szCs w:val="22"/>
+          <w:lang w:val="ro-RO" w:eastAsia="ro-RO"/>
+        </w:rPr>
+      </w:pPr>
+      <w:r>
+        <w:rPr>
+          <w:noProof/>
+        </w:rPr>
+        <w:t>I</w:t>
+      </w:r>
+      <w:r>
+        <w:rPr>
+          <w:noProof/>
+        </w:rPr>
+        <w:t>V.</w:t>
+      </w:r>
+      <w:r>
+        <w:rPr>
+          <w:rFonts w:asciiTheme="minorHAnsi" w:eastAsiaTheme="minorEastAsia" w:hAnsiTheme="minorHAnsi" w:cstheme="minorBidi"/>
+          <w:noProof/>
+          <w:sz w:val="22"/>
+          <w:szCs w:val="22"/>
+          <w:lang w:val="ro-RO" w:eastAsia="ro-RO"/>
+        </w:rPr>
+        <w:tab/>
+      </w:r>
+      <w:r>
+        <w:rPr>
+          <w:noProof/>
+        </w:rPr>
+        <w:t>Construction and Transition</w:t>
+      </w:r>
+      <w:r>
+        <w:rPr>
+          <w:noProof/>
+        </w:rPr>
+        <w:tab/>
+      </w:r>
+      <w:r>
+        <w:rPr>
+          <w:noProof/>
+        </w:rPr>
+        <w:fldChar w:fldCharType="begin"/>
+      </w:r>
+      <w:r>
+        <w:rPr>
+          <w:noProof/>
+        </w:rPr>
+        <w:instrText xml:space="preserve"> PAGEREF _Toc285793971 \h </w:instrText>
+      </w:r>
+      <w:r>
+        <w:rPr>
+          <w:noProof/>
+        </w:rPr>
+      </w:r>
+      <w:r>
+        <w:rPr>
+          <w:noProof/>
+        </w:rPr>
+        <w:fldChar w:fldCharType="separate"/>
+      </w:r>
+      <w:r>
+        <w:rPr>
+          <w:noProof/>
+        </w:rPr>
+        <w:t>10</w:t>
+      </w:r>
+      <w:r>
+        <w:rPr>
+          <w:noProof/>
+        </w:rPr>
+        <w:fldChar w:fldCharType="end"/>
+      </w:r>
+    </w:p>
+    <w:p>
+      <w:pPr>
+        <w:pStyle w:val="TOC1"/>
+        <w:tabs>
+          <w:tab w:val="left" w:pos="432"/>
+        </w:tabs>
+        <w:rPr>
+          <w:rFonts w:asciiTheme="minorHAnsi" w:eastAsiaTheme="minorEastAsia" w:hAnsiTheme="minorHAnsi" w:cstheme="minorBidi"/>
+          <w:noProof/>
+          <w:sz w:val="22"/>
+          <w:szCs w:val="22"/>
+          <w:lang w:val="ro-RO" w:eastAsia="ro-RO"/>
+        </w:rPr>
+      </w:pPr>
+      <w:r>
+        <w:rPr>
+          <w:noProof/>
+        </w:rPr>
+        <w:t>1.</w:t>
+      </w:r>
+      <w:r>
+        <w:rPr>
+          <w:rFonts w:asciiTheme="minorHAnsi" w:eastAsiaTheme="minorEastAsia" w:hAnsiTheme="minorHAnsi" w:cstheme="minorBidi"/>
+          <w:noProof/>
+          <w:sz w:val="22"/>
+          <w:szCs w:val="22"/>
+          <w:lang w:val="ro-RO" w:eastAsia="ro-RO"/>
+        </w:rPr>
+        <w:tab/>
+      </w:r>
+      <w:r>
+        <w:rPr>
+          <w:noProof/>
+        </w:rPr>
+        <w:t>System Testing</w:t>
+      </w:r>
+      <w:r>
+        <w:rPr>
+          <w:noProof/>
+        </w:rPr>
+        <w:tab/>
+      </w:r>
+      <w:r>
+        <w:rPr>
+          <w:noProof/>
+        </w:rPr>
+        <w:fldChar w:fldCharType="begin"/>
+      </w:r>
+      <w:r>
+        <w:rPr>
+          <w:noProof/>
+        </w:rPr>
+        <w:instrText xml:space="preserve"> PAGEREF _Toc285793972 \h </w:instrText>
+      </w:r>
+      <w:r>
+        <w:rPr>
+          <w:noProof/>
+        </w:rPr>
+      </w:r>
+      <w:r>
+        <w:rPr>
+          <w:noProof/>
+        </w:rPr>
+        <w:fldChar w:fldCharType="separate"/>
+      </w:r>
+      <w:r>
+        <w:rPr>
+          <w:noProof/>
+        </w:rPr>
+        <w:t>10</w:t>
+      </w:r>
+      <w:r>
+        <w:rPr>
+          <w:noProof/>
+        </w:rPr>
+        <w:fldChar w:fldCharType="end"/>
+      </w:r>
+    </w:p>
+    <w:p>
+      <w:pPr>
+        <w:pStyle w:val="TOC1"/>
+        <w:tabs>
+          <w:tab w:val="left" w:pos="432"/>
+        </w:tabs>
+        <w:rPr>
+          <w:rFonts w:asciiTheme="minorHAnsi" w:eastAsiaTheme="minorEastAsia" w:hAnsiTheme="minorHAnsi" w:cstheme="minorBidi"/>
+          <w:noProof/>
+          <w:sz w:val="22"/>
+          <w:szCs w:val="22"/>
+          <w:lang w:val="ro-RO" w:eastAsia="ro-RO"/>
+        </w:rPr>
+      </w:pPr>
+      <w:r>
+        <w:rPr>
+          <w:noProof/>
+        </w:rPr>
+        <w:t>2.</w:t>
+      </w:r>
+      <w:r>
+        <w:rPr>
+          <w:rFonts w:asciiTheme="minorHAnsi" w:eastAsiaTheme="minorEastAsia" w:hAnsiTheme="minorHAnsi" w:cstheme="minorBidi"/>
+          <w:noProof/>
+          <w:sz w:val="22"/>
+          <w:szCs w:val="22"/>
+          <w:lang w:val="ro-RO" w:eastAsia="ro-RO"/>
+        </w:rPr>
+        <w:tab/>
+      </w:r>
+      <w:r>
+        <w:rPr>
+          <w:noProof/>
+        </w:rPr>
+        <w:t>Future improvements</w:t>
+      </w:r>
+      <w:r>
+        <w:rPr>
+          <w:noProof/>
+        </w:rPr>
+        <w:tab/>
+      </w:r>
+      <w:r>
+        <w:rPr>
+          <w:noProof/>
+        </w:rPr>
+        <w:fldChar w:fldCharType="begin"/>
+      </w:r>
+      <w:r>
+        <w:rPr>
+          <w:noProof/>
+        </w:rPr>
+        <w:instrText xml:space="preserve"> PAGEREF _Toc285793973 \h </w:instrText>
+      </w:r>
+      <w:r>
+        <w:rPr>
+          <w:noProof/>
+        </w:rPr>
+      </w:r>
+      <w:r>
+        <w:rPr>
+          <w:noProof/>
+        </w:rPr>
+        <w:fldChar w:fldCharType="separate"/>
+      </w:r>
+      <w:r>
+        <w:rPr>
+          <w:noProof/>
+        </w:rPr>
+        <w:t>10</w:t>
       </w:r>
       <w:r>
         <w:rPr>
@@ -1551,7 +1760,13 @@
         <w:rPr>
           <w:noProof/>
         </w:rPr>
-        <w:t>IV.</w:t>
+        <w:t>V</w:t>
+      </w:r>
+      <w:r>
+        <w:rPr>
+          <w:noProof/>
+        </w:rPr>
+        <w:t>.</w:t>
       </w:r>
       <w:r>
         <w:rPr>
@@ -1567,7 +1782,7 @@
         <w:rPr>
           <w:noProof/>
         </w:rPr>
-        <w:t>Elaboration – Iteration 2</w:t>
+        <w:t>Bibliography</w:t>
       </w:r>
       <w:r>
         <w:rPr>
@@ -1585,7 +1800,7 @@
         <w:rPr>
           <w:noProof/>
         </w:rPr>
-        <w:instrText xml:space="preserve"> PAGEREF _Toc285793967 \h </w:instrText>
+        <w:instrText xml:space="preserve"> PAGEREF _Toc285793974 \h </w:instrText>
       </w:r>
       <w:r>
         <w:rPr>
@@ -1602,475 +1817,7 @@
         <w:rPr>
           <w:noProof/>
         </w:rPr>
-        <w:t>11</w:t>
-      </w:r>
-      <w:r>
-        <w:rPr>
-          <w:noProof/>
-        </w:rPr>
-        <w:fldChar w:fldCharType="end"/>
-      </w:r>
-    </w:p>
-    <w:p>
-      <w:pPr>
-        <w:pStyle w:val="TOC1"/>
-        <w:tabs>
-          <w:tab w:val="left" w:pos="432"/>
-        </w:tabs>
-        <w:rPr>
-          <w:rFonts w:asciiTheme="minorHAnsi" w:eastAsiaTheme="minorEastAsia" w:hAnsiTheme="minorHAnsi" w:cstheme="minorBidi"/>
-          <w:noProof/>
-          <w:sz w:val="22"/>
-          <w:szCs w:val="22"/>
-          <w:lang w:val="ro-RO" w:eastAsia="ro-RO"/>
-        </w:rPr>
-      </w:pPr>
-      <w:r>
-        <w:rPr>
-          <w:noProof/>
-        </w:rPr>
-        <w:t>1.</w:t>
-      </w:r>
-      <w:r>
-        <w:rPr>
-          <w:rFonts w:asciiTheme="minorHAnsi" w:eastAsiaTheme="minorEastAsia" w:hAnsiTheme="minorHAnsi" w:cstheme="minorBidi"/>
-          <w:noProof/>
-          <w:sz w:val="22"/>
-          <w:szCs w:val="22"/>
-          <w:lang w:val="ro-RO" w:eastAsia="ro-RO"/>
-        </w:rPr>
-        <w:tab/>
-      </w:r>
-      <w:r>
-        <w:rPr>
-          <w:noProof/>
-        </w:rPr>
-        <w:t>Architectural Design Refinement</w:t>
-      </w:r>
-      <w:r>
-        <w:rPr>
-          <w:noProof/>
-        </w:rPr>
-        <w:tab/>
-      </w:r>
-      <w:r>
-        <w:rPr>
-          <w:noProof/>
-        </w:rPr>
-        <w:fldChar w:fldCharType="begin"/>
-      </w:r>
-      <w:r>
-        <w:rPr>
-          <w:noProof/>
-        </w:rPr>
-        <w:instrText xml:space="preserve"> PAGEREF _Toc285793968 \h </w:instrText>
-      </w:r>
-      <w:r>
-        <w:rPr>
-          <w:noProof/>
-        </w:rPr>
-      </w:r>
-      <w:r>
-        <w:rPr>
-          <w:noProof/>
-        </w:rPr>
-        <w:fldChar w:fldCharType="separate"/>
-      </w:r>
-      <w:r>
-        <w:rPr>
-          <w:noProof/>
-        </w:rPr>
-        <w:t>11</w:t>
-      </w:r>
-      <w:r>
-        <w:rPr>
-          <w:noProof/>
-        </w:rPr>
-        <w:fldChar w:fldCharType="end"/>
-      </w:r>
-    </w:p>
-    <w:p>
-      <w:pPr>
-        <w:pStyle w:val="TOC1"/>
-        <w:tabs>
-          <w:tab w:val="left" w:pos="432"/>
-        </w:tabs>
-        <w:rPr>
-          <w:rFonts w:asciiTheme="minorHAnsi" w:eastAsiaTheme="minorEastAsia" w:hAnsiTheme="minorHAnsi" w:cstheme="minorBidi"/>
-          <w:noProof/>
-          <w:sz w:val="22"/>
-          <w:szCs w:val="22"/>
-          <w:lang w:val="ro-RO" w:eastAsia="ro-RO"/>
-        </w:rPr>
-      </w:pPr>
-      <w:r>
-        <w:rPr>
-          <w:noProof/>
-        </w:rPr>
-        <w:t>2.</w:t>
-      </w:r>
-      <w:r>
-        <w:rPr>
-          <w:rFonts w:asciiTheme="minorHAnsi" w:eastAsiaTheme="minorEastAsia" w:hAnsiTheme="minorHAnsi" w:cstheme="minorBidi"/>
-          <w:noProof/>
-          <w:sz w:val="22"/>
-          <w:szCs w:val="22"/>
-          <w:lang w:val="ro-RO" w:eastAsia="ro-RO"/>
-        </w:rPr>
-        <w:tab/>
-      </w:r>
-      <w:r>
-        <w:rPr>
-          <w:noProof/>
-        </w:rPr>
-        <w:t>Design Model Refinement</w:t>
-      </w:r>
-      <w:r>
-        <w:rPr>
-          <w:noProof/>
-        </w:rPr>
-        <w:tab/>
-      </w:r>
-      <w:r>
-        <w:rPr>
-          <w:noProof/>
-        </w:rPr>
-        <w:fldChar w:fldCharType="begin"/>
-      </w:r>
-      <w:r>
-        <w:rPr>
-          <w:noProof/>
-        </w:rPr>
-        <w:instrText xml:space="preserve"> PAGEREF _Toc285793969 \h </w:instrText>
-      </w:r>
-      <w:r>
-        <w:rPr>
-          <w:noProof/>
-        </w:rPr>
-      </w:r>
-      <w:r>
-        <w:rPr>
-          <w:noProof/>
-        </w:rPr>
-        <w:fldChar w:fldCharType="separate"/>
-      </w:r>
-      <w:r>
-        <w:rPr>
-          <w:noProof/>
-        </w:rPr>
-        <w:t>11</w:t>
-      </w:r>
-      <w:r>
-        <w:rPr>
-          <w:noProof/>
-        </w:rPr>
-        <w:fldChar w:fldCharType="end"/>
-      </w:r>
-    </w:p>
-    <w:p>
-      <w:pPr>
-        <w:pStyle w:val="TOC1"/>
-        <w:tabs>
-          <w:tab w:val="left" w:pos="432"/>
-        </w:tabs>
-        <w:rPr>
-          <w:rFonts w:asciiTheme="minorHAnsi" w:eastAsiaTheme="minorEastAsia" w:hAnsiTheme="minorHAnsi" w:cstheme="minorBidi"/>
-          <w:noProof/>
-          <w:sz w:val="22"/>
-          <w:szCs w:val="22"/>
-          <w:lang w:val="ro-RO" w:eastAsia="ro-RO"/>
-        </w:rPr>
-      </w:pPr>
-      <w:r>
-        <w:rPr>
-          <w:noProof/>
-        </w:rPr>
-        <w:t>V.</w:t>
-      </w:r>
-      <w:r>
-        <w:rPr>
-          <w:rFonts w:asciiTheme="minorHAnsi" w:eastAsiaTheme="minorEastAsia" w:hAnsiTheme="minorHAnsi" w:cstheme="minorBidi"/>
-          <w:noProof/>
-          <w:sz w:val="22"/>
-          <w:szCs w:val="22"/>
-          <w:lang w:val="ro-RO" w:eastAsia="ro-RO"/>
-        </w:rPr>
-        <w:tab/>
-      </w:r>
-      <w:r>
-        <w:rPr>
-          <w:noProof/>
-        </w:rPr>
-        <w:t>Construction and Transition</w:t>
-      </w:r>
-      <w:r>
-        <w:rPr>
-          <w:noProof/>
-        </w:rPr>
-        <w:tab/>
-      </w:r>
-      <w:r>
-        <w:rPr>
-          <w:noProof/>
-        </w:rPr>
-        <w:fldChar w:fldCharType="begin"/>
-      </w:r>
-      <w:r>
-        <w:rPr>
-          <w:noProof/>
-        </w:rPr>
-        <w:instrText xml:space="preserve"> PAGEREF _Toc285793971 \h </w:instrText>
-      </w:r>
-      <w:r>
-        <w:rPr>
-          <w:noProof/>
-        </w:rPr>
-      </w:r>
-      <w:r>
-        <w:rPr>
-          <w:noProof/>
-        </w:rPr>
-        <w:fldChar w:fldCharType="separate"/>
-      </w:r>
-      <w:r>
-        <w:rPr>
-          <w:noProof/>
-        </w:rPr>
-        <w:t>11</w:t>
-      </w:r>
-      <w:r>
-        <w:rPr>
-          <w:noProof/>
-        </w:rPr>
-        <w:fldChar w:fldCharType="end"/>
-      </w:r>
-    </w:p>
-    <w:p>
-      <w:pPr>
-        <w:pStyle w:val="TOC1"/>
-        <w:tabs>
-          <w:tab w:val="left" w:pos="432"/>
-        </w:tabs>
-        <w:rPr>
-          <w:rFonts w:asciiTheme="minorHAnsi" w:eastAsiaTheme="minorEastAsia" w:hAnsiTheme="minorHAnsi" w:cstheme="minorBidi"/>
-          <w:noProof/>
-          <w:sz w:val="22"/>
-          <w:szCs w:val="22"/>
-          <w:lang w:val="ro-RO" w:eastAsia="ro-RO"/>
-        </w:rPr>
-      </w:pPr>
-      <w:r>
-        <w:rPr>
-          <w:noProof/>
-        </w:rPr>
-        <w:t>1.</w:t>
-      </w:r>
-      <w:r>
-        <w:rPr>
-          <w:rFonts w:asciiTheme="minorHAnsi" w:eastAsiaTheme="minorEastAsia" w:hAnsiTheme="minorHAnsi" w:cstheme="minorBidi"/>
-          <w:noProof/>
-          <w:sz w:val="22"/>
-          <w:szCs w:val="22"/>
-          <w:lang w:val="ro-RO" w:eastAsia="ro-RO"/>
-        </w:rPr>
-        <w:tab/>
-      </w:r>
-      <w:r>
-        <w:rPr>
-          <w:noProof/>
-        </w:rPr>
-        <w:t>System Testing</w:t>
-      </w:r>
-      <w:r>
-        <w:rPr>
-          <w:noProof/>
-        </w:rPr>
-        <w:tab/>
-      </w:r>
-      <w:r>
-        <w:rPr>
-          <w:noProof/>
-        </w:rPr>
-        <w:fldChar w:fldCharType="begin"/>
-      </w:r>
-      <w:r>
-        <w:rPr>
-          <w:noProof/>
-        </w:rPr>
-        <w:instrText xml:space="preserve"> PAGEREF _Toc285793972 \h </w:instrText>
-      </w:r>
-      <w:r>
-        <w:rPr>
-          <w:noProof/>
-        </w:rPr>
-      </w:r>
-      <w:r>
-        <w:rPr>
-          <w:noProof/>
-        </w:rPr>
-        <w:fldChar w:fldCharType="separate"/>
-      </w:r>
-      <w:r>
-        <w:rPr>
-          <w:noProof/>
-        </w:rPr>
-        <w:t>12</w:t>
-      </w:r>
-      <w:r>
-        <w:rPr>
-          <w:noProof/>
-        </w:rPr>
-        <w:fldChar w:fldCharType="end"/>
-      </w:r>
-    </w:p>
-    <w:p>
-      <w:pPr>
-        <w:pStyle w:val="TOC1"/>
-        <w:tabs>
-          <w:tab w:val="left" w:pos="432"/>
-        </w:tabs>
-        <w:rPr>
-          <w:rFonts w:asciiTheme="minorHAnsi" w:eastAsiaTheme="minorEastAsia" w:hAnsiTheme="minorHAnsi" w:cstheme="minorBidi"/>
-          <w:noProof/>
-          <w:sz w:val="22"/>
-          <w:szCs w:val="22"/>
-          <w:lang w:val="ro-RO" w:eastAsia="ro-RO"/>
-        </w:rPr>
-      </w:pPr>
-      <w:r>
-        <w:rPr>
-          <w:noProof/>
-        </w:rPr>
-        <w:t>2.</w:t>
-      </w:r>
-      <w:r>
-        <w:rPr>
-          <w:rFonts w:asciiTheme="minorHAnsi" w:eastAsiaTheme="minorEastAsia" w:hAnsiTheme="minorHAnsi" w:cstheme="minorBidi"/>
-          <w:noProof/>
-          <w:sz w:val="22"/>
-          <w:szCs w:val="22"/>
-          <w:lang w:val="ro-RO" w:eastAsia="ro-RO"/>
-        </w:rPr>
-        <w:tab/>
-      </w:r>
-      <w:r>
-        <w:rPr>
-          <w:noProof/>
-        </w:rPr>
-        <w:t>Future improvements</w:t>
-      </w:r>
-      <w:r>
-        <w:rPr>
-          <w:noProof/>
-        </w:rPr>
-        <w:tab/>
-      </w:r>
-      <w:r>
-        <w:rPr>
-          <w:noProof/>
-        </w:rPr>
-        <w:fldChar w:fldCharType="begin"/>
-      </w:r>
-      <w:r>
-        <w:rPr>
-          <w:noProof/>
-        </w:rPr>
-        <w:instrText xml:space="preserve"> PAGEREF _Toc285793973 \h </w:instrText>
-      </w:r>
-      <w:r>
-        <w:rPr>
-          <w:noProof/>
-        </w:rPr>
-      </w:r>
-      <w:r>
-        <w:rPr>
-          <w:noProof/>
-        </w:rPr>
-        <w:fldChar w:fldCharType="separate"/>
-      </w:r>
-      <w:r>
-        <w:rPr>
-          <w:noProof/>
-        </w:rPr>
-        <w:t>12</w:t>
-      </w:r>
-      <w:r>
-        <w:rPr>
-          <w:noProof/>
-        </w:rPr>
-        <w:fldChar w:fldCharType="end"/>
-      </w:r>
-    </w:p>
-    <w:p>
-      <w:pPr>
-        <w:pStyle w:val="TOC1"/>
-        <w:tabs>
-          <w:tab w:val="left" w:pos="660"/>
-        </w:tabs>
-        <w:rPr>
-          <w:rFonts w:asciiTheme="minorHAnsi" w:eastAsiaTheme="minorEastAsia" w:hAnsiTheme="minorHAnsi" w:cstheme="minorBidi"/>
-          <w:noProof/>
-          <w:sz w:val="22"/>
-          <w:szCs w:val="22"/>
-          <w:lang w:val="ro-RO" w:eastAsia="ro-RO"/>
-        </w:rPr>
-      </w:pPr>
-      <w:r>
-        <w:rPr>
-          <w:noProof/>
-        </w:rPr>
-        <w:t>VI.</w:t>
-      </w:r>
-      <w:r>
-        <w:rPr>
-          <w:rFonts w:asciiTheme="minorHAnsi" w:eastAsiaTheme="minorEastAsia" w:hAnsiTheme="minorHAnsi" w:cstheme="minorBidi"/>
-          <w:noProof/>
-          <w:sz w:val="22"/>
-          <w:szCs w:val="22"/>
-          <w:lang w:val="ro-RO" w:eastAsia="ro-RO"/>
-        </w:rPr>
-        <w:tab/>
-      </w:r>
-      <w:r>
-        <w:rPr>
-          <w:noProof/>
-        </w:rPr>
-        <w:t>Bibliography</w:t>
-      </w:r>
-      <w:r>
-        <w:rPr>
-          <w:noProof/>
-        </w:rPr>
-        <w:tab/>
-      </w:r>
-      <w:r>
-        <w:rPr>
-          <w:noProof/>
-        </w:rPr>
-        <w:fldChar w:fldCharType="begin"/>
-      </w:r>
-      <w:r>
-        <w:rPr>
-          <w:noProof/>
-        </w:rPr>
-        <w:instrText xml:space="preserve"> PAGEREF _Toc285793974 \h </w:instrText>
-      </w:r>
-      <w:r>
-        <w:rPr>
-          <w:noProof/>
-        </w:rPr>
-      </w:r>
-      <w:r>
-        <w:rPr>
-          <w:noProof/>
-        </w:rPr>
-        <w:fldChar w:fldCharType="separate"/>
-      </w:r>
-      <w:r>
-        <w:rPr>
-          <w:noProof/>
-        </w:rPr>
-        <w:t>12</w:t>
+        <w:t>10</w:t>
       </w:r>
       <w:r>
         <w:rPr>
@@ -2140,47 +1887,19 @@
         <w:t>a</w:t>
       </w:r>
       <w:r>
-        <w:t xml:space="preserve">vailable in the library. It also lists various books issued to respective readers. The system keeps track of all the books readily available and also the books that have been issued to various readers the time period for which the books have been issued. The system also handles </w:t>
-      </w:r>
-      <w:proofErr w:type="spellStart"/>
-      <w:r>
-        <w:t>ebooks</w:t>
-      </w:r>
-      <w:proofErr w:type="spellEnd"/>
-      <w:r>
-        <w:t>/</w:t>
-      </w:r>
-      <w:proofErr w:type="spellStart"/>
-      <w:r>
-        <w:t>pdf</w:t>
-      </w:r>
-      <w:proofErr w:type="spellEnd"/>
-      <w:r>
-        <w:t xml:space="preserve"> database. If the reader needs an </w:t>
-      </w:r>
-      <w:proofErr w:type="spellStart"/>
-      <w:r>
-        <w:t>ebook</w:t>
-      </w:r>
-      <w:proofErr w:type="spellEnd"/>
-      <w:r>
-        <w:t>/</w:t>
-      </w:r>
-      <w:proofErr w:type="spellStart"/>
-      <w:r>
-        <w:t>pdf</w:t>
-      </w:r>
-      <w:proofErr w:type="spellEnd"/>
-      <w:r>
-        <w:t xml:space="preserve">, the </w:t>
-      </w:r>
-      <w:proofErr w:type="spellStart"/>
-      <w:r>
-        <w:t>ebook</w:t>
-      </w:r>
-      <w:proofErr w:type="spellEnd"/>
-      <w:r>
-        <w:t xml:space="preserve"> can be directly mailed to the client email through the system through a single click. Readers usually tend to forget the date to resubmit their library books so </w:t>
+        <w:t>vailable in the library. It also lists various books issued to respective readers. The system keeps track of all the books readily available and also the books that have been issued to various readers the time period for which the books have been issued. The system also handles ebooks</w:t>
+      </w:r>
+      <w:r>
+        <w:t>/pdf</w:t>
+      </w:r>
+      <w:r>
+        <w:t xml:space="preserve"> database. If the reader needs an ebook</w:t>
+      </w:r>
+      <w:r>
+        <w:t>/pdf</w:t>
+      </w:r>
+      <w:r>
+        <w:t xml:space="preserve">, the ebook can be directly mailed to the client email through the system through a single click. Readers usually tend to forget the date to resubmit their library books so </w:t>
       </w:r>
       <w:r>
         <w:t xml:space="preserve">for </w:t>
@@ -2192,15 +1911,7 @@
         <w:t xml:space="preserve">email </w:t>
       </w:r>
       <w:r>
-        <w:t xml:space="preserve">notification is sent to the reader automatically by the system to remind him about the book return date. Thus this innovative library management system provides </w:t>
-      </w:r>
-      <w:proofErr w:type="gramStart"/>
-      <w:r>
-        <w:t>an enhanced</w:t>
-      </w:r>
-      <w:proofErr w:type="gramEnd"/>
-      <w:r>
-        <w:t xml:space="preserve"> library functionality for this modern day world.</w:t>
+        <w:t>notification is sent to the reader automatically by the system to remind him about the book return date. Thus this innovative library management system provides an enhanced library functionality for this modern day world.</w:t>
       </w:r>
     </w:p>
     <w:p>
@@ -2272,9 +1983,9 @@
         </w:rPr>
         <w:drawing>
           <wp:inline distT="0" distB="0" distL="0" distR="0">
-            <wp:extent cx="5943600" cy="3191510"/>
+            <wp:extent cx="5943600" cy="3020695"/>
             <wp:effectExtent l="0" t="0" r="0" b="0"/>
-            <wp:docPr id="11" name="Picture 11"/>
+            <wp:docPr id="2" name="Picture 2"/>
             <wp:cNvGraphicFramePr>
               <a:graphicFrameLocks xmlns:a="http://schemas.openxmlformats.org/drawingml/2006/main" noChangeAspect="1"/>
             </wp:cNvGraphicFramePr>
@@ -2282,7 +1993,7 @@
               <a:graphicData uri="http://schemas.openxmlformats.org/drawingml/2006/picture">
                 <pic:pic xmlns:pic="http://schemas.openxmlformats.org/drawingml/2006/picture">
                   <pic:nvPicPr>
-                    <pic:cNvPr id="0" name="P2_DomainModel.png"/>
+                    <pic:cNvPr id="0" name="P_DomainModel.png"/>
                     <pic:cNvPicPr/>
                   </pic:nvPicPr>
                   <pic:blipFill>
@@ -2300,7 +2011,7 @@
                   <pic:spPr>
                     <a:xfrm>
                       <a:off x="0" y="0"/>
-                      <a:ext cx="5943600" cy="3191510"/>
+                      <a:ext cx="5943600" cy="3020695"/>
                     </a:xfrm>
                     <a:prstGeom prst="rect">
                       <a:avLst/>
@@ -2460,14 +2171,14 @@
         <w:rPr>
           <w:lang w:val="hu-HU"/>
         </w:rPr>
-        <w:t xml:space="preserve">This layer contains the user oriented functionality responsible for managing user interaction with the </w:t>
+        <w:t xml:space="preserve">This layer contains the user oriented functionality responsible for managing user interaction with the system, and generally consists of components that provide a common bridge into the core business logic </w:t>
       </w:r>
       <w:r>
         <w:rPr>
           <w:lang w:val="hu-HU"/>
         </w:rPr>
         <w:lastRenderedPageBreak/>
-        <w:t>system, and generally consists of components that provide a common bridge into the core business logic encapsulated in the business layer.</w:t>
+        <w:t>encapsulated in the business layer.</w:t>
       </w:r>
     </w:p>
     <w:p>
@@ -2652,36 +2363,25 @@
         <w:ind w:left="720"/>
       </w:pPr>
       <w:r>
-        <w:t xml:space="preserve">Below I present the package diagram. As it can be seen on the package diagram as well, the layered design is respected. This is just a temporary version of the package </w:t>
-      </w:r>
-      <w:proofErr w:type="gramStart"/>
-      <w:r>
-        <w:t>diagram,</w:t>
-      </w:r>
-      <w:proofErr w:type="gramEnd"/>
-      <w:r>
-        <w:t xml:space="preserve"> as with the implementation some changes may be arise.</w:t>
+        <w:t>Below I present the package diagram. As it can be seen on the package diagram as well, the layered design is respected</w:t>
+      </w:r>
+      <w:r>
+        <w:t>. The controller package is at the top level, as it can use everything it is below it (business and persistence). The business logic is in the middle, it uses only the persistence package. It is divided in three sub-packages, namely: services, validators and utility. The Persistence package contains the two sub-packages: entity and persistence.</w:t>
       </w:r>
     </w:p>
     <w:p>
       <w:pPr>
         <w:ind w:left="720"/>
       </w:pPr>
-    </w:p>
-    <w:p>
-      <w:pPr>
-        <w:ind w:left="720"/>
-      </w:pPr>
-      <w:r>
-        <w:rPr>
-          <w:noProof/>
-        </w:rPr>
-        <w:lastRenderedPageBreak/>
+      <w:r>
+        <w:rPr>
+          <w:noProof/>
+        </w:rPr>
         <w:drawing>
           <wp:inline distT="0" distB="0" distL="0" distR="0">
-            <wp:extent cx="2671621" cy="3505200"/>
+            <wp:extent cx="2895600" cy="3437678"/>
             <wp:effectExtent l="0" t="0" r="0" b="0"/>
-            <wp:docPr id="5" name="Picture 5"/>
+            <wp:docPr id="8" name="Picture 8"/>
             <wp:cNvGraphicFramePr>
               <a:graphicFrameLocks xmlns:a="http://schemas.openxmlformats.org/drawingml/2006/main" noChangeAspect="1"/>
             </wp:cNvGraphicFramePr>
@@ -2707,7 +2407,7 @@
                   <pic:spPr>
                     <a:xfrm>
                       <a:off x="0" y="0"/>
-                      <a:ext cx="2673674" cy="3507894"/>
+                      <a:ext cx="2910013" cy="3454789"/>
                     </a:xfrm>
                     <a:prstGeom prst="rect">
                       <a:avLst/>
@@ -2732,6 +2432,7 @@
         <w:rPr>
           <w:rFonts w:ascii="Times New Roman" w:hAnsi="Times New Roman"/>
         </w:rPr>
+        <w:lastRenderedPageBreak/>
         <w:t>Component and Deployment Diagrams</w:t>
       </w:r>
       <w:bookmarkEnd w:id="7"/>
@@ -2749,7 +2450,50 @@
         <w:ind w:left="720"/>
       </w:pPr>
       <w:r>
-        <w:t>The application is composed of two tiers: the application business logic and the database storage.</w:t>
+        <w:t>Th</w:t>
+      </w:r>
+      <w:r>
+        <w:t>e application is composed of three (3)</w:t>
+      </w:r>
+      <w:r>
+        <w:t xml:space="preserve"> tiers: the application business logic </w:t>
+      </w:r>
+      <w:r>
+        <w:t>(core part), the user interface on the web server and the database storage server.</w:t>
+      </w:r>
+    </w:p>
+    <w:p>
+      <w:pPr>
+        <w:ind w:left="720"/>
+      </w:pPr>
+      <w:r>
+        <w:t xml:space="preserve">The </w:t>
+      </w:r>
+      <w:r>
+        <w:rPr>
+          <w:i/>
+        </w:rPr>
+        <w:t>http</w:t>
+      </w:r>
+      <w:r>
+        <w:t xml:space="preserve"> protocol is used for communication between the web-server and the application server.</w:t>
+      </w:r>
+    </w:p>
+    <w:p>
+      <w:pPr>
+        <w:ind w:left="720"/>
+      </w:pPr>
+      <w:r>
+        <w:t xml:space="preserve">The </w:t>
+      </w:r>
+      <w:r>
+        <w:rPr>
+          <w:i/>
+        </w:rPr>
+        <w:t>hibernate</w:t>
+      </w:r>
+      <w:r>
+        <w:t xml:space="preserve"> integrated with Spring is used for communication between the application server and the database.</w:t>
       </w:r>
     </w:p>
     <w:p>
@@ -2762,9 +2506,9 @@
         </w:rPr>
         <w:drawing>
           <wp:inline distT="0" distB="0" distL="0" distR="0">
-            <wp:extent cx="5943600" cy="2198370"/>
+            <wp:extent cx="5943600" cy="2238375"/>
             <wp:effectExtent l="0" t="0" r="0" b="0"/>
-            <wp:docPr id="12" name="Picture 12"/>
+            <wp:docPr id="13" name="Picture 13"/>
             <wp:cNvGraphicFramePr>
               <a:graphicFrameLocks xmlns:a="http://schemas.openxmlformats.org/drawingml/2006/main" noChangeAspect="1"/>
             </wp:cNvGraphicFramePr>
@@ -2772,7 +2516,7 @@
               <a:graphicData uri="http://schemas.openxmlformats.org/drawingml/2006/picture">
                 <pic:pic xmlns:pic="http://schemas.openxmlformats.org/drawingml/2006/picture">
                   <pic:nvPicPr>
-                    <pic:cNvPr id="0" name="P2_deployment_diagram2.PNG"/>
+                    <pic:cNvPr id="0" name="P_deployment_diagram.PNG"/>
                     <pic:cNvPicPr/>
                   </pic:nvPicPr>
                   <pic:blipFill>
@@ -2790,7 +2534,7 @@
                   <pic:spPr>
                     <a:xfrm>
                       <a:off x="0" y="0"/>
-                      <a:ext cx="5943600" cy="2198370"/>
+                      <a:ext cx="5943600" cy="2238375"/>
                     </a:xfrm>
                     <a:prstGeom prst="rect">
                       <a:avLst/>
@@ -2829,7 +2573,10 @@
         <w:ind w:left="720"/>
       </w:pPr>
       <w:r>
-        <w:t xml:space="preserve">The administrator can operate on library members and books as well. </w:t>
+        <w:t>The administrator can operate on lib</w:t>
+      </w:r>
+      <w:r>
+        <w:t>rary members and books as well, while the member cannot operate on books, just to check current state, and information.</w:t>
       </w:r>
     </w:p>
     <w:p>
@@ -2845,7 +2592,6 @@
         <w:rPr>
           <w:noProof/>
         </w:rPr>
-        <w:lastRenderedPageBreak/>
         <w:drawing>
           <wp:inline distT="0" distB="0" distL="0" distR="0">
             <wp:extent cx="4767205" cy="3158836"/>
@@ -3271,15 +3017,7 @@
         <w:t>Publisher, Sector</w:t>
       </w:r>
       <w:r>
-        <w:t xml:space="preserve">, </w:t>
-      </w:r>
-      <w:proofErr w:type="spellStart"/>
-      <w:r>
-        <w:t>etc</w:t>
-      </w:r>
-      <w:proofErr w:type="spellEnd"/>
-      <w:r>
-        <w:t>) are not represented here, as the diagram would be too complex. However they are modeled in a way which is easy to understand and follows common sense. Being Book characteristics, they are composed by the Book entity (composition).</w:t>
+        <w:t>, etc) are not represented here, as the diagram would be too complex. However they are modeled in a way which is easy to understand and follows common sense. Being Book characteristics, they are composed by the Book entity (composition).</w:t>
       </w:r>
     </w:p>
     <w:p>
@@ -3301,9 +3039,9 @@
         </w:rPr>
         <w:drawing>
           <wp:inline distT="0" distB="0" distL="0" distR="0">
-            <wp:extent cx="4637652" cy="7962900"/>
+            <wp:extent cx="5372100" cy="7708416"/>
             <wp:effectExtent l="0" t="0" r="0" b="0"/>
-            <wp:docPr id="10" name="Picture 10"/>
+            <wp:docPr id="14" name="Picture 14"/>
             <wp:cNvGraphicFramePr>
               <a:graphicFrameLocks xmlns:a="http://schemas.openxmlformats.org/drawingml/2006/main" noChangeAspect="1"/>
             </wp:cNvGraphicFramePr>
@@ -3329,7 +3067,7 @@
                   <pic:spPr>
                     <a:xfrm>
                       <a:off x="0" y="0"/>
-                      <a:ext cx="4637652" cy="7962900"/>
+                      <a:ext cx="5372100" cy="7708416"/>
                     </a:xfrm>
                     <a:prstGeom prst="rect">
                       <a:avLst/>
@@ -3378,25 +3116,26 @@
         <w:t xml:space="preserve"> IR diagram. This was used to represent and model the data of the application. There are </w:t>
       </w:r>
       <w:r>
-        <w:t>eleven (11)</w:t>
+        <w:t>eleven (11</w:t>
+      </w:r>
+      <w:r>
+        <w:t>)</w:t>
       </w:r>
       <w:r>
         <w:t xml:space="preserve"> tables: </w:t>
       </w:r>
       <w:r>
-        <w:t>nine (9)</w:t>
+        <w:t>nine (9</w:t>
+      </w:r>
+      <w:r>
+        <w:t>)</w:t>
       </w:r>
       <w:r>
         <w:t xml:space="preserve"> of them for direct data storage (</w:t>
       </w:r>
       <w:r>
-        <w:t xml:space="preserve">users, admins, members, books, authors, publishers, sectors, genres, </w:t>
-      </w:r>
-      <w:proofErr w:type="spellStart"/>
-      <w:r>
-        <w:t>ebooks</w:t>
-      </w:r>
-      <w:proofErr w:type="spellEnd"/>
+        <w:t>users, admins, members, books, authors, publishers, sectors, genres, ebooks</w:t>
+      </w:r>
       <w:r>
         <w:t xml:space="preserve">) and the other </w:t>
       </w:r>
@@ -3431,21 +3170,11 @@
         <w:t xml:space="preserve"> many-to-one relationship</w:t>
       </w:r>
       <w:r>
-        <w:t xml:space="preserve">: </w:t>
-      </w:r>
-      <w:proofErr w:type="spellStart"/>
-      <w:r>
-        <w:t>member_book</w:t>
-      </w:r>
-      <w:proofErr w:type="spellEnd"/>
-      <w:r>
-        <w:t xml:space="preserve"> and </w:t>
-      </w:r>
-      <w:proofErr w:type="spellStart"/>
-      <w:r>
-        <w:t>book_genre</w:t>
-      </w:r>
-      <w:proofErr w:type="spellEnd"/>
+        <w:t>: member_book and book_</w:t>
+      </w:r>
+      <w:r>
+        <w:t>author</w:t>
+      </w:r>
       <w:r>
         <w:t>).</w:t>
       </w:r>
@@ -3454,8 +3183,15 @@
       <w:pPr>
         <w:ind w:left="709" w:hanging="709"/>
         <w:rPr>
-          <w:i/>
-          <w:color w:val="943634"/>
+          <w:noProof/>
+        </w:rPr>
+      </w:pPr>
+    </w:p>
+    <w:p>
+      <w:pPr>
+        <w:ind w:left="709" w:hanging="709"/>
+        <w:rPr>
+          <w:noProof/>
         </w:rPr>
       </w:pPr>
       <w:r>
@@ -3463,10 +3199,10 @@
           <w:noProof/>
         </w:rPr>
         <w:drawing>
-          <wp:inline distT="0" distB="0" distL="0" distR="0" wp14:anchorId="36BE744E" wp14:editId="4380B54B">
-            <wp:extent cx="6484620" cy="2656199"/>
+          <wp:inline distT="0" distB="0" distL="0" distR="0">
+            <wp:extent cx="5943600" cy="2616200"/>
             <wp:effectExtent l="0" t="0" r="0" b="0"/>
-            <wp:docPr id="1" name="Picture 1"/>
+            <wp:docPr id="7" name="Picture 7"/>
             <wp:cNvGraphicFramePr>
               <a:graphicFrameLocks xmlns:a="http://schemas.openxmlformats.org/drawingml/2006/main" noChangeAspect="1"/>
             </wp:cNvGraphicFramePr>
@@ -3474,7 +3210,7 @@
               <a:graphicData uri="http://schemas.openxmlformats.org/drawingml/2006/picture">
                 <pic:pic xmlns:pic="http://schemas.openxmlformats.org/drawingml/2006/picture">
                   <pic:nvPicPr>
-                    <pic:cNvPr id="0" name="db_1.0.PNG"/>
+                    <pic:cNvPr id="0" name="P_DataModel.PNG"/>
                     <pic:cNvPicPr/>
                   </pic:nvPicPr>
                   <pic:blipFill>
@@ -3492,7 +3228,7 @@
                   <pic:spPr>
                     <a:xfrm>
                       <a:off x="0" y="0"/>
-                      <a:ext cx="6496450" cy="2661045"/>
+                      <a:ext cx="5943600" cy="2616200"/>
                     </a:xfrm>
                     <a:prstGeom prst="rect">
                       <a:avLst/>
@@ -3507,6 +3243,15 @@
     </w:p>
     <w:p>
       <w:pPr>
+        <w:ind w:left="709" w:hanging="709"/>
+        <w:rPr>
+          <w:i/>
+          <w:color w:val="943634"/>
+        </w:rPr>
+      </w:pPr>
+    </w:p>
+    <w:p>
+      <w:pPr>
         <w:pStyle w:val="Heading1"/>
         <w:numPr>
           <w:ilvl w:val="0"/>
@@ -3574,217 +3319,19 @@
     </w:p>
     <w:p>
       <w:pPr>
-        <w:ind w:left="709"/>
-      </w:pPr>
-      <w:r>
-        <w:t>Mocking is primarily used in unit testing. An object under test may have dependencies on other (complex) objects. To isolate the behavior of the object one wants to test, it replaces the other objects by mocks that simulate the behavior of the real objects. This is useful if the real objects are impractical to incorporate into the unit test.</w:t>
-      </w:r>
-    </w:p>
-    <w:p>
-      <w:pPr>
-        <w:ind w:left="709"/>
-      </w:pPr>
-      <w:r>
-        <w:t>In short, mocking is creating objects that simulate the behavior of real objects.</w:t>
-      </w:r>
-    </w:p>
-    <w:p>
-      <w:pPr>
-        <w:ind w:left="709"/>
-      </w:pPr>
-      <w:r>
-        <w:t xml:space="preserve">Example of mocking test if a </w:t>
-      </w:r>
-      <w:r>
-        <w:t xml:space="preserve">member </w:t>
-      </w:r>
-      <w:r>
-        <w:t>was cor</w:t>
-      </w:r>
-      <w:r>
-        <w:t>rectly inserted in the database:</w:t>
-      </w:r>
-    </w:p>
-    <w:p>
-      <w:pPr>
-        <w:ind w:firstLine="720"/>
-      </w:pPr>
-    </w:p>
-    <w:p>
-      <w:pPr>
-        <w:pStyle w:val="Heading1"/>
-        <w:numPr>
-          <w:ilvl w:val="0"/>
-          <w:numId w:val="3"/>
-        </w:numPr>
         <w:ind w:left="720"/>
-        <w:rPr>
-          <w:rFonts w:ascii="Times New Roman" w:hAnsi="Times New Roman"/>
-        </w:rPr>
-      </w:pPr>
-      <w:bookmarkStart w:id="14" w:name="_Toc285793967"/>
-      <w:r>
-        <w:rPr>
-          <w:rFonts w:ascii="Times New Roman" w:hAnsi="Times New Roman"/>
-        </w:rPr>
-        <w:t>Elaboration – Iteration 2</w:t>
-      </w:r>
-      <w:bookmarkEnd w:id="14"/>
-    </w:p>
-    <w:p>
-      <w:pPr>
-        <w:pStyle w:val="Heading1"/>
-        <w:numPr>
-          <w:ilvl w:val="0"/>
-          <w:numId w:val="13"/>
-        </w:numPr>
-        <w:ind w:left="709" w:hanging="709"/>
-        <w:rPr>
-          <w:rFonts w:ascii="Times New Roman" w:hAnsi="Times New Roman"/>
-        </w:rPr>
-      </w:pPr>
-      <w:bookmarkStart w:id="15" w:name="_Toc285793968"/>
-      <w:r>
-        <w:rPr>
-          <w:rFonts w:ascii="Times New Roman" w:hAnsi="Times New Roman"/>
-        </w:rPr>
-        <w:t>Architectural Design Refinement</w:t>
-      </w:r>
-      <w:bookmarkEnd w:id="15"/>
+      </w:pPr>
+      <w:r>
+        <w:t>Different parts of the projects were tested as the implementation was carried.</w:t>
+      </w:r>
     </w:p>
     <w:p>
       <w:pPr>
         <w:ind w:left="720"/>
-        <w:rPr>
-          <w:b/>
-          <w:i/>
-          <w:color w:val="943634" w:themeColor="accent2" w:themeShade="BF"/>
-        </w:rPr>
-      </w:pPr>
-      <w:r>
-        <w:rPr>
-          <w:i/>
-          <w:color w:val="943634" w:themeColor="accent2" w:themeShade="BF"/>
-        </w:rPr>
-        <w:t>[Refine the architectural design: conceptual architecture, package design (consider package design principles), component and deployment diagrams. Motivate the changes that have been made.]</w:t>
-      </w:r>
-    </w:p>
-    <w:p>
-      <w:pPr>
-        <w:pStyle w:val="Heading1"/>
-        <w:numPr>
-          <w:ilvl w:val="0"/>
-          <w:numId w:val="13"/>
-        </w:numPr>
-        <w:ind w:left="709" w:hanging="709"/>
-        <w:rPr>
-          <w:rFonts w:ascii="Times New Roman" w:hAnsi="Times New Roman"/>
-        </w:rPr>
-      </w:pPr>
-      <w:bookmarkStart w:id="16" w:name="_Toc285793969"/>
-      <w:r>
-        <w:rPr>
-          <w:rFonts w:ascii="Times New Roman" w:hAnsi="Times New Roman"/>
-        </w:rPr>
-        <w:t>Design Model Refinement</w:t>
-      </w:r>
-      <w:bookmarkEnd w:id="16"/>
-    </w:p>
-    <w:p>
-      <w:pPr>
-        <w:pStyle w:val="Heading2"/>
-        <w:numPr>
-          <w:ilvl w:val="0"/>
-          <w:numId w:val="0"/>
-        </w:numPr>
-        <w:ind w:left="720"/>
-        <w:rPr>
-          <w:rFonts w:ascii="Times New Roman" w:hAnsi="Times New Roman"/>
-          <w:b w:val="0"/>
-          <w:sz w:val="24"/>
-        </w:rPr>
-      </w:pPr>
-      <w:bookmarkStart w:id="17" w:name="_Toc285725326"/>
-      <w:bookmarkStart w:id="18" w:name="_Toc285725569"/>
-      <w:bookmarkStart w:id="19" w:name="_Toc285793970"/>
-      <w:r>
-        <w:rPr>
-          <w:rFonts w:ascii="Times New Roman" w:hAnsi="Times New Roman"/>
-          <w:b w:val="0"/>
-          <w:i/>
-          <w:color w:val="943634"/>
-        </w:rPr>
-        <w:t>[Refine the UML class diagram by applying</w:t>
-      </w:r>
-      <w:r>
-        <w:rPr>
-          <w:rFonts w:ascii="Times New Roman" w:hAnsi="Times New Roman"/>
-          <w:b w:val="0"/>
-          <w:i/>
-          <w:color w:val="943634"/>
-        </w:rPr>
-        <w:t xml:space="preserve"> class design principles and </w:t>
-      </w:r>
-      <w:r>
-        <w:rPr>
-          <w:rFonts w:ascii="Times New Roman" w:hAnsi="Times New Roman"/>
-          <w:b w:val="0"/>
-          <w:i/>
-          <w:color w:val="943634"/>
-        </w:rPr>
-        <w:t>GRASP; motivate your choices. Deliver the updated class diagrams.]</w:t>
-      </w:r>
-      <w:bookmarkEnd w:id="17"/>
-      <w:bookmarkEnd w:id="18"/>
-      <w:bookmarkEnd w:id="19"/>
-    </w:p>
-    <w:p>
-      <w:pPr>
-        <w:pStyle w:val="ListParagraph"/>
-        <w:rPr>
-          <w:i/>
-          <w:color w:val="943634"/>
-        </w:rPr>
-      </w:pPr>
-    </w:p>
-    <w:p>
-      <w:pPr>
-        <w:pStyle w:val="ListParagraph"/>
-        <w:tabs>
-          <w:tab w:val="left" w:pos="990"/>
-          <w:tab w:val="left" w:pos="1170"/>
-        </w:tabs>
-        <w:rPr>
-          <w:b/>
-        </w:rPr>
-      </w:pPr>
-    </w:p>
-    <w:p>
-      <w:pPr>
-        <w:ind w:left="720"/>
-        <w:rPr>
-          <w:i/>
-          <w:color w:val="943634"/>
-        </w:rPr>
-      </w:pPr>
-    </w:p>
-    <w:p>
-      <w:pPr>
-        <w:ind w:left="720"/>
-        <w:rPr>
-          <w:i/>
-          <w:color w:val="943634"/>
-        </w:rPr>
-      </w:pPr>
-    </w:p>
-    <w:p>
-      <w:pPr>
-        <w:ind w:left="720"/>
-        <w:rPr>
-          <w:i/>
-          <w:color w:val="943634"/>
-        </w:rPr>
-      </w:pPr>
+      </w:pPr>
+      <w:r>
+        <w:t>Testing not complete yet!</w:t>
+      </w:r>
     </w:p>
     <w:p>
       <w:pPr>
@@ -3798,14 +3345,14 @@
           <w:rFonts w:ascii="Times New Roman" w:hAnsi="Times New Roman"/>
         </w:rPr>
       </w:pPr>
-      <w:bookmarkStart w:id="20" w:name="_Toc285793971"/>
+      <w:bookmarkStart w:id="14" w:name="_Toc285793971"/>
       <w:r>
         <w:rPr>
           <w:rFonts w:ascii="Times New Roman" w:hAnsi="Times New Roman"/>
         </w:rPr>
         <w:t>Construction and Transition</w:t>
       </w:r>
-      <w:bookmarkEnd w:id="20"/>
+      <w:bookmarkEnd w:id="14"/>
     </w:p>
     <w:p>
       <w:pPr>
@@ -3827,30 +3374,21 @@
           <w:rFonts w:ascii="Times New Roman" w:hAnsi="Times New Roman"/>
         </w:rPr>
       </w:pPr>
-      <w:bookmarkStart w:id="21" w:name="_Toc285793972"/>
+      <w:bookmarkStart w:id="15" w:name="_Toc285793972"/>
       <w:r>
         <w:rPr>
           <w:rFonts w:ascii="Times New Roman" w:hAnsi="Times New Roman"/>
         </w:rPr>
-        <w:lastRenderedPageBreak/>
         <w:t>System Testing</w:t>
       </w:r>
-      <w:bookmarkEnd w:id="21"/>
+      <w:bookmarkEnd w:id="15"/>
     </w:p>
     <w:p>
       <w:pPr>
         <w:ind w:firstLine="720"/>
-        <w:rPr>
-          <w:i/>
-          <w:color w:val="943634"/>
-        </w:rPr>
-      </w:pPr>
-      <w:r>
-        <w:rPr>
-          <w:i/>
-          <w:color w:val="943634"/>
-        </w:rPr>
-        <w:t>[Describe how you applied integration testing and present the associated test case scenarios.]</w:t>
+      </w:pPr>
+      <w:r>
+        <w:t>Endorsment:</w:t>
       </w:r>
     </w:p>
     <w:p>
@@ -3858,7 +3396,10 @@
         <w:ind w:firstLine="720"/>
       </w:pPr>
       <w:r>
-        <w:t>Implementation needed.</w:t>
+        <w:t xml:space="preserve">Implementation </w:t>
+      </w:r>
+      <w:r>
+        <w:t>not finished yet!</w:t>
       </w:r>
     </w:p>
     <w:p>
@@ -3873,14 +3414,14 @@
           <w:rFonts w:ascii="Times New Roman" w:hAnsi="Times New Roman"/>
         </w:rPr>
       </w:pPr>
-      <w:bookmarkStart w:id="22" w:name="_Toc285793973"/>
+      <w:bookmarkStart w:id="16" w:name="_Toc285793973"/>
       <w:r>
         <w:rPr>
           <w:rFonts w:ascii="Times New Roman" w:hAnsi="Times New Roman"/>
         </w:rPr>
         <w:t>Future improvements</w:t>
       </w:r>
-      <w:bookmarkEnd w:id="22"/>
+      <w:bookmarkEnd w:id="16"/>
     </w:p>
     <w:p>
       <w:pPr>
@@ -3897,11 +3438,9 @@
       <w:r>
         <w:t xml:space="preserve">As well, there could be implemented a messaging service, in order to make communication </w:t>
       </w:r>
-      <w:proofErr w:type="gramStart"/>
-      <w:r>
-        <w:t>more easier</w:t>
-      </w:r>
-      <w:proofErr w:type="gramEnd"/>
+      <w:r>
+        <w:t>easier</w:t>
+      </w:r>
       <w:r>
         <w:t xml:space="preserve"> between the library members and the library administration. These are the improvements which I consid</w:t>
       </w:r>
@@ -3938,14 +3477,14 @@
           <w:rFonts w:ascii="Times New Roman" w:hAnsi="Times New Roman"/>
         </w:rPr>
       </w:pPr>
-      <w:bookmarkStart w:id="23" w:name="_Toc285793974"/>
+      <w:bookmarkStart w:id="17" w:name="_Toc285793974"/>
       <w:r>
         <w:rPr>
           <w:rFonts w:ascii="Times New Roman" w:hAnsi="Times New Roman"/>
         </w:rPr>
         <w:t>Bibliography</w:t>
       </w:r>
-      <w:bookmarkEnd w:id="23"/>
+      <w:bookmarkEnd w:id="17"/>
     </w:p>
     <w:p/>
     <w:p>
@@ -4125,7 +3664,7 @@
               <w:rStyle w:val="PageNumber"/>
               <w:noProof/>
             </w:rPr>
-            <w:t>12</w:t>
+            <w:t>4</w:t>
           </w:r>
           <w:r>
             <w:rPr>
@@ -4153,7 +3692,7 @@
               <w:rStyle w:val="PageNumber"/>
               <w:noProof/>
             </w:rPr>
-            <w:t>12</w:t>
+            <w:t>10</w:t>
           </w:r>
           <w:r>
             <w:rPr>
@@ -4253,7 +3792,7 @@
             <w:ind w:right="68"/>
           </w:pPr>
           <w:r>
-            <w:t xml:space="preserve">  Version:           1.2</w:t>
+            <w:t xml:space="preserve">  Version:           1.3</w:t>
           </w:r>
         </w:p>
       </w:tc>

--- a/doc/Project_Analysis_and_Design_Document.docx
+++ b/doc/Project_Analysis_and_Design_Document.docx
@@ -11,8 +11,6 @@
           <w:b w:val="0"/>
         </w:rPr>
       </w:pPr>
-      <w:bookmarkStart w:id="0" w:name="_GoBack"/>
-      <w:bookmarkEnd w:id="0"/>
       <w:r>
         <w:rPr>
           <w:rFonts w:ascii="Times New Roman" w:hAnsi="Times New Roman"/>
@@ -60,8 +58,36 @@
           <w:b w:val="0"/>
           <w:sz w:val="28"/>
         </w:rPr>
-        <w:t xml:space="preserve"> Boros Hanniel</w:t>
-      </w:r>
+        <w:t xml:space="preserve"> </w:t>
+      </w:r>
+      <w:proofErr w:type="spellStart"/>
+      <w:r>
+        <w:rPr>
+          <w:rFonts w:ascii="Times New Roman" w:hAnsi="Times New Roman"/>
+          <w:b w:val="0"/>
+          <w:sz w:val="28"/>
+        </w:rPr>
+        <w:t>Boros</w:t>
+      </w:r>
+      <w:proofErr w:type="spellEnd"/>
+      <w:r>
+        <w:rPr>
+          <w:rFonts w:ascii="Times New Roman" w:hAnsi="Times New Roman"/>
+          <w:b w:val="0"/>
+          <w:sz w:val="28"/>
+        </w:rPr>
+        <w:t xml:space="preserve"> </w:t>
+      </w:r>
+      <w:proofErr w:type="spellStart"/>
+      <w:r>
+        <w:rPr>
+          <w:rFonts w:ascii="Times New Roman" w:hAnsi="Times New Roman"/>
+          <w:b w:val="0"/>
+          <w:sz w:val="28"/>
+        </w:rPr>
+        <w:t>Hanniel</w:t>
+      </w:r>
+      <w:proofErr w:type="spellEnd"/>
     </w:p>
     <w:p>
       <w:pPr>
@@ -300,9 +326,19 @@
                 <w:lang w:val="hu-HU"/>
               </w:rPr>
             </w:pPr>
+            <w:proofErr w:type="spellStart"/>
             <w:r>
-              <w:t>Boros Hanniel</w:t>
+              <w:t>Boros</w:t>
             </w:r>
+            <w:proofErr w:type="spellEnd"/>
+            <w:r>
+              <w:t xml:space="preserve"> </w:t>
+            </w:r>
+            <w:proofErr w:type="spellStart"/>
+            <w:r>
+              <w:t>Hanniel</w:t>
+            </w:r>
+            <w:proofErr w:type="spellEnd"/>
           </w:p>
         </w:tc>
       </w:tr>
@@ -354,9 +390,19 @@
             <w:pPr>
               <w:pStyle w:val="Tabletext"/>
             </w:pPr>
+            <w:proofErr w:type="spellStart"/>
             <w:r>
-              <w:t>Boros Hanniel</w:t>
+              <w:t>Boros</w:t>
             </w:r>
+            <w:proofErr w:type="spellEnd"/>
+            <w:r>
+              <w:t xml:space="preserve"> </w:t>
+            </w:r>
+            <w:proofErr w:type="spellStart"/>
+            <w:r>
+              <w:t>Hanniel</w:t>
+            </w:r>
+            <w:proofErr w:type="spellEnd"/>
           </w:p>
         </w:tc>
       </w:tr>
@@ -408,9 +454,19 @@
             <w:pPr>
               <w:pStyle w:val="Tabletext"/>
             </w:pPr>
+            <w:proofErr w:type="spellStart"/>
             <w:r>
-              <w:t>Boros Hanniel</w:t>
+              <w:t>Boros</w:t>
             </w:r>
+            <w:proofErr w:type="spellEnd"/>
+            <w:r>
+              <w:t xml:space="preserve"> </w:t>
+            </w:r>
+            <w:proofErr w:type="spellStart"/>
+            <w:r>
+              <w:t>Hanniel</w:t>
+            </w:r>
+            <w:proofErr w:type="spellEnd"/>
           </w:p>
         </w:tc>
       </w:tr>
@@ -1866,14 +1922,14 @@
           <w:rFonts w:ascii="Times New Roman" w:hAnsi="Times New Roman"/>
         </w:rPr>
       </w:pPr>
-      <w:bookmarkStart w:id="1" w:name="_Toc285793954"/>
+      <w:bookmarkStart w:id="0" w:name="_Toc285793954"/>
       <w:r>
         <w:rPr>
           <w:rFonts w:ascii="Times New Roman" w:hAnsi="Times New Roman"/>
         </w:rPr>
         <w:t>Project Specification</w:t>
       </w:r>
-      <w:bookmarkEnd w:id="1"/>
+      <w:bookmarkEnd w:id="0"/>
     </w:p>
     <w:p>
       <w:pPr>
@@ -1887,19 +1943,47 @@
         <w:t>a</w:t>
       </w:r>
       <w:r>
-        <w:t>vailable in the library. It also lists various books issued to respective readers. The system keeps track of all the books readily available and also the books that have been issued to various readers the time period for which the books have been issued. The system also handles ebooks</w:t>
-      </w:r>
-      <w:r>
-        <w:t>/pdf</w:t>
-      </w:r>
-      <w:r>
-        <w:t xml:space="preserve"> database. If the reader needs an ebook</w:t>
-      </w:r>
-      <w:r>
-        <w:t>/pdf</w:t>
-      </w:r>
-      <w:r>
-        <w:t xml:space="preserve">, the ebook can be directly mailed to the client email through the system through a single click. Readers usually tend to forget the date to resubmit their library books so </w:t>
+        <w:t xml:space="preserve">vailable in the library. It also lists various books issued to respective readers. The system keeps track of all the books readily available and also the books that have been issued to various readers the time period for which the books have been issued. The system also handles </w:t>
+      </w:r>
+      <w:proofErr w:type="spellStart"/>
+      <w:r>
+        <w:t>ebooks</w:t>
+      </w:r>
+      <w:proofErr w:type="spellEnd"/>
+      <w:r>
+        <w:t>/</w:t>
+      </w:r>
+      <w:proofErr w:type="spellStart"/>
+      <w:r>
+        <w:t>pdf</w:t>
+      </w:r>
+      <w:proofErr w:type="spellEnd"/>
+      <w:r>
+        <w:t xml:space="preserve"> database. If the reader needs an </w:t>
+      </w:r>
+      <w:proofErr w:type="spellStart"/>
+      <w:r>
+        <w:t>ebook</w:t>
+      </w:r>
+      <w:proofErr w:type="spellEnd"/>
+      <w:r>
+        <w:t>/</w:t>
+      </w:r>
+      <w:proofErr w:type="spellStart"/>
+      <w:r>
+        <w:t>pdf</w:t>
+      </w:r>
+      <w:proofErr w:type="spellEnd"/>
+      <w:r>
+        <w:t xml:space="preserve">, the </w:t>
+      </w:r>
+      <w:proofErr w:type="spellStart"/>
+      <w:r>
+        <w:t>ebook</w:t>
+      </w:r>
+      <w:proofErr w:type="spellEnd"/>
+      <w:r>
+        <w:t xml:space="preserve"> can be directly mailed to the client email through the system through a single click. Readers usually tend to forget the date to resubmit their library books so </w:t>
       </w:r>
       <w:r>
         <w:t xml:space="preserve">for </w:t>
@@ -1911,7 +1995,15 @@
         <w:t xml:space="preserve">email </w:t>
       </w:r>
       <w:r>
-        <w:t>notification is sent to the reader automatically by the system to remind him about the book return date. Thus this innovative library management system provides an enhanced library functionality for this modern day world.</w:t>
+        <w:t xml:space="preserve">notification is sent to the reader automatically by the system to remind him about the book return date. Thus this innovative library management system provides </w:t>
+      </w:r>
+      <w:proofErr w:type="gramStart"/>
+      <w:r>
+        <w:t>an enhanced</w:t>
+      </w:r>
+      <w:proofErr w:type="gramEnd"/>
+      <w:r>
+        <w:t xml:space="preserve"> library functionality for this modern day world.</w:t>
       </w:r>
     </w:p>
     <w:p>
@@ -1929,7 +2021,7 @@
           <w:rFonts w:ascii="Times New Roman" w:hAnsi="Times New Roman"/>
         </w:rPr>
       </w:pPr>
-      <w:bookmarkStart w:id="2" w:name="_Toc285793955"/>
+      <w:bookmarkStart w:id="1" w:name="_Toc285793955"/>
       <w:r>
         <w:rPr>
           <w:rFonts w:ascii="Times New Roman" w:hAnsi="Times New Roman"/>
@@ -1942,23 +2034,23 @@
         </w:rPr>
         <w:t>.1</w:t>
       </w:r>
+      <w:bookmarkEnd w:id="1"/>
+    </w:p>
+    <w:p>
+      <w:pPr>
+        <w:pStyle w:val="Heading1"/>
+        <w:rPr>
+          <w:rFonts w:ascii="Times New Roman" w:hAnsi="Times New Roman"/>
+        </w:rPr>
+      </w:pPr>
+      <w:bookmarkStart w:id="2" w:name="_Toc285793956"/>
+      <w:r>
+        <w:rPr>
+          <w:rFonts w:ascii="Times New Roman" w:hAnsi="Times New Roman"/>
+        </w:rPr>
+        <w:t>Domain Model</w:t>
+      </w:r>
       <w:bookmarkEnd w:id="2"/>
-    </w:p>
-    <w:p>
-      <w:pPr>
-        <w:pStyle w:val="Heading1"/>
-        <w:rPr>
-          <w:rFonts w:ascii="Times New Roman" w:hAnsi="Times New Roman"/>
-        </w:rPr>
-      </w:pPr>
-      <w:bookmarkStart w:id="3" w:name="_Toc285793956"/>
-      <w:r>
-        <w:rPr>
-          <w:rFonts w:ascii="Times New Roman" w:hAnsi="Times New Roman"/>
-        </w:rPr>
-        <w:t>Domain Model</w:t>
-      </w:r>
-      <w:bookmarkEnd w:id="3"/>
     </w:p>
     <w:p>
       <w:pPr>
@@ -2031,30 +2123,30 @@
           <w:rFonts w:ascii="Times New Roman" w:hAnsi="Times New Roman"/>
         </w:rPr>
       </w:pPr>
-      <w:bookmarkStart w:id="4" w:name="_Toc285793957"/>
+      <w:bookmarkStart w:id="3" w:name="_Toc285793957"/>
       <w:r>
         <w:rPr>
           <w:rFonts w:ascii="Times New Roman" w:hAnsi="Times New Roman"/>
         </w:rPr>
         <w:t>Architectural Design</w:t>
       </w:r>
+      <w:bookmarkEnd w:id="3"/>
+    </w:p>
+    <w:p>
+      <w:pPr>
+        <w:pStyle w:val="Heading2"/>
+        <w:rPr>
+          <w:rFonts w:ascii="Times New Roman" w:hAnsi="Times New Roman"/>
+        </w:rPr>
+      </w:pPr>
+      <w:bookmarkStart w:id="4" w:name="_Toc285793958"/>
+      <w:r>
+        <w:rPr>
+          <w:rFonts w:ascii="Times New Roman" w:hAnsi="Times New Roman"/>
+        </w:rPr>
+        <w:t>Conceptual Architecture</w:t>
+      </w:r>
       <w:bookmarkEnd w:id="4"/>
-    </w:p>
-    <w:p>
-      <w:pPr>
-        <w:pStyle w:val="Heading2"/>
-        <w:rPr>
-          <w:rFonts w:ascii="Times New Roman" w:hAnsi="Times New Roman"/>
-        </w:rPr>
-      </w:pPr>
-      <w:bookmarkStart w:id="5" w:name="_Toc285793958"/>
-      <w:r>
-        <w:rPr>
-          <w:rFonts w:ascii="Times New Roman" w:hAnsi="Times New Roman"/>
-        </w:rPr>
-        <w:t>Conceptual Architecture</w:t>
-      </w:r>
-      <w:bookmarkEnd w:id="5"/>
     </w:p>
     <w:p>
       <w:pPr>
@@ -2349,14 +2441,14 @@
           <w:rFonts w:ascii="Times New Roman" w:hAnsi="Times New Roman"/>
         </w:rPr>
       </w:pPr>
-      <w:bookmarkStart w:id="6" w:name="_Toc285793959"/>
+      <w:bookmarkStart w:id="5" w:name="_Toc285793959"/>
       <w:r>
         <w:rPr>
           <w:rFonts w:ascii="Times New Roman" w:hAnsi="Times New Roman"/>
         </w:rPr>
         <w:t>Package Design</w:t>
       </w:r>
-      <w:bookmarkEnd w:id="6"/>
+      <w:bookmarkEnd w:id="5"/>
     </w:p>
     <w:p>
       <w:pPr>
@@ -2427,7 +2519,7 @@
           <w:rFonts w:ascii="Times New Roman" w:hAnsi="Times New Roman"/>
         </w:rPr>
       </w:pPr>
-      <w:bookmarkStart w:id="7" w:name="_Toc285793960"/>
+      <w:bookmarkStart w:id="6" w:name="_Toc285793960"/>
       <w:r>
         <w:rPr>
           <w:rFonts w:ascii="Times New Roman" w:hAnsi="Times New Roman"/>
@@ -2435,7 +2527,7 @@
         <w:lastRenderedPageBreak/>
         <w:t>Component and Deployment Diagrams</w:t>
       </w:r>
-      <w:bookmarkEnd w:id="7"/>
+      <w:bookmarkEnd w:id="6"/>
     </w:p>
     <w:p>
       <w:pPr>
@@ -2493,7 +2585,15 @@
         <w:t>hibernate</w:t>
       </w:r>
       <w:r>
-        <w:t xml:space="preserve"> integrated with Spring is used for communication between the application server and the database.</w:t>
+        <w:t xml:space="preserve"> integrated with </w:t>
+      </w:r>
+      <w:proofErr w:type="gramStart"/>
+      <w:r>
+        <w:t>Spring</w:t>
+      </w:r>
+      <w:proofErr w:type="gramEnd"/>
+      <w:r>
+        <w:t xml:space="preserve"> is used for communication between the application server and the database.</w:t>
       </w:r>
     </w:p>
     <w:p>
@@ -2644,7 +2744,7 @@
           <w:sz w:val="24"/>
         </w:rPr>
       </w:pPr>
-      <w:bookmarkStart w:id="8" w:name="_Toc285793961"/>
+      <w:bookmarkStart w:id="7" w:name="_Toc285793961"/>
       <w:r>
         <w:br w:type="page"/>
       </w:r>
@@ -2683,7 +2783,7 @@
         </w:rPr>
         <w:t>2</w:t>
       </w:r>
-      <w:bookmarkEnd w:id="8"/>
+      <w:bookmarkEnd w:id="7"/>
     </w:p>
     <w:p>
       <w:pPr>
@@ -2697,14 +2797,14 @@
           <w:rFonts w:ascii="Times New Roman" w:hAnsi="Times New Roman"/>
         </w:rPr>
       </w:pPr>
-      <w:bookmarkStart w:id="9" w:name="_Toc285793962"/>
+      <w:bookmarkStart w:id="8" w:name="_Toc285793962"/>
       <w:r>
         <w:rPr>
           <w:rFonts w:ascii="Times New Roman" w:hAnsi="Times New Roman"/>
         </w:rPr>
         <w:t>Design Model</w:t>
       </w:r>
-      <w:bookmarkEnd w:id="9"/>
+      <w:bookmarkEnd w:id="8"/>
     </w:p>
     <w:p>
       <w:pPr>
@@ -2718,14 +2818,14 @@
           <w:rFonts w:ascii="Times New Roman" w:hAnsi="Times New Roman"/>
         </w:rPr>
       </w:pPr>
-      <w:bookmarkStart w:id="10" w:name="_Toc285793963"/>
+      <w:bookmarkStart w:id="9" w:name="_Toc285793963"/>
       <w:r>
         <w:rPr>
           <w:rFonts w:ascii="Times New Roman" w:hAnsi="Times New Roman"/>
         </w:rPr>
         <w:t>Dynamic Behavior</w:t>
       </w:r>
-      <w:bookmarkEnd w:id="10"/>
+      <w:bookmarkEnd w:id="9"/>
     </w:p>
     <w:p>
       <w:pPr>
@@ -2982,7 +3082,7 @@
           <w:rFonts w:ascii="Times New Roman" w:hAnsi="Times New Roman"/>
         </w:rPr>
       </w:pPr>
-      <w:bookmarkStart w:id="11" w:name="_Toc285793964"/>
+      <w:bookmarkStart w:id="10" w:name="_Toc285793964"/>
       <w:r>
         <w:rPr>
           <w:rFonts w:ascii="Times New Roman" w:hAnsi="Times New Roman"/>
@@ -2995,7 +3095,7 @@
         </w:rPr>
         <w:t>Design</w:t>
       </w:r>
-      <w:bookmarkEnd w:id="11"/>
+      <w:bookmarkEnd w:id="10"/>
     </w:p>
     <w:p>
       <w:pPr>
@@ -3017,7 +3117,15 @@
         <w:t>Publisher, Sector</w:t>
       </w:r>
       <w:r>
-        <w:t>, etc) are not represented here, as the diagram would be too complex. However they are modeled in a way which is easy to understand and follows common sense. Being Book characteristics, they are composed by the Book entity (composition).</w:t>
+        <w:t xml:space="preserve">, </w:t>
+      </w:r>
+      <w:proofErr w:type="spellStart"/>
+      <w:r>
+        <w:t>etc</w:t>
+      </w:r>
+      <w:proofErr w:type="spellEnd"/>
+      <w:r>
+        <w:t>) are not represented here, as the diagram would be too complex. However they are modeled in a way which is easy to understand and follows common sense. Being Book characteristics, they are composed by the Book entity (composition).</w:t>
       </w:r>
     </w:p>
     <w:p>
@@ -3092,7 +3200,7 @@
           <w:rFonts w:ascii="Times New Roman" w:hAnsi="Times New Roman"/>
         </w:rPr>
       </w:pPr>
-      <w:bookmarkStart w:id="12" w:name="_Toc285793965"/>
+      <w:bookmarkStart w:id="11" w:name="_Toc285793965"/>
       <w:r>
         <w:rPr>
           <w:rFonts w:ascii="Times New Roman" w:hAnsi="Times New Roman"/>
@@ -3100,7 +3208,7 @@
         <w:lastRenderedPageBreak/>
         <w:t>Data Model</w:t>
       </w:r>
-      <w:bookmarkEnd w:id="12"/>
+      <w:bookmarkEnd w:id="11"/>
     </w:p>
     <w:p>
       <w:pPr>
@@ -3134,8 +3242,13 @@
         <w:t xml:space="preserve"> of them for direct data storage (</w:t>
       </w:r>
       <w:r>
-        <w:t>users, admins, members, books, authors, publishers, sectors, genres, ebooks</w:t>
-      </w:r>
+        <w:t xml:space="preserve">users, admins, members, books, authors, publishers, sectors, genres, </w:t>
+      </w:r>
+      <w:proofErr w:type="spellStart"/>
+      <w:r>
+        <w:t>ebooks</w:t>
+      </w:r>
+      <w:proofErr w:type="spellEnd"/>
       <w:r>
         <w:t xml:space="preserve">) and the other </w:t>
       </w:r>
@@ -3170,11 +3283,24 @@
         <w:t xml:space="preserve"> many-to-one relationship</w:t>
       </w:r>
       <w:r>
-        <w:t>: member_book and book_</w:t>
+        <w:t xml:space="preserve">: </w:t>
+      </w:r>
+      <w:proofErr w:type="spellStart"/>
+      <w:r>
+        <w:t>member_book</w:t>
+      </w:r>
+      <w:proofErr w:type="spellEnd"/>
+      <w:r>
+        <w:t xml:space="preserve"> and </w:t>
+      </w:r>
+      <w:proofErr w:type="spellStart"/>
+      <w:r>
+        <w:t>book_</w:t>
       </w:r>
       <w:r>
         <w:t>author</w:t>
       </w:r>
+      <w:proofErr w:type="spellEnd"/>
       <w:r>
         <w:t>).</w:t>
       </w:r>
@@ -3262,14 +3388,14 @@
           <w:rFonts w:ascii="Times New Roman" w:hAnsi="Times New Roman"/>
         </w:rPr>
       </w:pPr>
-      <w:bookmarkStart w:id="13" w:name="_Toc285793966"/>
+      <w:bookmarkStart w:id="12" w:name="_Toc285793966"/>
       <w:r>
         <w:rPr>
           <w:rFonts w:ascii="Times New Roman" w:hAnsi="Times New Roman"/>
         </w:rPr>
         <w:t>Unit Testing</w:t>
       </w:r>
-      <w:bookmarkEnd w:id="13"/>
+      <w:bookmarkEnd w:id="12"/>
     </w:p>
     <w:p>
       <w:pPr>
@@ -3323,14 +3449,6 @@
       </w:pPr>
       <w:r>
         <w:t>Different parts of the projects were tested as the implementation was carried.</w:t>
-      </w:r>
-    </w:p>
-    <w:p>
-      <w:pPr>
-        <w:ind w:left="720"/>
-      </w:pPr>
-      <w:r>
-        <w:t>Testing not complete yet!</w:t>
       </w:r>
     </w:p>
     <w:p>
@@ -3345,14 +3463,16 @@
           <w:rFonts w:ascii="Times New Roman" w:hAnsi="Times New Roman"/>
         </w:rPr>
       </w:pPr>
-      <w:bookmarkStart w:id="14" w:name="_Toc285793971"/>
+      <w:bookmarkStart w:id="13" w:name="_Toc285793971"/>
+      <w:bookmarkStart w:id="14" w:name="_GoBack"/>
+      <w:bookmarkEnd w:id="14"/>
       <w:r>
         <w:rPr>
           <w:rFonts w:ascii="Times New Roman" w:hAnsi="Times New Roman"/>
         </w:rPr>
         <w:t>Construction and Transition</w:t>
       </w:r>
-      <w:bookmarkEnd w:id="14"/>
+      <w:bookmarkEnd w:id="13"/>
     </w:p>
     <w:p>
       <w:pPr>
@@ -3367,61 +3487,21 @@
         <w:pStyle w:val="Heading1"/>
         <w:numPr>
           <w:ilvl w:val="0"/>
-          <w:numId w:val="14"/>
+          <w:numId w:val="0"/>
         </w:numPr>
-        <w:ind w:left="709" w:hanging="709"/>
+        <w:ind w:left="709"/>
         <w:rPr>
           <w:rFonts w:ascii="Times New Roman" w:hAnsi="Times New Roman"/>
         </w:rPr>
       </w:pPr>
-      <w:bookmarkStart w:id="15" w:name="_Toc285793972"/>
+      <w:bookmarkStart w:id="15" w:name="_Toc285793973"/>
       <w:r>
         <w:rPr>
           <w:rFonts w:ascii="Times New Roman" w:hAnsi="Times New Roman"/>
         </w:rPr>
-        <w:t>System Testing</w:t>
+        <w:t>Future improvements</w:t>
       </w:r>
       <w:bookmarkEnd w:id="15"/>
-    </w:p>
-    <w:p>
-      <w:pPr>
-        <w:ind w:firstLine="720"/>
-      </w:pPr>
-      <w:r>
-        <w:t>Endorsment:</w:t>
-      </w:r>
-    </w:p>
-    <w:p>
-      <w:pPr>
-        <w:ind w:firstLine="720"/>
-      </w:pPr>
-      <w:r>
-        <w:t xml:space="preserve">Implementation </w:t>
-      </w:r>
-      <w:r>
-        <w:t>not finished yet!</w:t>
-      </w:r>
-    </w:p>
-    <w:p>
-      <w:pPr>
-        <w:pStyle w:val="Heading1"/>
-        <w:numPr>
-          <w:ilvl w:val="0"/>
-          <w:numId w:val="14"/>
-        </w:numPr>
-        <w:ind w:left="709" w:hanging="709"/>
-        <w:rPr>
-          <w:rFonts w:ascii="Times New Roman" w:hAnsi="Times New Roman"/>
-        </w:rPr>
-      </w:pPr>
-      <w:bookmarkStart w:id="16" w:name="_Toc285793973"/>
-      <w:r>
-        <w:rPr>
-          <w:rFonts w:ascii="Times New Roman" w:hAnsi="Times New Roman"/>
-        </w:rPr>
-        <w:t>Future improvements</w:t>
-      </w:r>
-      <w:bookmarkEnd w:id="16"/>
     </w:p>
     <w:p>
       <w:pPr>
@@ -3464,6 +3544,20 @@
           <w:color w:val="943634"/>
         </w:rPr>
       </w:pPr>
+    </w:p>
+    <w:p>
+      <w:pPr>
+        <w:widowControl/>
+        <w:spacing w:after="200" w:line="276" w:lineRule="auto"/>
+        <w:rPr>
+          <w:b/>
+          <w:sz w:val="24"/>
+        </w:rPr>
+      </w:pPr>
+      <w:bookmarkStart w:id="16" w:name="_Toc285793974"/>
+      <w:r>
+        <w:br w:type="page"/>
+      </w:r>
     </w:p>
     <w:p>
       <w:pPr>
@@ -3477,16 +3571,367 @@
           <w:rFonts w:ascii="Times New Roman" w:hAnsi="Times New Roman"/>
         </w:rPr>
       </w:pPr>
-      <w:bookmarkStart w:id="17" w:name="_Toc285793974"/>
       <w:r>
         <w:rPr>
           <w:rFonts w:ascii="Times New Roman" w:hAnsi="Times New Roman"/>
         </w:rPr>
+        <w:lastRenderedPageBreak/>
         <w:t>Bibliography</w:t>
       </w:r>
-      <w:bookmarkEnd w:id="17"/>
-    </w:p>
-    <w:p/>
+      <w:bookmarkEnd w:id="16"/>
+    </w:p>
+    <w:p>
+      <w:r>
+        <w:tab/>
+      </w:r>
+    </w:p>
+    <w:p>
+      <w:pPr>
+        <w:rPr>
+          <w:sz w:val="24"/>
+        </w:rPr>
+      </w:pPr>
+      <w:r>
+        <w:rPr>
+          <w:sz w:val="24"/>
+        </w:rPr>
+        <w:t>Here are mention</w:t>
+      </w:r>
+      <w:r>
+        <w:rPr>
+          <w:sz w:val="24"/>
+        </w:rPr>
+        <w:t>ed</w:t>
+      </w:r>
+      <w:r>
+        <w:rPr>
+          <w:sz w:val="24"/>
+        </w:rPr>
+        <w:t xml:space="preserve"> some resources which were helpful for writing this documentation and as well gave me a better understanding of the concepts and guided me in the implementation</w:t>
+      </w:r>
+      <w:r>
+        <w:rPr>
+          <w:sz w:val="24"/>
+        </w:rPr>
+        <w:t xml:space="preserve"> process</w:t>
+      </w:r>
+      <w:r>
+        <w:rPr>
+          <w:sz w:val="24"/>
+        </w:rPr>
+        <w:t>:</w:t>
+      </w:r>
+    </w:p>
+    <w:p>
+      <w:pPr>
+        <w:rPr>
+          <w:sz w:val="24"/>
+        </w:rPr>
+      </w:pPr>
+    </w:p>
+    <w:p>
+      <w:pPr>
+        <w:rPr>
+          <w:b/>
+          <w:sz w:val="24"/>
+        </w:rPr>
+      </w:pPr>
+      <w:r>
+        <w:rPr>
+          <w:b/>
+          <w:sz w:val="24"/>
+        </w:rPr>
+        <w:t>Information and knowledge:</w:t>
+      </w:r>
+    </w:p>
+    <w:p>
+      <w:pPr>
+        <w:rPr>
+          <w:sz w:val="24"/>
+        </w:rPr>
+      </w:pPr>
+      <w:r>
+        <w:rPr>
+          <w:sz w:val="24"/>
+        </w:rPr>
+        <w:t>Microsoft Application Architecture Guide, 2nd Edition</w:t>
+      </w:r>
+    </w:p>
+    <w:p>
+      <w:pPr>
+        <w:rPr>
+          <w:sz w:val="24"/>
+        </w:rPr>
+      </w:pPr>
+      <w:r>
+        <w:rPr>
+          <w:sz w:val="24"/>
+        </w:rPr>
+        <w:t>Software Architecture Patterns</w:t>
+      </w:r>
+      <w:r>
+        <w:rPr>
+          <w:sz w:val="24"/>
+        </w:rPr>
+        <w:t xml:space="preserve">, </w:t>
+      </w:r>
+      <w:r>
+        <w:rPr>
+          <w:sz w:val="24"/>
+        </w:rPr>
+        <w:t>by Mark Richards</w:t>
+      </w:r>
+    </w:p>
+    <w:p>
+      <w:pPr>
+        <w:rPr>
+          <w:sz w:val="24"/>
+        </w:rPr>
+      </w:pPr>
+      <w:hyperlink r:id="rId17" w:history="1">
+        <w:r>
+          <w:rPr>
+            <w:rStyle w:val="Hyperlink"/>
+            <w:sz w:val="24"/>
+          </w:rPr>
+          <w:t>https://www.tutorialspoint.com</w:t>
+        </w:r>
+      </w:hyperlink>
+    </w:p>
+    <w:p>
+      <w:pPr>
+        <w:rPr>
+          <w:sz w:val="24"/>
+        </w:rPr>
+      </w:pPr>
+      <w:hyperlink r:id="rId18" w:history="1">
+        <w:r>
+          <w:rPr>
+            <w:rStyle w:val="Hyperlink"/>
+            <w:sz w:val="24"/>
+          </w:rPr>
+          <w:t>https://en.wikipedia.org</w:t>
+        </w:r>
+      </w:hyperlink>
+    </w:p>
+    <w:p>
+      <w:pPr>
+        <w:rPr>
+          <w:sz w:val="24"/>
+        </w:rPr>
+      </w:pPr>
+      <w:hyperlink r:id="rId19" w:history="1">
+        <w:r>
+          <w:rPr>
+            <w:rStyle w:val="Hyperlink"/>
+            <w:sz w:val="24"/>
+          </w:rPr>
+          <w:t>https://stackoverflow.com</w:t>
+        </w:r>
+      </w:hyperlink>
+    </w:p>
+    <w:p>
+      <w:pPr>
+        <w:rPr>
+          <w:sz w:val="24"/>
+        </w:rPr>
+      </w:pPr>
+      <w:hyperlink r:id="rId20" w:history="1">
+        <w:r>
+          <w:rPr>
+            <w:rStyle w:val="Hyperlink"/>
+            <w:sz w:val="24"/>
+          </w:rPr>
+          <w:t>http://www.java2s.com</w:t>
+        </w:r>
+      </w:hyperlink>
+    </w:p>
+    <w:p>
+      <w:pPr>
+        <w:rPr>
+          <w:sz w:val="24"/>
+        </w:rPr>
+      </w:pPr>
+      <w:hyperlink r:id="rId21" w:history="1">
+        <w:r>
+          <w:rPr>
+            <w:rStyle w:val="Hyperlink"/>
+            <w:sz w:val="24"/>
+          </w:rPr>
+          <w:t>http://www.mkyong.com</w:t>
+        </w:r>
+      </w:hyperlink>
+    </w:p>
+    <w:p>
+      <w:pPr>
+        <w:rPr>
+          <w:sz w:val="24"/>
+        </w:rPr>
+      </w:pPr>
+    </w:p>
+    <w:p>
+      <w:pPr>
+        <w:rPr>
+          <w:b/>
+          <w:sz w:val="24"/>
+        </w:rPr>
+      </w:pPr>
+      <w:r>
+        <w:rPr>
+          <w:b/>
+          <w:sz w:val="24"/>
+        </w:rPr>
+        <w:t>Tools</w:t>
+      </w:r>
+      <w:r>
+        <w:rPr>
+          <w:b/>
+          <w:sz w:val="24"/>
+        </w:rPr>
+        <w:t xml:space="preserve"> and technologies</w:t>
+      </w:r>
+      <w:r>
+        <w:rPr>
+          <w:b/>
+          <w:sz w:val="24"/>
+        </w:rPr>
+        <w:t>:</w:t>
+      </w:r>
+    </w:p>
+    <w:p>
+      <w:pPr>
+        <w:rPr>
+          <w:sz w:val="24"/>
+        </w:rPr>
+      </w:pPr>
+      <w:hyperlink r:id="rId22" w:history="1">
+        <w:r>
+          <w:rPr>
+            <w:rStyle w:val="Hyperlink"/>
+            <w:sz w:val="24"/>
+          </w:rPr>
+          <w:t>https://spring.io</w:t>
+        </w:r>
+      </w:hyperlink>
+    </w:p>
+    <w:p>
+      <w:pPr>
+        <w:rPr>
+          <w:sz w:val="24"/>
+        </w:rPr>
+      </w:pPr>
+      <w:hyperlink r:id="rId23" w:history="1">
+        <w:r>
+          <w:rPr>
+            <w:rStyle w:val="Hyperlink"/>
+            <w:sz w:val="24"/>
+          </w:rPr>
+          <w:t>http://hibernate.org</w:t>
+        </w:r>
+      </w:hyperlink>
+    </w:p>
+    <w:p>
+      <w:pPr>
+        <w:rPr>
+          <w:sz w:val="24"/>
+        </w:rPr>
+      </w:pPr>
+      <w:hyperlink r:id="rId24" w:history="1">
+        <w:r>
+          <w:rPr>
+            <w:rStyle w:val="Hyperlink"/>
+            <w:sz w:val="24"/>
+          </w:rPr>
+          <w:t>https://www.mongodb.com</w:t>
+        </w:r>
+      </w:hyperlink>
+    </w:p>
+    <w:p>
+      <w:pPr>
+        <w:rPr>
+          <w:sz w:val="24"/>
+        </w:rPr>
+      </w:pPr>
+      <w:hyperlink r:id="rId25" w:history="1">
+        <w:r>
+          <w:rPr>
+            <w:rStyle w:val="Hyperlink"/>
+            <w:sz w:val="24"/>
+          </w:rPr>
+          <w:t>https://jdbc.postgresql.org</w:t>
+        </w:r>
+      </w:hyperlink>
+    </w:p>
+    <w:p>
+      <w:pPr>
+        <w:rPr>
+          <w:sz w:val="24"/>
+        </w:rPr>
+      </w:pPr>
+    </w:p>
+    <w:p>
+      <w:pPr>
+        <w:rPr>
+          <w:b/>
+          <w:sz w:val="24"/>
+        </w:rPr>
+      </w:pPr>
+      <w:r>
+        <w:rPr>
+          <w:b/>
+          <w:sz w:val="24"/>
+        </w:rPr>
+        <w:t>Tools helpful for the documentation:</w:t>
+      </w:r>
+    </w:p>
+    <w:p>
+      <w:pPr>
+        <w:rPr>
+          <w:sz w:val="24"/>
+        </w:rPr>
+      </w:pPr>
+      <w:hyperlink r:id="rId26" w:history="1">
+        <w:r>
+          <w:rPr>
+            <w:rStyle w:val="Hyperlink"/>
+            <w:sz w:val="24"/>
+          </w:rPr>
+          <w:t>https://www.draw.io/</w:t>
+        </w:r>
+      </w:hyperlink>
+    </w:p>
+    <w:p>
+      <w:pPr>
+        <w:rPr>
+          <w:sz w:val="24"/>
+        </w:rPr>
+      </w:pPr>
+      <w:hyperlink r:id="rId27" w:history="1">
+        <w:r>
+          <w:rPr>
+            <w:rStyle w:val="Hyperlink"/>
+            <w:sz w:val="24"/>
+          </w:rPr>
+          <w:t>https://www.smartdraw.com</w:t>
+        </w:r>
+      </w:hyperlink>
+    </w:p>
+    <w:p>
+      <w:pPr>
+        <w:rPr>
+          <w:sz w:val="24"/>
+        </w:rPr>
+      </w:pPr>
+      <w:hyperlink r:id="rId28" w:history="1">
+        <w:r>
+          <w:rPr>
+            <w:rStyle w:val="Hyperlink"/>
+            <w:sz w:val="24"/>
+          </w:rPr>
+          <w:t>https://creately.com</w:t>
+        </w:r>
+      </w:hyperlink>
+    </w:p>
     <w:p>
       <w:pPr>
         <w:ind w:left="720"/>
@@ -3494,10 +3939,10 @@
     </w:p>
     <w:p/>
     <w:sectPr>
-      <w:headerReference w:type="default" r:id="rId17"/>
-      <w:footerReference w:type="default" r:id="rId18"/>
-      <w:headerReference w:type="first" r:id="rId19"/>
-      <w:footerReference w:type="first" r:id="rId20"/>
+      <w:headerReference w:type="default" r:id="rId29"/>
+      <w:footerReference w:type="default" r:id="rId30"/>
+      <w:headerReference w:type="first" r:id="rId31"/>
+      <w:footerReference w:type="first" r:id="rId32"/>
       <w:pgSz w:w="12240" w:h="15840" w:code="1"/>
       <w:pgMar w:top="1440" w:right="1440" w:bottom="1440" w:left="1440" w:header="720" w:footer="720" w:gutter="0"/>
       <w:cols w:space="720"/>
@@ -3664,7 +4109,7 @@
               <w:rStyle w:val="PageNumber"/>
               <w:noProof/>
             </w:rPr>
-            <w:t>4</w:t>
+            <w:t>11</w:t>
           </w:r>
           <w:r>
             <w:rPr>
@@ -3692,7 +4137,7 @@
               <w:rStyle w:val="PageNumber"/>
               <w:noProof/>
             </w:rPr>
-            <w:t>10</w:t>
+            <w:t>11</w:t>
           </w:r>
           <w:r>
             <w:rPr>
@@ -3792,7 +4237,7 @@
             <w:ind w:right="68"/>
           </w:pPr>
           <w:r>
-            <w:t xml:space="preserve">  Version:           1.3</w:t>
+            <w:t xml:space="preserve">  Version:           2.0</w:t>
           </w:r>
         </w:p>
       </w:tc>
@@ -3823,13 +4268,16 @@
             <w:t xml:space="preserve">  Date:  &lt;</w:t>
           </w:r>
           <w:r>
-            <w:t>25</w:t>
+            <w:t>21</w:t>
           </w:r>
           <w:r>
             <w:t>/</w:t>
           </w:r>
           <w:r>
-            <w:t>04/2018</w:t>
+            <w:t>05</w:t>
+          </w:r>
+          <w:r>
+            <w:t>/2018</w:t>
           </w:r>
           <w:r>
             <w:t>&gt;</w:t>
@@ -5871,6 +6319,17 @@
       <w:contextualSpacing/>
     </w:pPr>
   </w:style>
+  <w:style w:type="character" w:styleId="Hyperlink">
+    <w:name w:val="Hyperlink"/>
+    <w:basedOn w:val="DefaultParagraphFont"/>
+    <w:uiPriority w:val="99"/>
+    <w:unhideWhenUsed/>
+    <w:rsid w:val="00E37599"/>
+    <w:rPr>
+      <w:color w:val="0000FF" w:themeColor="hyperlink"/>
+      <w:u w:val="single"/>
+    </w:rPr>
+  </w:style>
 </w:styles>
 </file>
 
